--- a/Резюме.docx
+++ b/Резюме.docx
@@ -193,8 +193,10 @@
           <w:szCs w:val="24"/>
           <w:lang w:val="ru-RU"/>
         </w:rPr>
-        <w:t>Балашиха</w:t>
-      </w:r>
+        <w:t>Москва</w:t>
+      </w:r>
+      <w:bookmarkStart w:id="0" w:name="_GoBack"/>
+      <w:bookmarkEnd w:id="0"/>
     </w:p>
     <w:p>
       <w:pPr>
@@ -2399,8 +2401,6 @@
         </w:rPr>
         <w:t>).</w:t>
       </w:r>
-      <w:bookmarkStart w:id="0" w:name="_GoBack"/>
-      <w:bookmarkEnd w:id="0"/>
     </w:p>
     <w:p>
       <w:pPr>
@@ -6495,7 +6495,7 @@
 </file>
 
 <file path=customXml/itemProps2.xml><?xml version="1.0" encoding="utf-8"?>
-<ds:datastoreItem xmlns:ds="http://schemas.openxmlformats.org/officeDocument/2006/customXml" ds:itemID="{1B0FE211-DD48-42A2-BC04-E3D19081FC8A}">
+<ds:datastoreItem xmlns:ds="http://schemas.openxmlformats.org/officeDocument/2006/customXml" ds:itemID="{9FAB964F-1654-460B-B91F-6196E1025550}">
   <ds:schemaRefs>
     <ds:schemaRef ds:uri="http://schemas.openxmlformats.org/officeDocument/2006/bibliography"/>
   </ds:schemaRefs>

--- a/Резюме.docx
+++ b/Резюме.docx
@@ -195,8 +195,6 @@
         </w:rPr>
         <w:t>Москва</w:t>
       </w:r>
-      <w:bookmarkStart w:id="0" w:name="_GoBack"/>
-      <w:bookmarkEnd w:id="0"/>
     </w:p>
     <w:p>
       <w:pPr>
@@ -498,13 +496,23 @@
           <w:lang w:val="ru-RU"/>
         </w:rPr>
       </w:pPr>
-      <w:r>
-        <w:rPr>
-          <w:sz w:val="24"/>
-          <w:szCs w:val="24"/>
-          <w:lang w:val="ru-RU"/>
-        </w:rPr>
-        <w:t>Python: основы и применение</w:t>
+      <w:proofErr w:type="spellStart"/>
+      <w:r>
+        <w:rPr>
+          <w:sz w:val="24"/>
+          <w:szCs w:val="24"/>
+          <w:lang w:val="ru-RU"/>
+        </w:rPr>
+        <w:t>Python</w:t>
+      </w:r>
+      <w:proofErr w:type="spellEnd"/>
+      <w:r>
+        <w:rPr>
+          <w:sz w:val="24"/>
+          <w:szCs w:val="24"/>
+          <w:lang w:val="ru-RU"/>
+        </w:rPr>
+        <w:t>: основы и применение</w:t>
       </w:r>
       <w:r>
         <w:rPr>
@@ -547,6 +555,7 @@
           </w:rPr>
           <w:t>://</w:t>
         </w:r>
+        <w:proofErr w:type="spellStart"/>
         <w:r>
           <w:rPr>
             <w:rStyle w:val="aff7"/>
@@ -557,6 +566,7 @@
           </w:rPr>
           <w:t>stepik</w:t>
         </w:r>
+        <w:proofErr w:type="spellEnd"/>
         <w:r>
           <w:rPr>
             <w:rStyle w:val="aff7"/>
@@ -639,8 +649,18 @@
           <w:szCs w:val="24"/>
           <w:lang w:val="ru-RU"/>
         </w:rPr>
-        <w:t>Программирование на Python</w:t>
-      </w:r>
+        <w:t xml:space="preserve">Программирование на </w:t>
+      </w:r>
+      <w:proofErr w:type="spellStart"/>
+      <w:r>
+        <w:rPr>
+          <w:sz w:val="24"/>
+          <w:szCs w:val="24"/>
+          <w:lang w:val="ru-RU"/>
+        </w:rPr>
+        <w:t>Python</w:t>
+      </w:r>
+      <w:proofErr w:type="spellEnd"/>
       <w:r>
         <w:rPr>
           <w:sz w:val="24"/>
@@ -671,6 +691,7 @@
           </w:rPr>
           <w:t>://</w:t>
         </w:r>
+        <w:proofErr w:type="spellStart"/>
         <w:r>
           <w:rPr>
             <w:rStyle w:val="aff7"/>
@@ -681,6 +702,7 @@
           </w:rPr>
           <w:t>stepik</w:t>
         </w:r>
+        <w:proofErr w:type="spellEnd"/>
         <w:r>
           <w:rPr>
             <w:rStyle w:val="aff7"/>
@@ -798,6 +820,7 @@
           </w:rPr>
           <w:t>://</w:t>
         </w:r>
+        <w:proofErr w:type="spellStart"/>
         <w:r>
           <w:rPr>
             <w:rStyle w:val="aff7"/>
@@ -808,6 +831,7 @@
           </w:rPr>
           <w:t>stepik</w:t>
         </w:r>
+        <w:proofErr w:type="spellEnd"/>
         <w:r>
           <w:rPr>
             <w:rStyle w:val="aff7"/>
@@ -928,6 +952,7 @@
           </w:rPr>
           <w:t>://</w:t>
         </w:r>
+        <w:proofErr w:type="spellStart"/>
         <w:r>
           <w:rPr>
             <w:rStyle w:val="aff7"/>
@@ -938,6 +963,7 @@
           </w:rPr>
           <w:t>stepik</w:t>
         </w:r>
+        <w:proofErr w:type="spellEnd"/>
         <w:r>
           <w:rPr>
             <w:rStyle w:val="aff7"/>
@@ -1097,6 +1123,7 @@
           </w:rPr>
           <w:t>.</w:t>
         </w:r>
+        <w:proofErr w:type="spellStart"/>
         <w:r>
           <w:rPr>
             <w:rStyle w:val="aff7"/>
@@ -1107,6 +1134,7 @@
           </w:rPr>
           <w:t>ru</w:t>
         </w:r>
+        <w:proofErr w:type="spellEnd"/>
         <w:r>
           <w:rPr>
             <w:rStyle w:val="aff7"/>
@@ -1118,6 +1146,7 @@
           </w:rPr>
           <w:t>/</w:t>
         </w:r>
+        <w:proofErr w:type="spellStart"/>
         <w:r>
           <w:rPr>
             <w:rStyle w:val="aff7"/>
@@ -1128,6 +1157,7 @@
           </w:rPr>
           <w:t>edu</w:t>
         </w:r>
+        <w:proofErr w:type="spellEnd"/>
         <w:r>
           <w:rPr>
             <w:rStyle w:val="aff7"/>
@@ -1199,7 +1229,25 @@
           <w:szCs w:val="24"/>
           <w:lang w:val="ru-RU"/>
         </w:rPr>
-        <w:t>Программирование на Python для тестировщиков</w:t>
+        <w:t xml:space="preserve">Программирование на </w:t>
+      </w:r>
+      <w:proofErr w:type="spellStart"/>
+      <w:r>
+        <w:rPr>
+          <w:sz w:val="24"/>
+          <w:szCs w:val="24"/>
+          <w:lang w:val="ru-RU"/>
+        </w:rPr>
+        <w:t>Python</w:t>
+      </w:r>
+      <w:proofErr w:type="spellEnd"/>
+      <w:r>
+        <w:rPr>
+          <w:sz w:val="24"/>
+          <w:szCs w:val="24"/>
+          <w:lang w:val="ru-RU"/>
+        </w:rPr>
+        <w:t xml:space="preserve"> для тестировщиков</w:t>
       </w:r>
       <w:r>
         <w:rPr>
@@ -1273,6 +1321,7 @@
           </w:rPr>
           <w:t>.</w:t>
         </w:r>
+        <w:proofErr w:type="spellStart"/>
         <w:r>
           <w:rPr>
             <w:rStyle w:val="aff7"/>
@@ -1283,6 +1332,7 @@
           </w:rPr>
           <w:t>ru</w:t>
         </w:r>
+        <w:proofErr w:type="spellEnd"/>
         <w:r>
           <w:rPr>
             <w:rStyle w:val="aff7"/>
@@ -1294,6 +1344,7 @@
           </w:rPr>
           <w:t>/</w:t>
         </w:r>
+        <w:proofErr w:type="spellStart"/>
         <w:r>
           <w:rPr>
             <w:rStyle w:val="aff7"/>
@@ -1304,6 +1355,7 @@
           </w:rPr>
           <w:t>edu</w:t>
         </w:r>
+        <w:proofErr w:type="spellEnd"/>
         <w:r>
           <w:rPr>
             <w:rStyle w:val="aff7"/>
@@ -1369,13 +1421,23 @@
           <w:lang w:val="ru-RU"/>
         </w:rPr>
       </w:pPr>
-      <w:r>
-        <w:rPr>
-          <w:sz w:val="24"/>
-          <w:szCs w:val="24"/>
-          <w:lang w:val="ru-RU"/>
-        </w:rPr>
-        <w:t>Selenium: стартовый уровень</w:t>
+      <w:proofErr w:type="spellStart"/>
+      <w:r>
+        <w:rPr>
+          <w:sz w:val="24"/>
+          <w:szCs w:val="24"/>
+          <w:lang w:val="ru-RU"/>
+        </w:rPr>
+        <w:t>Selenium</w:t>
+      </w:r>
+      <w:proofErr w:type="spellEnd"/>
+      <w:r>
+        <w:rPr>
+          <w:sz w:val="24"/>
+          <w:szCs w:val="24"/>
+          <w:lang w:val="ru-RU"/>
+        </w:rPr>
+        <w:t>: стартовый уровень</w:t>
       </w:r>
       <w:r>
         <w:rPr>
@@ -1449,6 +1511,7 @@
           </w:rPr>
           <w:t>.</w:t>
         </w:r>
+        <w:proofErr w:type="spellStart"/>
         <w:r>
           <w:rPr>
             <w:rStyle w:val="aff7"/>
@@ -1459,6 +1522,7 @@
           </w:rPr>
           <w:t>ru</w:t>
         </w:r>
+        <w:proofErr w:type="spellEnd"/>
         <w:r>
           <w:rPr>
             <w:rStyle w:val="aff7"/>
@@ -1470,6 +1534,7 @@
           </w:rPr>
           <w:t>/</w:t>
         </w:r>
+        <w:proofErr w:type="spellStart"/>
         <w:r>
           <w:rPr>
             <w:rStyle w:val="aff7"/>
@@ -1480,6 +1545,7 @@
           </w:rPr>
           <w:t>edu</w:t>
         </w:r>
+        <w:proofErr w:type="spellEnd"/>
         <w:r>
           <w:rPr>
             <w:rStyle w:val="aff7"/>
@@ -2008,6 +2074,7 @@
         </w:rPr>
         <w:t xml:space="preserve">Имею опыт работы с </w:t>
       </w:r>
+      <w:proofErr w:type="spellStart"/>
       <w:r>
         <w:rPr>
           <w:sz w:val="24"/>
@@ -2015,6 +2082,7 @@
         </w:rPr>
         <w:t>NoSql</w:t>
       </w:r>
+      <w:proofErr w:type="spellEnd"/>
       <w:r>
         <w:rPr>
           <w:sz w:val="24"/>
@@ -2318,6 +2386,7 @@
         </w:rPr>
         <w:t xml:space="preserve">: </w:t>
       </w:r>
+      <w:proofErr w:type="spellStart"/>
       <w:r>
         <w:rPr>
           <w:sz w:val="24"/>
@@ -2325,6 +2394,7 @@
         </w:rPr>
         <w:t>linux</w:t>
       </w:r>
+      <w:proofErr w:type="spellEnd"/>
       <w:r>
         <w:rPr>
           <w:sz w:val="24"/>
@@ -2490,7 +2560,25 @@
           <w:szCs w:val="24"/>
           <w:lang w:val="ru-RU"/>
         </w:rPr>
-        <w:t>Консультации по использованию Selenium IDE.</w:t>
+        <w:t xml:space="preserve">Консультации по использованию </w:t>
+      </w:r>
+      <w:proofErr w:type="spellStart"/>
+      <w:r>
+        <w:rPr>
+          <w:sz w:val="24"/>
+          <w:szCs w:val="24"/>
+          <w:lang w:val="ru-RU"/>
+        </w:rPr>
+        <w:t>Selenium</w:t>
+      </w:r>
+      <w:proofErr w:type="spellEnd"/>
+      <w:r>
+        <w:rPr>
+          <w:sz w:val="24"/>
+          <w:szCs w:val="24"/>
+          <w:lang w:val="ru-RU"/>
+        </w:rPr>
+        <w:t xml:space="preserve"> IDE.</w:t>
       </w:r>
     </w:p>
     <w:p>
@@ -2607,12 +2695,14 @@
           </w:rPr>
           <w:t>://</w:t>
         </w:r>
+        <w:proofErr w:type="spellStart"/>
         <w:r>
           <w:rPr>
             <w:rStyle w:val="aff7"/>
           </w:rPr>
           <w:t>pythonforbeginners</w:t>
         </w:r>
+        <w:proofErr w:type="spellEnd"/>
         <w:r>
           <w:rPr>
             <w:rStyle w:val="aff7"/>
@@ -2620,12 +2710,14 @@
           </w:rPr>
           <w:t>.</w:t>
         </w:r>
+        <w:proofErr w:type="spellStart"/>
         <w:r>
           <w:rPr>
             <w:rStyle w:val="aff7"/>
           </w:rPr>
           <w:t>ru</w:t>
         </w:r>
+        <w:proofErr w:type="spellEnd"/>
         <w:r>
           <w:rPr>
             <w:rStyle w:val="aff7"/>
@@ -2678,7 +2770,27 @@
           <w:szCs w:val="24"/>
           <w:lang w:val="ru-RU"/>
         </w:rPr>
-        <w:t>Стажировка в Яндексе (стажер-тестировщик, принимал участие в тестировании яндекс.навигатора).</w:t>
+        <w:t xml:space="preserve">Стажировка в Яндексе (стажер-тестировщик, принимал участие в тестировании </w:t>
+      </w:r>
+      <w:proofErr w:type="spellStart"/>
+      <w:proofErr w:type="gramStart"/>
+      <w:r>
+        <w:rPr>
+          <w:sz w:val="24"/>
+          <w:szCs w:val="24"/>
+          <w:lang w:val="ru-RU"/>
+        </w:rPr>
+        <w:t>яндекс.навигатора</w:t>
+      </w:r>
+      <w:proofErr w:type="spellEnd"/>
+      <w:proofErr w:type="gramEnd"/>
+      <w:r>
+        <w:rPr>
+          <w:sz w:val="24"/>
+          <w:szCs w:val="24"/>
+          <w:lang w:val="ru-RU"/>
+        </w:rPr>
+        <w:t>).</w:t>
       </w:r>
       <w:r>
         <w:rPr>
@@ -2866,6 +2978,7 @@
         </w:rPr>
         <w:t xml:space="preserve">с использованием движка </w:t>
       </w:r>
+      <w:proofErr w:type="spellStart"/>
       <w:r>
         <w:rPr>
           <w:sz w:val="24"/>
@@ -2873,6 +2986,7 @@
         </w:rPr>
         <w:t>RenPy</w:t>
       </w:r>
+      <w:proofErr w:type="spellEnd"/>
       <w:r>
         <w:rPr>
           <w:sz w:val="24"/>
@@ -2957,6 +3071,7 @@
           </w:rPr>
           <w:t>.</w:t>
         </w:r>
+        <w:proofErr w:type="spellStart"/>
         <w:r>
           <w:rPr>
             <w:rStyle w:val="aff7"/>
@@ -2965,6 +3080,7 @@
           </w:rPr>
           <w:t>ru</w:t>
         </w:r>
+        <w:proofErr w:type="spellEnd"/>
       </w:hyperlink>
       <w:r>
         <w:rPr>
@@ -3090,6 +3206,7 @@
           </w:rPr>
           <w:t>://</w:t>
         </w:r>
+        <w:proofErr w:type="spellStart"/>
         <w:r>
           <w:rPr>
             <w:rStyle w:val="aff7"/>
@@ -3098,6 +3215,7 @@
           </w:rPr>
           <w:t>github</w:t>
         </w:r>
+        <w:proofErr w:type="spellEnd"/>
         <w:r>
           <w:rPr>
             <w:rStyle w:val="aff7"/>
@@ -3124,6 +3242,7 @@
           </w:rPr>
           <w:t>/</w:t>
         </w:r>
+        <w:proofErr w:type="spellStart"/>
         <w:r>
           <w:rPr>
             <w:rStyle w:val="aff7"/>
@@ -3132,6 +3251,7 @@
           </w:rPr>
           <w:t>StepanBarantsev</w:t>
         </w:r>
+        <w:proofErr w:type="spellEnd"/>
         <w:r>
           <w:rPr>
             <w:rStyle w:val="aff7"/>
@@ -3141,6 +3261,7 @@
           </w:rPr>
           <w:t>/</w:t>
         </w:r>
+        <w:proofErr w:type="spellStart"/>
         <w:r>
           <w:rPr>
             <w:rStyle w:val="aff7"/>
@@ -3149,6 +3270,7 @@
           </w:rPr>
           <w:t>adressbook</w:t>
         </w:r>
+        <w:proofErr w:type="spellEnd"/>
       </w:hyperlink>
       <w:r>
         <w:rPr>
@@ -3158,6 +3280,106 @@
         </w:rPr>
         <w:t>.</w:t>
       </w:r>
+    </w:p>
+    <w:p>
+      <w:pPr>
+        <w:pStyle w:val="aff9"/>
+        <w:numPr>
+          <w:ilvl w:val="0"/>
+          <w:numId w:val="17"/>
+        </w:numPr>
+        <w:rPr>
+          <w:rStyle w:val="aff7"/>
+        </w:rPr>
+      </w:pPr>
+      <w:r>
+        <w:rPr>
+          <w:sz w:val="24"/>
+          <w:szCs w:val="24"/>
+        </w:rPr>
+        <w:t>Telegram</w:t>
+      </w:r>
+      <w:r>
+        <w:rPr>
+          <w:sz w:val="24"/>
+          <w:szCs w:val="24"/>
+          <w:lang w:val="ru-RU"/>
+        </w:rPr>
+        <w:t>-</w:t>
+      </w:r>
+      <w:r>
+        <w:rPr>
+          <w:sz w:val="24"/>
+          <w:szCs w:val="24"/>
+          <w:lang w:val="ru-RU"/>
+        </w:rPr>
+        <w:t>бот</w:t>
+      </w:r>
+      <w:r>
+        <w:rPr>
+          <w:sz w:val="24"/>
+          <w:szCs w:val="24"/>
+          <w:lang w:val="ru-RU"/>
+        </w:rPr>
+        <w:t xml:space="preserve"> </w:t>
+      </w:r>
+      <w:r>
+        <w:rPr>
+          <w:sz w:val="24"/>
+          <w:szCs w:val="24"/>
+          <w:lang w:val="ru-RU"/>
+        </w:rPr>
+        <w:t>на</w:t>
+      </w:r>
+      <w:r>
+        <w:rPr>
+          <w:sz w:val="24"/>
+          <w:szCs w:val="24"/>
+          <w:lang w:val="ru-RU"/>
+        </w:rPr>
+        <w:t xml:space="preserve"> </w:t>
+      </w:r>
+      <w:r>
+        <w:rPr>
+          <w:sz w:val="24"/>
+          <w:szCs w:val="24"/>
+        </w:rPr>
+        <w:t>Python</w:t>
+      </w:r>
+      <w:r>
+        <w:rPr>
+          <w:sz w:val="24"/>
+          <w:szCs w:val="24"/>
+          <w:lang w:val="ru-RU"/>
+        </w:rPr>
+        <w:t xml:space="preserve"> </w:t>
+      </w:r>
+      <w:r>
+        <w:rPr>
+          <w:sz w:val="24"/>
+          <w:szCs w:val="24"/>
+          <w:lang w:val="ru-RU"/>
+        </w:rPr>
+        <w:t>для моего курса</w:t>
+      </w:r>
+      <w:r>
+        <w:rPr>
+          <w:sz w:val="24"/>
+          <w:szCs w:val="24"/>
+          <w:lang w:val="ru-RU"/>
+        </w:rPr>
+        <w:t xml:space="preserve">: </w:t>
+      </w:r>
+      <w:hyperlink r:id="rId21" w:history="1">
+        <w:r>
+          <w:rPr>
+            <w:rStyle w:val="aff7"/>
+            <w:sz w:val="24"/>
+            <w:szCs w:val="24"/>
+          </w:rPr>
+          <w:t>https://github.com/StepanBarantsev/course_bot</w:t>
+        </w:r>
+      </w:hyperlink>
     </w:p>
     <w:p>
       <w:pPr>
@@ -3193,6 +3415,8 @@
         </w:rPr>
         <w:t>:</w:t>
       </w:r>
+      <w:bookmarkStart w:id="0" w:name="_GoBack"/>
+      <w:bookmarkEnd w:id="0"/>
     </w:p>
     <w:p>
       <w:pPr>
@@ -3283,7 +3507,7 @@
       </w:r>
     </w:p>
     <w:sectPr>
-      <w:footerReference w:type="default" r:id="rId21"/>
+      <w:footerReference w:type="default" r:id="rId22"/>
       <w:pgSz w:w="12240" w:h="15840" w:code="1"/>
       <w:pgMar w:top="567" w:right="1440" w:bottom="1080" w:left="1440" w:header="432" w:footer="648" w:gutter="0"/>
       <w:cols w:space="720"/>
@@ -6495,7 +6719,7 @@
 </file>
 
 <file path=customXml/itemProps2.xml><?xml version="1.0" encoding="utf-8"?>
-<ds:datastoreItem xmlns:ds="http://schemas.openxmlformats.org/officeDocument/2006/customXml" ds:itemID="{9FAB964F-1654-460B-B91F-6196E1025550}">
+<ds:datastoreItem xmlns:ds="http://schemas.openxmlformats.org/officeDocument/2006/customXml" ds:itemID="{16E34D81-4507-4122-8E34-0C5AAF9F7E0B}">
   <ds:schemaRefs>
     <ds:schemaRef ds:uri="http://schemas.openxmlformats.org/officeDocument/2006/bibliography"/>
   </ds:schemaRefs>

--- a/Резюме.docx
+++ b/Резюме.docx
@@ -1,6 +1,6 @@
 
 <file path=word/document.xml><?xml version="1.0" encoding="utf-8"?>
-<w:document xmlns:wpc="http://schemas.microsoft.com/office/word/2010/wordprocessingCanvas" xmlns:cx="http://schemas.microsoft.com/office/drawing/2014/chartex" xmlns:cx1="http://schemas.microsoft.com/office/drawing/2015/9/8/chartex" xmlns:cx2="http://schemas.microsoft.com/office/drawing/2015/10/21/chartex" xmlns:cx3="http://schemas.microsoft.com/office/drawing/2016/5/9/chartex" xmlns:cx4="http://schemas.microsoft.com/office/drawing/2016/5/10/chartex" xmlns:cx5="http://schemas.microsoft.com/office/drawing/2016/5/11/chartex" xmlns:cx6="http://schemas.microsoft.com/office/drawing/2016/5/12/chartex" xmlns:cx7="http://schemas.microsoft.com/office/drawing/2016/5/13/chartex" xmlns:cx8="http://schemas.microsoft.com/office/drawing/2016/5/14/chartex" xmlns:mc="http://schemas.openxmlformats.org/markup-compatibility/2006" xmlns:aink="http://schemas.microsoft.com/office/drawing/2016/ink" xmlns:am3d="http://schemas.microsoft.com/office/drawing/2017/model3d" xmlns:o="urn:schemas-microsoft-com:office:office" xmlns:r="http://schemas.openxmlformats.org/officeDocument/2006/relationships" xmlns:m="http://schemas.openxmlformats.org/officeDocument/2006/math" xmlns:v="urn:schemas-microsoft-com:vml" xmlns:wp14="http://schemas.microsoft.com/office/word/2010/wordprocessingDrawing" xmlns:wp="http://schemas.openxmlformats.org/drawingml/2006/wordprocessingDrawing" xmlns:w10="urn:schemas-microsoft-com:office:word" xmlns:w="http://schemas.openxmlformats.org/wordprocessingml/2006/main" xmlns:w14="http://schemas.microsoft.com/office/word/2010/wordml" xmlns:w15="http://schemas.microsoft.com/office/word/2012/wordml" xmlns:w16cid="http://schemas.microsoft.com/office/word/2016/wordml/cid" xmlns:w16se="http://schemas.microsoft.com/office/word/2015/wordml/symex" xmlns:wpg="http://schemas.microsoft.com/office/word/2010/wordprocessingGroup" xmlns:wpi="http://schemas.microsoft.com/office/word/2010/wordprocessingInk" xmlns:wne="http://schemas.microsoft.com/office/word/2006/wordml" xmlns:wps="http://schemas.microsoft.com/office/word/2010/wordprocessingShape" mc:Ignorable="w14 w15 w16se w16cid wp14">
+<w:document xmlns:wpc="http://schemas.microsoft.com/office/word/2010/wordprocessingCanvas" xmlns:cx="http://schemas.microsoft.com/office/drawing/2014/chartex" xmlns:cx1="http://schemas.microsoft.com/office/drawing/2015/9/8/chartex" xmlns:cx2="http://schemas.microsoft.com/office/drawing/2015/10/21/chartex" xmlns:cx3="http://schemas.microsoft.com/office/drawing/2016/5/9/chartex" xmlns:cx4="http://schemas.microsoft.com/office/drawing/2016/5/10/chartex" xmlns:cx5="http://schemas.microsoft.com/office/drawing/2016/5/11/chartex" xmlns:cx6="http://schemas.microsoft.com/office/drawing/2016/5/12/chartex" xmlns:cx7="http://schemas.microsoft.com/office/drawing/2016/5/13/chartex" xmlns:cx8="http://schemas.microsoft.com/office/drawing/2016/5/14/chartex" xmlns:mc="http://schemas.openxmlformats.org/markup-compatibility/2006" xmlns:aink="http://schemas.microsoft.com/office/drawing/2016/ink" xmlns:am3d="http://schemas.microsoft.com/office/drawing/2017/model3d" xmlns:o="urn:schemas-microsoft-com:office:office" xmlns:r="http://schemas.openxmlformats.org/officeDocument/2006/relationships" xmlns:m="http://schemas.openxmlformats.org/officeDocument/2006/math" xmlns:v="urn:schemas-microsoft-com:vml" xmlns:wp14="http://schemas.microsoft.com/office/word/2010/wordprocessingDrawing" xmlns:wp="http://schemas.openxmlformats.org/drawingml/2006/wordprocessingDrawing" xmlns:w10="urn:schemas-microsoft-com:office:word" xmlns:w="http://schemas.openxmlformats.org/wordprocessingml/2006/main" xmlns:w14="http://schemas.microsoft.com/office/word/2010/wordml" xmlns:w15="http://schemas.microsoft.com/office/word/2012/wordml" xmlns:w16cex="http://schemas.microsoft.com/office/word/2018/wordml/cex" xmlns:w16cid="http://schemas.microsoft.com/office/word/2016/wordml/cid" xmlns:w16="http://schemas.microsoft.com/office/word/2018/wordml" xmlns:w16se="http://schemas.microsoft.com/office/word/2015/wordml/symex" xmlns:wpg="http://schemas.microsoft.com/office/word/2010/wordprocessingGroup" xmlns:wpi="http://schemas.microsoft.com/office/word/2010/wordprocessingInk" xmlns:wne="http://schemas.microsoft.com/office/word/2006/wordml" xmlns:wps="http://schemas.microsoft.com/office/word/2010/wordprocessingShape" mc:Ignorable="w14 w15 w16se w16cid w16 w16cex wp14">
   <w:body>
     <w:p>
       <w:pPr>
@@ -496,23 +496,13 @@
           <w:lang w:val="ru-RU"/>
         </w:rPr>
       </w:pPr>
-      <w:proofErr w:type="spellStart"/>
-      <w:r>
-        <w:rPr>
-          <w:sz w:val="24"/>
-          <w:szCs w:val="24"/>
-          <w:lang w:val="ru-RU"/>
-        </w:rPr>
-        <w:t>Python</w:t>
-      </w:r>
-      <w:proofErr w:type="spellEnd"/>
-      <w:r>
-        <w:rPr>
-          <w:sz w:val="24"/>
-          <w:szCs w:val="24"/>
-          <w:lang w:val="ru-RU"/>
-        </w:rPr>
-        <w:t>: основы и применение</w:t>
+      <w:r>
+        <w:rPr>
+          <w:sz w:val="24"/>
+          <w:szCs w:val="24"/>
+          <w:lang w:val="ru-RU"/>
+        </w:rPr>
+        <w:t>Python: основы и применение</w:t>
       </w:r>
       <w:r>
         <w:rPr>
@@ -555,7 +545,6 @@
           </w:rPr>
           <w:t>://</w:t>
         </w:r>
-        <w:proofErr w:type="spellStart"/>
         <w:r>
           <w:rPr>
             <w:rStyle w:val="aff7"/>
@@ -566,7 +555,6 @@
           </w:rPr>
           <w:t>stepik</w:t>
         </w:r>
-        <w:proofErr w:type="spellEnd"/>
         <w:r>
           <w:rPr>
             <w:rStyle w:val="aff7"/>
@@ -649,18 +637,8 @@
           <w:szCs w:val="24"/>
           <w:lang w:val="ru-RU"/>
         </w:rPr>
-        <w:t xml:space="preserve">Программирование на </w:t>
-      </w:r>
-      <w:proofErr w:type="spellStart"/>
-      <w:r>
-        <w:rPr>
-          <w:sz w:val="24"/>
-          <w:szCs w:val="24"/>
-          <w:lang w:val="ru-RU"/>
-        </w:rPr>
-        <w:t>Python</w:t>
-      </w:r>
-      <w:proofErr w:type="spellEnd"/>
+        <w:t>Программирование на Python</w:t>
+      </w:r>
       <w:r>
         <w:rPr>
           <w:sz w:val="24"/>
@@ -691,7 +669,6 @@
           </w:rPr>
           <w:t>://</w:t>
         </w:r>
-        <w:proofErr w:type="spellStart"/>
         <w:r>
           <w:rPr>
             <w:rStyle w:val="aff7"/>
@@ -702,7 +679,6 @@
           </w:rPr>
           <w:t>stepik</w:t>
         </w:r>
-        <w:proofErr w:type="spellEnd"/>
         <w:r>
           <w:rPr>
             <w:rStyle w:val="aff7"/>
@@ -820,7 +796,6 @@
           </w:rPr>
           <w:t>://</w:t>
         </w:r>
-        <w:proofErr w:type="spellStart"/>
         <w:r>
           <w:rPr>
             <w:rStyle w:val="aff7"/>
@@ -831,7 +806,6 @@
           </w:rPr>
           <w:t>stepik</w:t>
         </w:r>
-        <w:proofErr w:type="spellEnd"/>
         <w:r>
           <w:rPr>
             <w:rStyle w:val="aff7"/>
@@ -952,7 +926,6 @@
           </w:rPr>
           <w:t>://</w:t>
         </w:r>
-        <w:proofErr w:type="spellStart"/>
         <w:r>
           <w:rPr>
             <w:rStyle w:val="aff7"/>
@@ -963,7 +936,6 @@
           </w:rPr>
           <w:t>stepik</w:t>
         </w:r>
-        <w:proofErr w:type="spellEnd"/>
         <w:r>
           <w:rPr>
             <w:rStyle w:val="aff7"/>
@@ -1123,7 +1095,6 @@
           </w:rPr>
           <w:t>.</w:t>
         </w:r>
-        <w:proofErr w:type="spellStart"/>
         <w:r>
           <w:rPr>
             <w:rStyle w:val="aff7"/>
@@ -1134,7 +1105,6 @@
           </w:rPr>
           <w:t>ru</w:t>
         </w:r>
-        <w:proofErr w:type="spellEnd"/>
         <w:r>
           <w:rPr>
             <w:rStyle w:val="aff7"/>
@@ -1146,7 +1116,6 @@
           </w:rPr>
           <w:t>/</w:t>
         </w:r>
-        <w:proofErr w:type="spellStart"/>
         <w:r>
           <w:rPr>
             <w:rStyle w:val="aff7"/>
@@ -1157,7 +1126,6 @@
           </w:rPr>
           <w:t>edu</w:t>
         </w:r>
-        <w:proofErr w:type="spellEnd"/>
         <w:r>
           <w:rPr>
             <w:rStyle w:val="aff7"/>
@@ -1229,25 +1197,7 @@
           <w:szCs w:val="24"/>
           <w:lang w:val="ru-RU"/>
         </w:rPr>
-        <w:t xml:space="preserve">Программирование на </w:t>
-      </w:r>
-      <w:proofErr w:type="spellStart"/>
-      <w:r>
-        <w:rPr>
-          <w:sz w:val="24"/>
-          <w:szCs w:val="24"/>
-          <w:lang w:val="ru-RU"/>
-        </w:rPr>
-        <w:t>Python</w:t>
-      </w:r>
-      <w:proofErr w:type="spellEnd"/>
-      <w:r>
-        <w:rPr>
-          <w:sz w:val="24"/>
-          <w:szCs w:val="24"/>
-          <w:lang w:val="ru-RU"/>
-        </w:rPr>
-        <w:t xml:space="preserve"> для тестировщиков</w:t>
+        <w:t>Программирование на Python для тестировщиков</w:t>
       </w:r>
       <w:r>
         <w:rPr>
@@ -1321,7 +1271,6 @@
           </w:rPr>
           <w:t>.</w:t>
         </w:r>
-        <w:proofErr w:type="spellStart"/>
         <w:r>
           <w:rPr>
             <w:rStyle w:val="aff7"/>
@@ -1332,7 +1281,6 @@
           </w:rPr>
           <w:t>ru</w:t>
         </w:r>
-        <w:proofErr w:type="spellEnd"/>
         <w:r>
           <w:rPr>
             <w:rStyle w:val="aff7"/>
@@ -1344,7 +1292,6 @@
           </w:rPr>
           <w:t>/</w:t>
         </w:r>
-        <w:proofErr w:type="spellStart"/>
         <w:r>
           <w:rPr>
             <w:rStyle w:val="aff7"/>
@@ -1355,7 +1302,6 @@
           </w:rPr>
           <w:t>edu</w:t>
         </w:r>
-        <w:proofErr w:type="spellEnd"/>
         <w:r>
           <w:rPr>
             <w:rStyle w:val="aff7"/>
@@ -1421,23 +1367,13 @@
           <w:lang w:val="ru-RU"/>
         </w:rPr>
       </w:pPr>
-      <w:proofErr w:type="spellStart"/>
-      <w:r>
-        <w:rPr>
-          <w:sz w:val="24"/>
-          <w:szCs w:val="24"/>
-          <w:lang w:val="ru-RU"/>
-        </w:rPr>
-        <w:t>Selenium</w:t>
-      </w:r>
-      <w:proofErr w:type="spellEnd"/>
-      <w:r>
-        <w:rPr>
-          <w:sz w:val="24"/>
-          <w:szCs w:val="24"/>
-          <w:lang w:val="ru-RU"/>
-        </w:rPr>
-        <w:t>: стартовый уровень</w:t>
+      <w:r>
+        <w:rPr>
+          <w:sz w:val="24"/>
+          <w:szCs w:val="24"/>
+          <w:lang w:val="ru-RU"/>
+        </w:rPr>
+        <w:t>Selenium: стартовый уровень</w:t>
       </w:r>
       <w:r>
         <w:rPr>
@@ -1511,7 +1447,6 @@
           </w:rPr>
           <w:t>.</w:t>
         </w:r>
-        <w:proofErr w:type="spellStart"/>
         <w:r>
           <w:rPr>
             <w:rStyle w:val="aff7"/>
@@ -1522,7 +1457,6 @@
           </w:rPr>
           <w:t>ru</w:t>
         </w:r>
-        <w:proofErr w:type="spellEnd"/>
         <w:r>
           <w:rPr>
             <w:rStyle w:val="aff7"/>
@@ -1534,7 +1468,6 @@
           </w:rPr>
           <w:t>/</w:t>
         </w:r>
-        <w:proofErr w:type="spellStart"/>
         <w:r>
           <w:rPr>
             <w:rStyle w:val="aff7"/>
@@ -1545,7 +1478,6 @@
           </w:rPr>
           <w:t>edu</w:t>
         </w:r>
-        <w:proofErr w:type="spellEnd"/>
         <w:r>
           <w:rPr>
             <w:rStyle w:val="aff7"/>
@@ -2074,7 +2006,6 @@
         </w:rPr>
         <w:t xml:space="preserve">Имею опыт работы с </w:t>
       </w:r>
-      <w:proofErr w:type="spellStart"/>
       <w:r>
         <w:rPr>
           <w:sz w:val="24"/>
@@ -2082,7 +2013,6 @@
         </w:rPr>
         <w:t>NoSql</w:t>
       </w:r>
-      <w:proofErr w:type="spellEnd"/>
       <w:r>
         <w:rPr>
           <w:sz w:val="24"/>
@@ -2386,7 +2316,6 @@
         </w:rPr>
         <w:t xml:space="preserve">: </w:t>
       </w:r>
-      <w:proofErr w:type="spellStart"/>
       <w:r>
         <w:rPr>
           <w:sz w:val="24"/>
@@ -2394,7 +2323,6 @@
         </w:rPr>
         <w:t>linux</w:t>
       </w:r>
-      <w:proofErr w:type="spellEnd"/>
       <w:r>
         <w:rPr>
           <w:sz w:val="24"/>
@@ -2510,35 +2438,23 @@
     <w:p>
       <w:pPr>
         <w:pStyle w:val="aff9"/>
-        <w:rPr>
-          <w:sz w:val="24"/>
-          <w:szCs w:val="24"/>
-          <w:lang w:val="ru-RU"/>
-        </w:rPr>
-      </w:pPr>
-      <w:r>
-        <w:rPr>
-          <w:sz w:val="24"/>
-          <w:szCs w:val="24"/>
-          <w:lang w:val="ru-RU"/>
-        </w:rPr>
-        <w:t xml:space="preserve">Поскольку я являюсь студентом на данный момент, полноценной работы у меня еще не было. Однако </w:t>
-      </w:r>
-      <w:r>
-        <w:rPr>
-          <w:sz w:val="24"/>
-          <w:szCs w:val="24"/>
-          <w:lang w:val="ru-RU"/>
-        </w:rPr>
-        <w:t>некоторый опыт работы имеется</w:t>
-      </w:r>
-      <w:r>
-        <w:rPr>
-          <w:sz w:val="24"/>
-          <w:szCs w:val="24"/>
-          <w:lang w:val="ru-RU"/>
-        </w:rPr>
-        <w:t>:</w:t>
+        <w:numPr>
+          <w:ilvl w:val="0"/>
+          <w:numId w:val="17"/>
+        </w:numPr>
+        <w:rPr>
+          <w:sz w:val="24"/>
+          <w:szCs w:val="24"/>
+          <w:lang w:val="ru-RU"/>
+        </w:rPr>
+      </w:pPr>
+      <w:r>
+        <w:rPr>
+          <w:sz w:val="24"/>
+          <w:szCs w:val="24"/>
+          <w:lang w:val="ru-RU"/>
+        </w:rPr>
+        <w:t>Консультации по использованию Selenium IDE.</w:t>
       </w:r>
     </w:p>
     <w:p>
@@ -2560,25 +2476,151 @@
           <w:szCs w:val="24"/>
           <w:lang w:val="ru-RU"/>
         </w:rPr>
-        <w:t xml:space="preserve">Консультации по использованию </w:t>
-      </w:r>
-      <w:proofErr w:type="spellStart"/>
-      <w:r>
-        <w:rPr>
-          <w:sz w:val="24"/>
-          <w:szCs w:val="24"/>
-          <w:lang w:val="ru-RU"/>
-        </w:rPr>
-        <w:t>Selenium</w:t>
-      </w:r>
-      <w:proofErr w:type="spellEnd"/>
-      <w:r>
-        <w:rPr>
-          <w:sz w:val="24"/>
-          <w:szCs w:val="24"/>
-          <w:lang w:val="ru-RU"/>
-        </w:rPr>
-        <w:t xml:space="preserve"> IDE.</w:t>
+        <w:t xml:space="preserve">Записал курс </w:t>
+      </w:r>
+      <w:r>
+        <w:rPr>
+          <w:sz w:val="24"/>
+          <w:szCs w:val="24"/>
+          <w:lang w:val="ru-RU"/>
+        </w:rPr>
+        <w:t>‘</w:t>
+      </w:r>
+      <w:r>
+        <w:rPr>
+          <w:sz w:val="24"/>
+          <w:szCs w:val="24"/>
+        </w:rPr>
+        <w:t>Python</w:t>
+      </w:r>
+      <w:r>
+        <w:rPr>
+          <w:sz w:val="24"/>
+          <w:szCs w:val="24"/>
+          <w:lang w:val="ru-RU"/>
+        </w:rPr>
+        <w:t xml:space="preserve"> </w:t>
+      </w:r>
+      <w:r>
+        <w:rPr>
+          <w:sz w:val="24"/>
+          <w:szCs w:val="24"/>
+          <w:lang w:val="ru-RU"/>
+        </w:rPr>
+        <w:t>для начинающих</w:t>
+      </w:r>
+      <w:r>
+        <w:rPr>
+          <w:sz w:val="24"/>
+          <w:szCs w:val="24"/>
+          <w:lang w:val="ru-RU"/>
+        </w:rPr>
+        <w:t>’</w:t>
+      </w:r>
+      <w:r>
+        <w:rPr>
+          <w:sz w:val="24"/>
+          <w:szCs w:val="24"/>
+          <w:lang w:val="ru-RU"/>
+        </w:rPr>
+        <w:t xml:space="preserve"> </w:t>
+      </w:r>
+      <w:r>
+        <w:rPr>
+          <w:sz w:val="24"/>
+          <w:szCs w:val="24"/>
+          <w:lang w:val="ru-RU"/>
+        </w:rPr>
+        <w:t xml:space="preserve">(предназначен для </w:t>
+      </w:r>
+      <w:r>
+        <w:rPr>
+          <w:sz w:val="24"/>
+          <w:szCs w:val="24"/>
+          <w:lang w:val="ru-RU"/>
+        </w:rPr>
+        <w:t xml:space="preserve">абсолютных </w:t>
+      </w:r>
+      <w:r>
+        <w:rPr>
+          <w:sz w:val="24"/>
+          <w:szCs w:val="24"/>
+          <w:lang w:val="ru-RU"/>
+        </w:rPr>
+        <w:t>новичков в программировании</w:t>
+      </w:r>
+      <w:r>
+        <w:rPr>
+          <w:sz w:val="24"/>
+          <w:szCs w:val="24"/>
+          <w:lang w:val="ru-RU"/>
+        </w:rPr>
+        <w:t xml:space="preserve"> </w:t>
+      </w:r>
+      <w:hyperlink r:id="rId18" w:history="1">
+        <w:r>
+          <w:rPr>
+            <w:rStyle w:val="aff7"/>
+          </w:rPr>
+          <w:t>http</w:t>
+        </w:r>
+        <w:r>
+          <w:rPr>
+            <w:rStyle w:val="aff7"/>
+            <w:lang w:val="ru-RU"/>
+          </w:rPr>
+          <w:t>://</w:t>
+        </w:r>
+        <w:r>
+          <w:rPr>
+            <w:rStyle w:val="aff7"/>
+          </w:rPr>
+          <w:t>pythonforbeginners</w:t>
+        </w:r>
+        <w:r>
+          <w:rPr>
+            <w:rStyle w:val="aff7"/>
+            <w:lang w:val="ru-RU"/>
+          </w:rPr>
+          <w:t>.</w:t>
+        </w:r>
+        <w:r>
+          <w:rPr>
+            <w:rStyle w:val="aff7"/>
+          </w:rPr>
+          <w:t>ru</w:t>
+        </w:r>
+        <w:r>
+          <w:rPr>
+            <w:rStyle w:val="aff7"/>
+            <w:lang w:val="ru-RU"/>
+          </w:rPr>
+          <w:t>/</w:t>
+        </w:r>
+      </w:hyperlink>
+      <w:r>
+        <w:rPr>
+          <w:sz w:val="24"/>
+          <w:szCs w:val="24"/>
+          <w:lang w:val="ru-RU"/>
+        </w:rPr>
+        <w:t>)</w:t>
+      </w:r>
+      <w:r>
+        <w:rPr>
+          <w:sz w:val="24"/>
+          <w:szCs w:val="24"/>
+          <w:lang w:val="ru-RU"/>
+        </w:rPr>
+        <w:t xml:space="preserve"> </w:t>
+      </w:r>
+      <w:r>
+        <w:rPr>
+          <w:sz w:val="24"/>
+          <w:szCs w:val="24"/>
+          <w:lang w:val="ru-RU"/>
+        </w:rPr>
+        <w:t>и осуществляю полную поддержку этого курса (проверка домашних заданий, консультации обучающихся).</w:t>
       </w:r>
     </w:p>
     <w:p>
@@ -2600,155 +2642,15 @@
           <w:szCs w:val="24"/>
           <w:lang w:val="ru-RU"/>
         </w:rPr>
-        <w:t xml:space="preserve">Записал курс </w:t>
-      </w:r>
-      <w:r>
-        <w:rPr>
-          <w:sz w:val="24"/>
-          <w:szCs w:val="24"/>
-          <w:lang w:val="ru-RU"/>
-        </w:rPr>
-        <w:t>‘</w:t>
-      </w:r>
-      <w:r>
-        <w:rPr>
-          <w:sz w:val="24"/>
-          <w:szCs w:val="24"/>
-        </w:rPr>
-        <w:t>Python</w:t>
-      </w:r>
-      <w:r>
-        <w:rPr>
-          <w:sz w:val="24"/>
-          <w:szCs w:val="24"/>
-          <w:lang w:val="ru-RU"/>
-        </w:rPr>
-        <w:t xml:space="preserve"> </w:t>
-      </w:r>
-      <w:r>
-        <w:rPr>
-          <w:sz w:val="24"/>
-          <w:szCs w:val="24"/>
-          <w:lang w:val="ru-RU"/>
-        </w:rPr>
-        <w:t>для начинающих</w:t>
-      </w:r>
-      <w:r>
-        <w:rPr>
-          <w:sz w:val="24"/>
-          <w:szCs w:val="24"/>
-          <w:lang w:val="ru-RU"/>
-        </w:rPr>
-        <w:t>’</w:t>
-      </w:r>
-      <w:r>
-        <w:rPr>
-          <w:sz w:val="24"/>
-          <w:szCs w:val="24"/>
-          <w:lang w:val="ru-RU"/>
-        </w:rPr>
-        <w:t xml:space="preserve"> </w:t>
-      </w:r>
-      <w:r>
-        <w:rPr>
-          <w:sz w:val="24"/>
-          <w:szCs w:val="24"/>
-          <w:lang w:val="ru-RU"/>
-        </w:rPr>
-        <w:t xml:space="preserve">(предназначен для </w:t>
-      </w:r>
-      <w:r>
-        <w:rPr>
-          <w:sz w:val="24"/>
-          <w:szCs w:val="24"/>
-          <w:lang w:val="ru-RU"/>
-        </w:rPr>
-        <w:t xml:space="preserve">абсолютных </w:t>
-      </w:r>
-      <w:r>
-        <w:rPr>
-          <w:sz w:val="24"/>
-          <w:szCs w:val="24"/>
-          <w:lang w:val="ru-RU"/>
-        </w:rPr>
-        <w:t>новичков в программировании</w:t>
-      </w:r>
-      <w:r>
-        <w:rPr>
-          <w:sz w:val="24"/>
-          <w:szCs w:val="24"/>
-          <w:lang w:val="ru-RU"/>
-        </w:rPr>
-        <w:t xml:space="preserve"> </w:t>
-      </w:r>
-      <w:hyperlink r:id="rId18" w:history="1">
-        <w:r>
-          <w:rPr>
-            <w:rStyle w:val="aff7"/>
-          </w:rPr>
-          <w:t>http</w:t>
-        </w:r>
-        <w:r>
-          <w:rPr>
-            <w:rStyle w:val="aff7"/>
-            <w:lang w:val="ru-RU"/>
-          </w:rPr>
-          <w:t>://</w:t>
-        </w:r>
-        <w:proofErr w:type="spellStart"/>
-        <w:r>
-          <w:rPr>
-            <w:rStyle w:val="aff7"/>
-          </w:rPr>
-          <w:t>pythonforbeginners</w:t>
-        </w:r>
-        <w:proofErr w:type="spellEnd"/>
-        <w:r>
-          <w:rPr>
-            <w:rStyle w:val="aff7"/>
-            <w:lang w:val="ru-RU"/>
-          </w:rPr>
-          <w:t>.</w:t>
-        </w:r>
-        <w:proofErr w:type="spellStart"/>
-        <w:r>
-          <w:rPr>
-            <w:rStyle w:val="aff7"/>
-          </w:rPr>
-          <w:t>ru</w:t>
-        </w:r>
-        <w:proofErr w:type="spellEnd"/>
-        <w:r>
-          <w:rPr>
-            <w:rStyle w:val="aff7"/>
-            <w:lang w:val="ru-RU"/>
-          </w:rPr>
-          <w:t>/</w:t>
-        </w:r>
-      </w:hyperlink>
-      <w:r>
-        <w:rPr>
-          <w:sz w:val="24"/>
-          <w:szCs w:val="24"/>
-          <w:lang w:val="ru-RU"/>
-        </w:rPr>
-        <w:t>)</w:t>
-      </w:r>
-      <w:r>
-        <w:rPr>
-          <w:sz w:val="24"/>
-          <w:szCs w:val="24"/>
-          <w:lang w:val="ru-RU"/>
-        </w:rPr>
-        <w:t xml:space="preserve"> </w:t>
-      </w:r>
-      <w:r>
-        <w:rPr>
-          <w:sz w:val="24"/>
-          <w:szCs w:val="24"/>
-          <w:lang w:val="ru-RU"/>
-        </w:rPr>
-        <w:t>и осуществляю полную поддержку этого курса (проверка домашних заданий, консультации обучающихся).</w:t>
+        <w:t>Стажировка в Яндексе (стажер-тестировщик, принимал участие в тестировании яндекс.навигатора).</w:t>
+      </w:r>
+      <w:r>
+        <w:rPr>
+          <w:sz w:val="24"/>
+          <w:szCs w:val="24"/>
+          <w:lang w:val="ru-RU"/>
+        </w:rPr>
+        <w:t xml:space="preserve"> Работал на полставки в течение полугода.</w:t>
       </w:r>
     </w:p>
     <w:p>
@@ -2770,35 +2672,67 @@
           <w:szCs w:val="24"/>
           <w:lang w:val="ru-RU"/>
         </w:rPr>
-        <w:t xml:space="preserve">Стажировка в Яндексе (стажер-тестировщик, принимал участие в тестировании </w:t>
-      </w:r>
-      <w:proofErr w:type="spellStart"/>
-      <w:proofErr w:type="gramStart"/>
-      <w:r>
-        <w:rPr>
-          <w:sz w:val="24"/>
-          <w:szCs w:val="24"/>
-          <w:lang w:val="ru-RU"/>
-        </w:rPr>
-        <w:t>яндекс.навигатора</w:t>
-      </w:r>
-      <w:proofErr w:type="spellEnd"/>
-      <w:proofErr w:type="gramEnd"/>
-      <w:r>
-        <w:rPr>
-          <w:sz w:val="24"/>
-          <w:szCs w:val="24"/>
-          <w:lang w:val="ru-RU"/>
-        </w:rPr>
-        <w:t>).</w:t>
-      </w:r>
-      <w:r>
-        <w:rPr>
-          <w:sz w:val="24"/>
-          <w:szCs w:val="24"/>
-          <w:lang w:val="ru-RU"/>
-        </w:rPr>
-        <w:t xml:space="preserve"> Работал на полставки в течение полугода.</w:t>
+        <w:t xml:space="preserve">На данный момент работаю в РТЛабс инженером по тестированию. Занимаюсь автоматизацией </w:t>
+      </w:r>
+      <w:r>
+        <w:rPr>
+          <w:sz w:val="24"/>
+          <w:szCs w:val="24"/>
+        </w:rPr>
+        <w:t>frontend-</w:t>
+      </w:r>
+      <w:r>
+        <w:rPr>
+          <w:sz w:val="24"/>
+          <w:szCs w:val="24"/>
+          <w:lang w:val="ru-RU"/>
+        </w:rPr>
+        <w:t>а</w:t>
+      </w:r>
+      <w:r>
+        <w:rPr>
+          <w:sz w:val="24"/>
+          <w:szCs w:val="24"/>
+        </w:rPr>
+        <w:t>:</w:t>
+      </w:r>
+      <w:r>
+        <w:rPr>
+          <w:sz w:val="24"/>
+          <w:szCs w:val="24"/>
+          <w:lang w:val="ru-RU"/>
+        </w:rPr>
+        <w:t xml:space="preserve"> </w:t>
+      </w:r>
+      <w:r>
+        <w:rPr>
+          <w:sz w:val="24"/>
+          <w:szCs w:val="24"/>
+        </w:rPr>
+        <w:t>Python</w:t>
+      </w:r>
+      <w:r>
+        <w:rPr>
+          <w:sz w:val="24"/>
+          <w:szCs w:val="24"/>
+          <w:lang w:val="ru-RU"/>
+        </w:rPr>
+        <w:t xml:space="preserve"> + </w:t>
+      </w:r>
+      <w:r>
+        <w:rPr>
+          <w:sz w:val="24"/>
+          <w:szCs w:val="24"/>
+        </w:rPr>
+        <w:t>Selenium</w:t>
+      </w:r>
+      <w:r>
+        <w:rPr>
+          <w:sz w:val="24"/>
+          <w:szCs w:val="24"/>
+          <w:lang w:val="ru-RU"/>
+        </w:rPr>
+        <w:t>.</w:t>
       </w:r>
     </w:p>
     <w:p>
@@ -2978,7 +2912,6 @@
         </w:rPr>
         <w:t xml:space="preserve">с использованием движка </w:t>
       </w:r>
-      <w:proofErr w:type="spellStart"/>
       <w:r>
         <w:rPr>
           <w:sz w:val="24"/>
@@ -2986,7 +2919,6 @@
         </w:rPr>
         <w:t>RenPy</w:t>
       </w:r>
-      <w:proofErr w:type="spellEnd"/>
       <w:r>
         <w:rPr>
           <w:sz w:val="24"/>
@@ -3071,7 +3003,6 @@
           </w:rPr>
           <w:t>.</w:t>
         </w:r>
-        <w:proofErr w:type="spellStart"/>
         <w:r>
           <w:rPr>
             <w:rStyle w:val="aff7"/>
@@ -3080,7 +3011,6 @@
           </w:rPr>
           <w:t>ru</w:t>
         </w:r>
-        <w:proofErr w:type="spellEnd"/>
       </w:hyperlink>
       <w:r>
         <w:rPr>
@@ -3206,7 +3136,6 @@
           </w:rPr>
           <w:t>://</w:t>
         </w:r>
-        <w:proofErr w:type="spellStart"/>
         <w:r>
           <w:rPr>
             <w:rStyle w:val="aff7"/>
@@ -3215,7 +3144,6 @@
           </w:rPr>
           <w:t>github</w:t>
         </w:r>
-        <w:proofErr w:type="spellEnd"/>
         <w:r>
           <w:rPr>
             <w:rStyle w:val="aff7"/>
@@ -3242,7 +3170,6 @@
           </w:rPr>
           <w:t>/</w:t>
         </w:r>
-        <w:proofErr w:type="spellStart"/>
         <w:r>
           <w:rPr>
             <w:rStyle w:val="aff7"/>
@@ -3251,7 +3178,6 @@
           </w:rPr>
           <w:t>StepanBarantsev</w:t>
         </w:r>
-        <w:proofErr w:type="spellEnd"/>
         <w:r>
           <w:rPr>
             <w:rStyle w:val="aff7"/>
@@ -3261,7 +3187,6 @@
           </w:rPr>
           <w:t>/</w:t>
         </w:r>
-        <w:proofErr w:type="spellStart"/>
         <w:r>
           <w:rPr>
             <w:rStyle w:val="aff7"/>
@@ -3270,7 +3195,6 @@
           </w:rPr>
           <w:t>adressbook</w:t>
         </w:r>
-        <w:proofErr w:type="spellEnd"/>
       </w:hyperlink>
       <w:r>
         <w:rPr>
@@ -3290,6 +3214,7 @@
         </w:numPr>
         <w:rPr>
           <w:rStyle w:val="aff7"/>
+          <w:lang w:val="ru-RU"/>
         </w:rPr>
       </w:pPr>
       <w:r>
@@ -3377,7 +3302,92 @@
             <w:sz w:val="24"/>
             <w:szCs w:val="24"/>
           </w:rPr>
-          <w:t>https://github.com/StepanBarantsev/course_bot</w:t>
+          <w:t>https</w:t>
+        </w:r>
+        <w:r>
+          <w:rPr>
+            <w:rStyle w:val="aff7"/>
+            <w:sz w:val="24"/>
+            <w:szCs w:val="24"/>
+            <w:lang w:val="ru-RU"/>
+          </w:rPr>
+          <w:t>://</w:t>
+        </w:r>
+        <w:r>
+          <w:rPr>
+            <w:rStyle w:val="aff7"/>
+            <w:sz w:val="24"/>
+            <w:szCs w:val="24"/>
+          </w:rPr>
+          <w:t>github</w:t>
+        </w:r>
+        <w:r>
+          <w:rPr>
+            <w:rStyle w:val="aff7"/>
+            <w:sz w:val="24"/>
+            <w:szCs w:val="24"/>
+            <w:lang w:val="ru-RU"/>
+          </w:rPr>
+          <w:t>.</w:t>
+        </w:r>
+        <w:r>
+          <w:rPr>
+            <w:rStyle w:val="aff7"/>
+            <w:sz w:val="24"/>
+            <w:szCs w:val="24"/>
+          </w:rPr>
+          <w:t>com</w:t>
+        </w:r>
+        <w:r>
+          <w:rPr>
+            <w:rStyle w:val="aff7"/>
+            <w:sz w:val="24"/>
+            <w:szCs w:val="24"/>
+            <w:lang w:val="ru-RU"/>
+          </w:rPr>
+          <w:t>/</w:t>
+        </w:r>
+        <w:r>
+          <w:rPr>
+            <w:rStyle w:val="aff7"/>
+            <w:sz w:val="24"/>
+            <w:szCs w:val="24"/>
+          </w:rPr>
+          <w:t>StepanBarantsev</w:t>
+        </w:r>
+        <w:r>
+          <w:rPr>
+            <w:rStyle w:val="aff7"/>
+            <w:sz w:val="24"/>
+            <w:szCs w:val="24"/>
+            <w:lang w:val="ru-RU"/>
+          </w:rPr>
+          <w:t>/</w:t>
+        </w:r>
+        <w:r>
+          <w:rPr>
+            <w:rStyle w:val="aff7"/>
+            <w:sz w:val="24"/>
+            <w:szCs w:val="24"/>
+          </w:rPr>
+          <w:t>course</w:t>
+        </w:r>
+        <w:r>
+          <w:rPr>
+            <w:rStyle w:val="aff7"/>
+            <w:sz w:val="24"/>
+            <w:szCs w:val="24"/>
+            <w:lang w:val="ru-RU"/>
+          </w:rPr>
+          <w:t>_</w:t>
+        </w:r>
+        <w:r>
+          <w:rPr>
+            <w:rStyle w:val="aff7"/>
+            <w:sz w:val="24"/>
+            <w:szCs w:val="24"/>
+          </w:rPr>
+          <w:t>bot</w:t>
         </w:r>
       </w:hyperlink>
     </w:p>
@@ -3415,8 +3425,6 @@
         </w:rPr>
         <w:t>:</w:t>
       </w:r>
-      <w:bookmarkStart w:id="0" w:name="_GoBack"/>
-      <w:bookmarkEnd w:id="0"/>
     </w:p>
     <w:p>
       <w:pPr>
@@ -3519,7 +3527,7 @@
 </file>
 
 <file path=word/endnotes.xml><?xml version="1.0" encoding="utf-8"?>
-<w:endnotes xmlns:wpc="http://schemas.microsoft.com/office/word/2010/wordprocessingCanvas" xmlns:cx="http://schemas.microsoft.com/office/drawing/2014/chartex" xmlns:cx1="http://schemas.microsoft.com/office/drawing/2015/9/8/chartex" xmlns:cx2="http://schemas.microsoft.com/office/drawing/2015/10/21/chartex" xmlns:cx3="http://schemas.microsoft.com/office/drawing/2016/5/9/chartex" xmlns:cx4="http://schemas.microsoft.com/office/drawing/2016/5/10/chartex" xmlns:cx5="http://schemas.microsoft.com/office/drawing/2016/5/11/chartex" xmlns:cx6="http://schemas.microsoft.com/office/drawing/2016/5/12/chartex" xmlns:cx7="http://schemas.microsoft.com/office/drawing/2016/5/13/chartex" xmlns:cx8="http://schemas.microsoft.com/office/drawing/2016/5/14/chartex" xmlns:mc="http://schemas.openxmlformats.org/markup-compatibility/2006" xmlns:aink="http://schemas.microsoft.com/office/drawing/2016/ink" xmlns:am3d="http://schemas.microsoft.com/office/drawing/2017/model3d" xmlns:o="urn:schemas-microsoft-com:office:office" xmlns:r="http://schemas.openxmlformats.org/officeDocument/2006/relationships" xmlns:m="http://schemas.openxmlformats.org/officeDocument/2006/math" xmlns:v="urn:schemas-microsoft-com:vml" xmlns:wp14="http://schemas.microsoft.com/office/word/2010/wordprocessingDrawing" xmlns:wp="http://schemas.openxmlformats.org/drawingml/2006/wordprocessingDrawing" xmlns:w10="urn:schemas-microsoft-com:office:word" xmlns:w="http://schemas.openxmlformats.org/wordprocessingml/2006/main" xmlns:w14="http://schemas.microsoft.com/office/word/2010/wordml" xmlns:w15="http://schemas.microsoft.com/office/word/2012/wordml" xmlns:w16cid="http://schemas.microsoft.com/office/word/2016/wordml/cid" xmlns:w16se="http://schemas.microsoft.com/office/word/2015/wordml/symex" xmlns:wpg="http://schemas.microsoft.com/office/word/2010/wordprocessingGroup" xmlns:wpi="http://schemas.microsoft.com/office/word/2010/wordprocessingInk" xmlns:wne="http://schemas.microsoft.com/office/word/2006/wordml" xmlns:wps="http://schemas.microsoft.com/office/word/2010/wordprocessingShape" mc:Ignorable="w14 w15 w16se w16cid wp14">
+<w:endnotes xmlns:wpc="http://schemas.microsoft.com/office/word/2010/wordprocessingCanvas" xmlns:cx="http://schemas.microsoft.com/office/drawing/2014/chartex" xmlns:cx1="http://schemas.microsoft.com/office/drawing/2015/9/8/chartex" xmlns:cx2="http://schemas.microsoft.com/office/drawing/2015/10/21/chartex" xmlns:cx3="http://schemas.microsoft.com/office/drawing/2016/5/9/chartex" xmlns:cx4="http://schemas.microsoft.com/office/drawing/2016/5/10/chartex" xmlns:cx5="http://schemas.microsoft.com/office/drawing/2016/5/11/chartex" xmlns:cx6="http://schemas.microsoft.com/office/drawing/2016/5/12/chartex" xmlns:cx7="http://schemas.microsoft.com/office/drawing/2016/5/13/chartex" xmlns:cx8="http://schemas.microsoft.com/office/drawing/2016/5/14/chartex" xmlns:mc="http://schemas.openxmlformats.org/markup-compatibility/2006" xmlns:aink="http://schemas.microsoft.com/office/drawing/2016/ink" xmlns:am3d="http://schemas.microsoft.com/office/drawing/2017/model3d" xmlns:o="urn:schemas-microsoft-com:office:office" xmlns:r="http://schemas.openxmlformats.org/officeDocument/2006/relationships" xmlns:m="http://schemas.openxmlformats.org/officeDocument/2006/math" xmlns:v="urn:schemas-microsoft-com:vml" xmlns:wp14="http://schemas.microsoft.com/office/word/2010/wordprocessingDrawing" xmlns:wp="http://schemas.openxmlformats.org/drawingml/2006/wordprocessingDrawing" xmlns:w10="urn:schemas-microsoft-com:office:word" xmlns:w="http://schemas.openxmlformats.org/wordprocessingml/2006/main" xmlns:w14="http://schemas.microsoft.com/office/word/2010/wordml" xmlns:w15="http://schemas.microsoft.com/office/word/2012/wordml" xmlns:w16cex="http://schemas.microsoft.com/office/word/2018/wordml/cex" xmlns:w16cid="http://schemas.microsoft.com/office/word/2016/wordml/cid" xmlns:w16="http://schemas.microsoft.com/office/word/2018/wordml" xmlns:w16se="http://schemas.microsoft.com/office/word/2015/wordml/symex" xmlns:wpg="http://schemas.microsoft.com/office/word/2010/wordprocessingGroup" xmlns:wpi="http://schemas.microsoft.com/office/word/2010/wordprocessingInk" xmlns:wne="http://schemas.microsoft.com/office/word/2006/wordml" xmlns:wps="http://schemas.microsoft.com/office/word/2010/wordprocessingShape" mc:Ignorable="w14 w15 w16se w16cid w16 w16cex wp14">
   <w:endnote w:type="separator" w:id="-1">
     <w:p>
       <w:pPr>
@@ -3544,7 +3552,7 @@
 </file>
 
 <file path=word/footer1.xml><?xml version="1.0" encoding="utf-8"?>
-<w:ftr xmlns:wpc="http://schemas.microsoft.com/office/word/2010/wordprocessingCanvas" xmlns:cx="http://schemas.microsoft.com/office/drawing/2014/chartex" xmlns:cx1="http://schemas.microsoft.com/office/drawing/2015/9/8/chartex" xmlns:cx2="http://schemas.microsoft.com/office/drawing/2015/10/21/chartex" xmlns:cx3="http://schemas.microsoft.com/office/drawing/2016/5/9/chartex" xmlns:cx4="http://schemas.microsoft.com/office/drawing/2016/5/10/chartex" xmlns:cx5="http://schemas.microsoft.com/office/drawing/2016/5/11/chartex" xmlns:cx6="http://schemas.microsoft.com/office/drawing/2016/5/12/chartex" xmlns:cx7="http://schemas.microsoft.com/office/drawing/2016/5/13/chartex" xmlns:cx8="http://schemas.microsoft.com/office/drawing/2016/5/14/chartex" xmlns:mc="http://schemas.openxmlformats.org/markup-compatibility/2006" xmlns:aink="http://schemas.microsoft.com/office/drawing/2016/ink" xmlns:am3d="http://schemas.microsoft.com/office/drawing/2017/model3d" xmlns:o="urn:schemas-microsoft-com:office:office" xmlns:r="http://schemas.openxmlformats.org/officeDocument/2006/relationships" xmlns:m="http://schemas.openxmlformats.org/officeDocument/2006/math" xmlns:v="urn:schemas-microsoft-com:vml" xmlns:wp14="http://schemas.microsoft.com/office/word/2010/wordprocessingDrawing" xmlns:wp="http://schemas.openxmlformats.org/drawingml/2006/wordprocessingDrawing" xmlns:w10="urn:schemas-microsoft-com:office:word" xmlns:w="http://schemas.openxmlformats.org/wordprocessingml/2006/main" xmlns:w14="http://schemas.microsoft.com/office/word/2010/wordml" xmlns:w15="http://schemas.microsoft.com/office/word/2012/wordml" xmlns:w16cid="http://schemas.microsoft.com/office/word/2016/wordml/cid" xmlns:w16se="http://schemas.microsoft.com/office/word/2015/wordml/symex" xmlns:wpg="http://schemas.microsoft.com/office/word/2010/wordprocessingGroup" xmlns:wpi="http://schemas.microsoft.com/office/word/2010/wordprocessingInk" xmlns:wne="http://schemas.microsoft.com/office/word/2006/wordml" xmlns:wps="http://schemas.microsoft.com/office/word/2010/wordprocessingShape" mc:Ignorable="w14 w15 w16se w16cid wp14">
+<w:ftr xmlns:wpc="http://schemas.microsoft.com/office/word/2010/wordprocessingCanvas" xmlns:cx="http://schemas.microsoft.com/office/drawing/2014/chartex" xmlns:cx1="http://schemas.microsoft.com/office/drawing/2015/9/8/chartex" xmlns:cx2="http://schemas.microsoft.com/office/drawing/2015/10/21/chartex" xmlns:cx3="http://schemas.microsoft.com/office/drawing/2016/5/9/chartex" xmlns:cx4="http://schemas.microsoft.com/office/drawing/2016/5/10/chartex" xmlns:cx5="http://schemas.microsoft.com/office/drawing/2016/5/11/chartex" xmlns:cx6="http://schemas.microsoft.com/office/drawing/2016/5/12/chartex" xmlns:cx7="http://schemas.microsoft.com/office/drawing/2016/5/13/chartex" xmlns:cx8="http://schemas.microsoft.com/office/drawing/2016/5/14/chartex" xmlns:mc="http://schemas.openxmlformats.org/markup-compatibility/2006" xmlns:aink="http://schemas.microsoft.com/office/drawing/2016/ink" xmlns:am3d="http://schemas.microsoft.com/office/drawing/2017/model3d" xmlns:o="urn:schemas-microsoft-com:office:office" xmlns:r="http://schemas.openxmlformats.org/officeDocument/2006/relationships" xmlns:m="http://schemas.openxmlformats.org/officeDocument/2006/math" xmlns:v="urn:schemas-microsoft-com:vml" xmlns:wp14="http://schemas.microsoft.com/office/word/2010/wordprocessingDrawing" xmlns:wp="http://schemas.openxmlformats.org/drawingml/2006/wordprocessingDrawing" xmlns:w10="urn:schemas-microsoft-com:office:word" xmlns:w="http://schemas.openxmlformats.org/wordprocessingml/2006/main" xmlns:w14="http://schemas.microsoft.com/office/word/2010/wordml" xmlns:w15="http://schemas.microsoft.com/office/word/2012/wordml" xmlns:w16cex="http://schemas.microsoft.com/office/word/2018/wordml/cex" xmlns:w16cid="http://schemas.microsoft.com/office/word/2016/wordml/cid" xmlns:w16="http://schemas.microsoft.com/office/word/2018/wordml" xmlns:w16se="http://schemas.microsoft.com/office/word/2015/wordml/symex" xmlns:wpg="http://schemas.microsoft.com/office/word/2010/wordprocessingGroup" xmlns:wpi="http://schemas.microsoft.com/office/word/2010/wordprocessingInk" xmlns:wne="http://schemas.microsoft.com/office/word/2006/wordml" xmlns:wps="http://schemas.microsoft.com/office/word/2010/wordprocessingShape" mc:Ignorable="w14 w15 w16se w16cid w16 w16cex wp14">
   <w:sdt>
     <w:sdtPr>
       <w:id w:val="-1046331"/>
@@ -3591,7 +3599,7 @@
 </file>
 
 <file path=word/footnotes.xml><?xml version="1.0" encoding="utf-8"?>
-<w:footnotes xmlns:wpc="http://schemas.microsoft.com/office/word/2010/wordprocessingCanvas" xmlns:cx="http://schemas.microsoft.com/office/drawing/2014/chartex" xmlns:cx1="http://schemas.microsoft.com/office/drawing/2015/9/8/chartex" xmlns:cx2="http://schemas.microsoft.com/office/drawing/2015/10/21/chartex" xmlns:cx3="http://schemas.microsoft.com/office/drawing/2016/5/9/chartex" xmlns:cx4="http://schemas.microsoft.com/office/drawing/2016/5/10/chartex" xmlns:cx5="http://schemas.microsoft.com/office/drawing/2016/5/11/chartex" xmlns:cx6="http://schemas.microsoft.com/office/drawing/2016/5/12/chartex" xmlns:cx7="http://schemas.microsoft.com/office/drawing/2016/5/13/chartex" xmlns:cx8="http://schemas.microsoft.com/office/drawing/2016/5/14/chartex" xmlns:mc="http://schemas.openxmlformats.org/markup-compatibility/2006" xmlns:aink="http://schemas.microsoft.com/office/drawing/2016/ink" xmlns:am3d="http://schemas.microsoft.com/office/drawing/2017/model3d" xmlns:o="urn:schemas-microsoft-com:office:office" xmlns:r="http://schemas.openxmlformats.org/officeDocument/2006/relationships" xmlns:m="http://schemas.openxmlformats.org/officeDocument/2006/math" xmlns:v="urn:schemas-microsoft-com:vml" xmlns:wp14="http://schemas.microsoft.com/office/word/2010/wordprocessingDrawing" xmlns:wp="http://schemas.openxmlformats.org/drawingml/2006/wordprocessingDrawing" xmlns:w10="urn:schemas-microsoft-com:office:word" xmlns:w="http://schemas.openxmlformats.org/wordprocessingml/2006/main" xmlns:w14="http://schemas.microsoft.com/office/word/2010/wordml" xmlns:w15="http://schemas.microsoft.com/office/word/2012/wordml" xmlns:w16cid="http://schemas.microsoft.com/office/word/2016/wordml/cid" xmlns:w16se="http://schemas.microsoft.com/office/word/2015/wordml/symex" xmlns:wpg="http://schemas.microsoft.com/office/word/2010/wordprocessingGroup" xmlns:wpi="http://schemas.microsoft.com/office/word/2010/wordprocessingInk" xmlns:wne="http://schemas.microsoft.com/office/word/2006/wordml" xmlns:wps="http://schemas.microsoft.com/office/word/2010/wordprocessingShape" mc:Ignorable="w14 w15 w16se w16cid wp14">
+<w:footnotes xmlns:wpc="http://schemas.microsoft.com/office/word/2010/wordprocessingCanvas" xmlns:cx="http://schemas.microsoft.com/office/drawing/2014/chartex" xmlns:cx1="http://schemas.microsoft.com/office/drawing/2015/9/8/chartex" xmlns:cx2="http://schemas.microsoft.com/office/drawing/2015/10/21/chartex" xmlns:cx3="http://schemas.microsoft.com/office/drawing/2016/5/9/chartex" xmlns:cx4="http://schemas.microsoft.com/office/drawing/2016/5/10/chartex" xmlns:cx5="http://schemas.microsoft.com/office/drawing/2016/5/11/chartex" xmlns:cx6="http://schemas.microsoft.com/office/drawing/2016/5/12/chartex" xmlns:cx7="http://schemas.microsoft.com/office/drawing/2016/5/13/chartex" xmlns:cx8="http://schemas.microsoft.com/office/drawing/2016/5/14/chartex" xmlns:mc="http://schemas.openxmlformats.org/markup-compatibility/2006" xmlns:aink="http://schemas.microsoft.com/office/drawing/2016/ink" xmlns:am3d="http://schemas.microsoft.com/office/drawing/2017/model3d" xmlns:o="urn:schemas-microsoft-com:office:office" xmlns:r="http://schemas.openxmlformats.org/officeDocument/2006/relationships" xmlns:m="http://schemas.openxmlformats.org/officeDocument/2006/math" xmlns:v="urn:schemas-microsoft-com:vml" xmlns:wp14="http://schemas.microsoft.com/office/word/2010/wordprocessingDrawing" xmlns:wp="http://schemas.openxmlformats.org/drawingml/2006/wordprocessingDrawing" xmlns:w10="urn:schemas-microsoft-com:office:word" xmlns:w="http://schemas.openxmlformats.org/wordprocessingml/2006/main" xmlns:w14="http://schemas.microsoft.com/office/word/2010/wordml" xmlns:w15="http://schemas.microsoft.com/office/word/2012/wordml" xmlns:w16cex="http://schemas.microsoft.com/office/word/2018/wordml/cex" xmlns:w16cid="http://schemas.microsoft.com/office/word/2016/wordml/cid" xmlns:w16="http://schemas.microsoft.com/office/word/2018/wordml" xmlns:w16se="http://schemas.microsoft.com/office/word/2015/wordml/symex" xmlns:wpg="http://schemas.microsoft.com/office/word/2010/wordprocessingGroup" xmlns:wpi="http://schemas.microsoft.com/office/word/2010/wordprocessingInk" xmlns:wne="http://schemas.microsoft.com/office/word/2006/wordml" xmlns:wps="http://schemas.microsoft.com/office/word/2010/wordprocessingShape" mc:Ignorable="w14 w15 w16se w16cid w16 w16cex wp14">
   <w:footnote w:type="separator" w:id="-1">
     <w:p>
       <w:pPr>
@@ -3616,7 +3624,7 @@
 </file>
 
 <file path=word/numbering.xml><?xml version="1.0" encoding="utf-8"?>
-<w:numbering xmlns:wpc="http://schemas.microsoft.com/office/word/2010/wordprocessingCanvas" xmlns:cx="http://schemas.microsoft.com/office/drawing/2014/chartex" xmlns:cx1="http://schemas.microsoft.com/office/drawing/2015/9/8/chartex" xmlns:cx2="http://schemas.microsoft.com/office/drawing/2015/10/21/chartex" xmlns:cx3="http://schemas.microsoft.com/office/drawing/2016/5/9/chartex" xmlns:cx4="http://schemas.microsoft.com/office/drawing/2016/5/10/chartex" xmlns:cx5="http://schemas.microsoft.com/office/drawing/2016/5/11/chartex" xmlns:cx6="http://schemas.microsoft.com/office/drawing/2016/5/12/chartex" xmlns:cx7="http://schemas.microsoft.com/office/drawing/2016/5/13/chartex" xmlns:cx8="http://schemas.microsoft.com/office/drawing/2016/5/14/chartex" xmlns:mc="http://schemas.openxmlformats.org/markup-compatibility/2006" xmlns:aink="http://schemas.microsoft.com/office/drawing/2016/ink" xmlns:am3d="http://schemas.microsoft.com/office/drawing/2017/model3d" xmlns:o="urn:schemas-microsoft-com:office:office" xmlns:r="http://schemas.openxmlformats.org/officeDocument/2006/relationships" xmlns:m="http://schemas.openxmlformats.org/officeDocument/2006/math" xmlns:v="urn:schemas-microsoft-com:vml" xmlns:wp14="http://schemas.microsoft.com/office/word/2010/wordprocessingDrawing" xmlns:wp="http://schemas.openxmlformats.org/drawingml/2006/wordprocessingDrawing" xmlns:w10="urn:schemas-microsoft-com:office:word" xmlns:w="http://schemas.openxmlformats.org/wordprocessingml/2006/main" xmlns:w14="http://schemas.microsoft.com/office/word/2010/wordml" xmlns:w15="http://schemas.microsoft.com/office/word/2012/wordml" xmlns:w16cid="http://schemas.microsoft.com/office/word/2016/wordml/cid" xmlns:w16se="http://schemas.microsoft.com/office/word/2015/wordml/symex" xmlns:wpg="http://schemas.microsoft.com/office/word/2010/wordprocessingGroup" xmlns:wpi="http://schemas.microsoft.com/office/word/2010/wordprocessingInk" xmlns:wne="http://schemas.microsoft.com/office/word/2006/wordml" xmlns:wps="http://schemas.microsoft.com/office/word/2010/wordprocessingShape" mc:Ignorable="w14 w15 w16se w16cid wp14">
+<w:numbering xmlns:wpc="http://schemas.microsoft.com/office/word/2010/wordprocessingCanvas" xmlns:cx="http://schemas.microsoft.com/office/drawing/2014/chartex" xmlns:cx1="http://schemas.microsoft.com/office/drawing/2015/9/8/chartex" xmlns:cx2="http://schemas.microsoft.com/office/drawing/2015/10/21/chartex" xmlns:cx3="http://schemas.microsoft.com/office/drawing/2016/5/9/chartex" xmlns:cx4="http://schemas.microsoft.com/office/drawing/2016/5/10/chartex" xmlns:cx5="http://schemas.microsoft.com/office/drawing/2016/5/11/chartex" xmlns:cx6="http://schemas.microsoft.com/office/drawing/2016/5/12/chartex" xmlns:cx7="http://schemas.microsoft.com/office/drawing/2016/5/13/chartex" xmlns:cx8="http://schemas.microsoft.com/office/drawing/2016/5/14/chartex" xmlns:mc="http://schemas.openxmlformats.org/markup-compatibility/2006" xmlns:aink="http://schemas.microsoft.com/office/drawing/2016/ink" xmlns:am3d="http://schemas.microsoft.com/office/drawing/2017/model3d" xmlns:o="urn:schemas-microsoft-com:office:office" xmlns:r="http://schemas.openxmlformats.org/officeDocument/2006/relationships" xmlns:m="http://schemas.openxmlformats.org/officeDocument/2006/math" xmlns:v="urn:schemas-microsoft-com:vml" xmlns:wp14="http://schemas.microsoft.com/office/word/2010/wordprocessingDrawing" xmlns:wp="http://schemas.openxmlformats.org/drawingml/2006/wordprocessingDrawing" xmlns:w10="urn:schemas-microsoft-com:office:word" xmlns:w="http://schemas.openxmlformats.org/wordprocessingml/2006/main" xmlns:w14="http://schemas.microsoft.com/office/word/2010/wordml" xmlns:w15="http://schemas.microsoft.com/office/word/2012/wordml" xmlns:w16cex="http://schemas.microsoft.com/office/word/2018/wordml/cex" xmlns:w16cid="http://schemas.microsoft.com/office/word/2016/wordml/cid" xmlns:w16="http://schemas.microsoft.com/office/word/2018/wordml" xmlns:w16se="http://schemas.microsoft.com/office/word/2015/wordml/symex" xmlns:wpg="http://schemas.microsoft.com/office/word/2010/wordprocessingGroup" xmlns:wpi="http://schemas.microsoft.com/office/word/2010/wordprocessingInk" xmlns:wne="http://schemas.microsoft.com/office/word/2006/wordml" xmlns:wps="http://schemas.microsoft.com/office/word/2010/wordprocessingShape" mc:Ignorable="w14 w15 w16se w16cid w16 w16cex wp14">
   <w:abstractNum w:abstractNumId="0" w15:restartNumberingAfterBreak="0">
     <w:nsid w:val="FFFFFF7C"/>
     <w:multiLevelType w:val="singleLevel"/>
@@ -4995,7 +5003,7 @@
 </file>
 
 <file path=word/styles.xml><?xml version="1.0" encoding="utf-8"?>
-<w:styles xmlns:mc="http://schemas.openxmlformats.org/markup-compatibility/2006" xmlns:r="http://schemas.openxmlformats.org/officeDocument/2006/relationships" xmlns:w="http://schemas.openxmlformats.org/wordprocessingml/2006/main" xmlns:w14="http://schemas.microsoft.com/office/word/2010/wordml" xmlns:w15="http://schemas.microsoft.com/office/word/2012/wordml" xmlns:w16cid="http://schemas.microsoft.com/office/word/2016/wordml/cid" xmlns:w16se="http://schemas.microsoft.com/office/word/2015/wordml/symex" mc:Ignorable="w14 w15 w16se w16cid">
+<w:styles xmlns:mc="http://schemas.openxmlformats.org/markup-compatibility/2006" xmlns:r="http://schemas.openxmlformats.org/officeDocument/2006/relationships" xmlns:w="http://schemas.openxmlformats.org/wordprocessingml/2006/main" xmlns:w14="http://schemas.microsoft.com/office/word/2010/wordml" xmlns:w15="http://schemas.microsoft.com/office/word/2012/wordml" xmlns:w16cex="http://schemas.microsoft.com/office/word/2018/wordml/cex" xmlns:w16cid="http://schemas.microsoft.com/office/word/2016/wordml/cid" xmlns:w16="http://schemas.microsoft.com/office/word/2018/wordml" xmlns:w16se="http://schemas.microsoft.com/office/word/2015/wordml/symex" mc:Ignorable="w14 w15 w16se w16cid w16 w16cex">
   <w:docDefaults>
     <w:rPrDefault>
       <w:rPr>

--- a/Резюме.docx
+++ b/Резюме.docx
@@ -1,6 +1,6 @@
 
 <file path=word/document.xml><?xml version="1.0" encoding="utf-8"?>
-<w:document xmlns:wpc="http://schemas.microsoft.com/office/word/2010/wordprocessingCanvas" xmlns:cx="http://schemas.microsoft.com/office/drawing/2014/chartex" xmlns:cx1="http://schemas.microsoft.com/office/drawing/2015/9/8/chartex" xmlns:cx2="http://schemas.microsoft.com/office/drawing/2015/10/21/chartex" xmlns:cx3="http://schemas.microsoft.com/office/drawing/2016/5/9/chartex" xmlns:cx4="http://schemas.microsoft.com/office/drawing/2016/5/10/chartex" xmlns:cx5="http://schemas.microsoft.com/office/drawing/2016/5/11/chartex" xmlns:cx6="http://schemas.microsoft.com/office/drawing/2016/5/12/chartex" xmlns:cx7="http://schemas.microsoft.com/office/drawing/2016/5/13/chartex" xmlns:cx8="http://schemas.microsoft.com/office/drawing/2016/5/14/chartex" xmlns:mc="http://schemas.openxmlformats.org/markup-compatibility/2006" xmlns:aink="http://schemas.microsoft.com/office/drawing/2016/ink" xmlns:am3d="http://schemas.microsoft.com/office/drawing/2017/model3d" xmlns:o="urn:schemas-microsoft-com:office:office" xmlns:r="http://schemas.openxmlformats.org/officeDocument/2006/relationships" xmlns:m="http://schemas.openxmlformats.org/officeDocument/2006/math" xmlns:v="urn:schemas-microsoft-com:vml" xmlns:wp14="http://schemas.microsoft.com/office/word/2010/wordprocessingDrawing" xmlns:wp="http://schemas.openxmlformats.org/drawingml/2006/wordprocessingDrawing" xmlns:w10="urn:schemas-microsoft-com:office:word" xmlns:w="http://schemas.openxmlformats.org/wordprocessingml/2006/main" xmlns:w14="http://schemas.microsoft.com/office/word/2010/wordml" xmlns:w15="http://schemas.microsoft.com/office/word/2012/wordml" xmlns:w16cex="http://schemas.microsoft.com/office/word/2018/wordml/cex" xmlns:w16cid="http://schemas.microsoft.com/office/word/2016/wordml/cid" xmlns:w16="http://schemas.microsoft.com/office/word/2018/wordml" xmlns:w16se="http://schemas.microsoft.com/office/word/2015/wordml/symex" xmlns:wpg="http://schemas.microsoft.com/office/word/2010/wordprocessingGroup" xmlns:wpi="http://schemas.microsoft.com/office/word/2010/wordprocessingInk" xmlns:wne="http://schemas.microsoft.com/office/word/2006/wordml" xmlns:wps="http://schemas.microsoft.com/office/word/2010/wordprocessingShape" mc:Ignorable="w14 w15 w16se w16cid w16 w16cex wp14">
+<w:document xmlns:wpc="http://schemas.microsoft.com/office/word/2010/wordprocessingCanvas" xmlns:cx="http://schemas.microsoft.com/office/drawing/2014/chartex" xmlns:cx1="http://schemas.microsoft.com/office/drawing/2015/9/8/chartex" xmlns:cx2="http://schemas.microsoft.com/office/drawing/2015/10/21/chartex" xmlns:cx3="http://schemas.microsoft.com/office/drawing/2016/5/9/chartex" xmlns:cx4="http://schemas.microsoft.com/office/drawing/2016/5/10/chartex" xmlns:cx5="http://schemas.microsoft.com/office/drawing/2016/5/11/chartex" xmlns:cx6="http://schemas.microsoft.com/office/drawing/2016/5/12/chartex" xmlns:cx7="http://schemas.microsoft.com/office/drawing/2016/5/13/chartex" xmlns:cx8="http://schemas.microsoft.com/office/drawing/2016/5/14/chartex" xmlns:mc="http://schemas.openxmlformats.org/markup-compatibility/2006" xmlns:aink="http://schemas.microsoft.com/office/drawing/2016/ink" xmlns:am3d="http://schemas.microsoft.com/office/drawing/2017/model3d" xmlns:o="urn:schemas-microsoft-com:office:office" xmlns:r="http://schemas.openxmlformats.org/officeDocument/2006/relationships" xmlns:m="http://schemas.openxmlformats.org/officeDocument/2006/math" xmlns:v="urn:schemas-microsoft-com:vml" xmlns:wp14="http://schemas.microsoft.com/office/word/2010/wordprocessingDrawing" xmlns:wp="http://schemas.openxmlformats.org/drawingml/2006/wordprocessingDrawing" xmlns:w10="urn:schemas-microsoft-com:office:word" xmlns:w="http://schemas.openxmlformats.org/wordprocessingml/2006/main" xmlns:w14="http://schemas.microsoft.com/office/word/2010/wordml" xmlns:w15="http://schemas.microsoft.com/office/word/2012/wordml" xmlns:w16cex="http://schemas.microsoft.com/office/word/2018/wordml/cex" xmlns:w16cid="http://schemas.microsoft.com/office/word/2016/wordml/cid" xmlns:w16="http://schemas.microsoft.com/office/word/2018/wordml" xmlns:w16sdtdh="http://schemas.microsoft.com/office/word/2020/wordml/sdtdatahash" xmlns:w16se="http://schemas.microsoft.com/office/word/2015/wordml/symex" xmlns:wpg="http://schemas.microsoft.com/office/word/2010/wordprocessingGroup" xmlns:wpi="http://schemas.microsoft.com/office/word/2010/wordprocessingInk" xmlns:wne="http://schemas.microsoft.com/office/word/2006/wordml" xmlns:wps="http://schemas.microsoft.com/office/word/2010/wordprocessingShape" mc:Ignorable="w14 w15 w16se w16cid w16 w16cex w16sdtdh wp14">
   <w:body>
     <w:p>
       <w:pPr>
@@ -406,7 +406,15 @@
           <w:szCs w:val="24"/>
           <w:lang w:val="ru-RU"/>
         </w:rPr>
-        <w:t>Я студент, обучаюсь в МГТУ им. Баумана</w:t>
+        <w:t>Закончил</w:t>
+      </w:r>
+      <w:r>
+        <w:rPr>
+          <w:sz w:val="24"/>
+          <w:szCs w:val="24"/>
+          <w:lang w:val="ru-RU"/>
+        </w:rPr>
+        <w:t xml:space="preserve"> МГТУ им. Баумана</w:t>
       </w:r>
       <w:r>
         <w:rPr>
@@ -454,23 +462,23 @@
           <w:szCs w:val="24"/>
           <w:lang w:val="ru-RU"/>
         </w:rPr>
-        <w:t xml:space="preserve">. </w:t>
-      </w:r>
-      <w:r>
-        <w:rPr>
-          <w:sz w:val="24"/>
-          <w:szCs w:val="24"/>
-          <w:lang w:val="ru-RU"/>
-        </w:rPr>
-        <w:t>На данный момент учусь на третьем курсе</w:t>
-      </w:r>
-      <w:r>
-        <w:rPr>
-          <w:sz w:val="24"/>
-          <w:szCs w:val="24"/>
-          <w:lang w:val="ru-RU"/>
-        </w:rPr>
-        <w:t>. Имею отличную успеваемость по всем предметам (за все время обучения была одна четверка). Помимо основного обучения в университете прошел ряд курсов по программированию и тестированию</w:t>
+        <w:t xml:space="preserve"> с красным дипломом</w:t>
+      </w:r>
+      <w:r>
+        <w:rPr>
+          <w:sz w:val="24"/>
+          <w:szCs w:val="24"/>
+          <w:lang w:val="ru-RU"/>
+        </w:rPr>
+        <w:t>. Помимо основного обучения в университете прошел ряд курсов по программированию и тестированию</w:t>
+      </w:r>
+      <w:r>
+        <w:rPr>
+          <w:sz w:val="24"/>
+          <w:szCs w:val="24"/>
+          <w:lang w:val="ru-RU"/>
+        </w:rPr>
+        <w:t>, например</w:t>
       </w:r>
       <w:r>
         <w:rPr>
@@ -545,6 +553,7 @@
           </w:rPr>
           <w:t>://</w:t>
         </w:r>
+        <w:proofErr w:type="spellStart"/>
         <w:r>
           <w:rPr>
             <w:rStyle w:val="aff7"/>
@@ -555,6 +564,7 @@
           </w:rPr>
           <w:t>stepik</w:t>
         </w:r>
+        <w:proofErr w:type="spellEnd"/>
         <w:r>
           <w:rPr>
             <w:rStyle w:val="aff7"/>
@@ -637,12 +647,15 @@
           <w:szCs w:val="24"/>
           <w:lang w:val="ru-RU"/>
         </w:rPr>
-        <w:t>Программирование на Python</w:t>
-      </w:r>
-      <w:r>
-        <w:rPr>
-          <w:sz w:val="24"/>
-          <w:szCs w:val="24"/>
+        <w:t>Программирование на языке C++</w:t>
+      </w:r>
+      <w:r>
+        <w:rPr>
+          <w:rFonts w:ascii="Arial" w:hAnsi="Arial" w:cs="Arial"/>
+          <w:color w:val="000000"/>
+          <w:sz w:val="20"/>
+          <w:szCs w:val="20"/>
+          <w:shd w:val="clear" w:color="auto" w:fill="FFFFFF"/>
           <w:lang w:val="ru-RU"/>
         </w:rPr>
         <w:t xml:space="preserve"> (</w:t>
@@ -669,6 +682,7 @@
           </w:rPr>
           <w:t>://</w:t>
         </w:r>
+        <w:proofErr w:type="spellStart"/>
         <w:r>
           <w:rPr>
             <w:rStyle w:val="aff7"/>
@@ -679,6 +693,7 @@
           </w:rPr>
           <w:t>stepik</w:t>
         </w:r>
+        <w:proofErr w:type="spellEnd"/>
         <w:r>
           <w:rPr>
             <w:rStyle w:val="aff7"/>
@@ -730,13 +745,16 @@
             <w:shd w:val="clear" w:color="auto" w:fill="FFFFFF"/>
             <w:lang w:val="ru-RU"/>
           </w:rPr>
-          <w:t>/67/</w:t>
+          <w:t>/7</w:t>
         </w:r>
       </w:hyperlink>
       <w:r>
         <w:rPr>
-          <w:sz w:val="24"/>
-          <w:szCs w:val="24"/>
+          <w:rFonts w:ascii="Arial" w:hAnsi="Arial" w:cs="Arial"/>
+          <w:color w:val="000000"/>
+          <w:sz w:val="20"/>
+          <w:szCs w:val="20"/>
+          <w:shd w:val="clear" w:color="auto" w:fill="FFFFFF"/>
           <w:lang w:val="ru-RU"/>
         </w:rPr>
         <w:t>)</w:t>
@@ -761,36 +779,33 @@
           <w:szCs w:val="24"/>
           <w:lang w:val="ru-RU"/>
         </w:rPr>
-        <w:t>Введение в программирование (C++)</w:t>
-      </w:r>
-      <w:r>
-        <w:rPr>
-          <w:rFonts w:ascii="Arial" w:hAnsi="Arial" w:cs="Arial"/>
-          <w:color w:val="000000"/>
-          <w:sz w:val="20"/>
-          <w:szCs w:val="20"/>
-          <w:shd w:val="clear" w:color="auto" w:fill="FFFFFF"/>
-          <w:lang w:val="ru-RU"/>
-        </w:rPr>
-        <w:t xml:space="preserve"> (</w:t>
+        <w:t xml:space="preserve">Тестирование веб-приложений </w:t>
+      </w:r>
+      <w:r>
+        <w:rPr>
+          <w:sz w:val="24"/>
+          <w:szCs w:val="24"/>
+          <w:lang w:val="ru-RU"/>
+        </w:rPr>
+        <w:t>(</w:t>
       </w:r>
       <w:hyperlink r:id="rId13" w:history="1">
         <w:r>
           <w:rPr>
             <w:rStyle w:val="aff7"/>
             <w:rFonts w:ascii="Arial" w:hAnsi="Arial" w:cs="Arial"/>
+            <w:color w:val="1155CC"/>
             <w:sz w:val="20"/>
-            <w:szCs w:val="20"/>
             <w:shd w:val="clear" w:color="auto" w:fill="FFFFFF"/>
           </w:rPr>
-          <w:t>https</w:t>
+          <w:t>http</w:t>
         </w:r>
         <w:r>
           <w:rPr>
             <w:rStyle w:val="aff7"/>
             <w:rFonts w:ascii="Arial" w:hAnsi="Arial" w:cs="Arial"/>
+            <w:color w:val="1155CC"/>
             <w:sz w:val="20"/>
-            <w:szCs w:val="20"/>
             <w:shd w:val="clear" w:color="auto" w:fill="FFFFFF"/>
             <w:lang w:val="ru-RU"/>
           </w:rPr>
@@ -800,73 +815,126 @@
           <w:rPr>
             <w:rStyle w:val="aff7"/>
             <w:rFonts w:ascii="Arial" w:hAnsi="Arial" w:cs="Arial"/>
+            <w:color w:val="1155CC"/>
             <w:sz w:val="20"/>
-            <w:szCs w:val="20"/>
             <w:shd w:val="clear" w:color="auto" w:fill="FFFFFF"/>
           </w:rPr>
-          <w:t>stepik</w:t>
+          <w:t>software</w:t>
         </w:r>
         <w:r>
           <w:rPr>
             <w:rStyle w:val="aff7"/>
             <w:rFonts w:ascii="Arial" w:hAnsi="Arial" w:cs="Arial"/>
+            <w:color w:val="1155CC"/>
             <w:sz w:val="20"/>
-            <w:szCs w:val="20"/>
             <w:shd w:val="clear" w:color="auto" w:fill="FFFFFF"/>
             <w:lang w:val="ru-RU"/>
           </w:rPr>
-          <w:t>.</w:t>
+          <w:t>-</w:t>
         </w:r>
         <w:r>
           <w:rPr>
             <w:rStyle w:val="aff7"/>
             <w:rFonts w:ascii="Arial" w:hAnsi="Arial" w:cs="Arial"/>
+            <w:color w:val="1155CC"/>
             <w:sz w:val="20"/>
-            <w:szCs w:val="20"/>
             <w:shd w:val="clear" w:color="auto" w:fill="FFFFFF"/>
           </w:rPr>
-          <w:t>org</w:t>
+          <w:t>testing</w:t>
         </w:r>
         <w:r>
           <w:rPr>
             <w:rStyle w:val="aff7"/>
             <w:rFonts w:ascii="Arial" w:hAnsi="Arial" w:cs="Arial"/>
+            <w:color w:val="1155CC"/>
             <w:sz w:val="20"/>
-            <w:szCs w:val="20"/>
             <w:shd w:val="clear" w:color="auto" w:fill="FFFFFF"/>
             <w:lang w:val="ru-RU"/>
           </w:rPr>
-          <w:t>/</w:t>
-        </w:r>
+          <w:t>.</w:t>
+        </w:r>
+        <w:proofErr w:type="spellStart"/>
         <w:r>
           <w:rPr>
             <w:rStyle w:val="aff7"/>
             <w:rFonts w:ascii="Arial" w:hAnsi="Arial" w:cs="Arial"/>
+            <w:color w:val="1155CC"/>
             <w:sz w:val="20"/>
-            <w:szCs w:val="20"/>
             <w:shd w:val="clear" w:color="auto" w:fill="FFFFFF"/>
           </w:rPr>
-          <w:t>course</w:t>
-        </w:r>
+          <w:t>ru</w:t>
+        </w:r>
+        <w:proofErr w:type="spellEnd"/>
         <w:r>
           <w:rPr>
             <w:rStyle w:val="aff7"/>
             <w:rFonts w:ascii="Arial" w:hAnsi="Arial" w:cs="Arial"/>
+            <w:color w:val="1155CC"/>
             <w:sz w:val="20"/>
-            <w:szCs w:val="20"/>
             <w:shd w:val="clear" w:color="auto" w:fill="FFFFFF"/>
             <w:lang w:val="ru-RU"/>
           </w:rPr>
-          <w:t>/363/</w:t>
+          <w:t>/</w:t>
+        </w:r>
+        <w:proofErr w:type="spellStart"/>
+        <w:r>
+          <w:rPr>
+            <w:rStyle w:val="aff7"/>
+            <w:rFonts w:ascii="Arial" w:hAnsi="Arial" w:cs="Arial"/>
+            <w:color w:val="1155CC"/>
+            <w:sz w:val="20"/>
+            <w:shd w:val="clear" w:color="auto" w:fill="FFFFFF"/>
+          </w:rPr>
+          <w:t>edu</w:t>
+        </w:r>
+        <w:proofErr w:type="spellEnd"/>
+        <w:r>
+          <w:rPr>
+            <w:rStyle w:val="aff7"/>
+            <w:rFonts w:ascii="Arial" w:hAnsi="Arial" w:cs="Arial"/>
+            <w:color w:val="1155CC"/>
+            <w:sz w:val="20"/>
+            <w:shd w:val="clear" w:color="auto" w:fill="FFFFFF"/>
+            <w:lang w:val="ru-RU"/>
+          </w:rPr>
+          <w:t>/1-</w:t>
+        </w:r>
+        <w:r>
+          <w:rPr>
+            <w:rStyle w:val="aff7"/>
+            <w:rFonts w:ascii="Arial" w:hAnsi="Arial" w:cs="Arial"/>
+            <w:color w:val="1155CC"/>
+            <w:sz w:val="20"/>
+            <w:shd w:val="clear" w:color="auto" w:fill="FFFFFF"/>
+          </w:rPr>
+          <w:t>schedule</w:t>
+        </w:r>
+        <w:r>
+          <w:rPr>
+            <w:rStyle w:val="aff7"/>
+            <w:rFonts w:ascii="Arial" w:hAnsi="Arial" w:cs="Arial"/>
+            <w:color w:val="1155CC"/>
+            <w:sz w:val="20"/>
+            <w:shd w:val="clear" w:color="auto" w:fill="FFFFFF"/>
+            <w:lang w:val="ru-RU"/>
+          </w:rPr>
+          <w:t>/189-</w:t>
+        </w:r>
+        <w:r>
+          <w:rPr>
+            <w:rStyle w:val="aff7"/>
+            <w:rFonts w:ascii="Arial" w:hAnsi="Arial" w:cs="Arial"/>
+            <w:color w:val="1155CC"/>
+            <w:sz w:val="20"/>
+            <w:shd w:val="clear" w:color="auto" w:fill="FFFFFF"/>
+          </w:rPr>
+          <w:t>web</w:t>
         </w:r>
       </w:hyperlink>
       <w:r>
         <w:rPr>
-          <w:rFonts w:ascii="Arial" w:hAnsi="Arial" w:cs="Arial"/>
-          <w:color w:val="000000"/>
-          <w:sz w:val="20"/>
-          <w:szCs w:val="20"/>
-          <w:shd w:val="clear" w:color="auto" w:fill="FFFFFF"/>
+          <w:sz w:val="24"/>
+          <w:szCs w:val="24"/>
           <w:lang w:val="ru-RU"/>
         </w:rPr>
         <w:t>)</w:t>
@@ -891,15 +959,12 @@
           <w:szCs w:val="24"/>
           <w:lang w:val="ru-RU"/>
         </w:rPr>
-        <w:t>Программирование на языке C++</w:t>
-      </w:r>
-      <w:r>
-        <w:rPr>
-          <w:rFonts w:ascii="Arial" w:hAnsi="Arial" w:cs="Arial"/>
-          <w:color w:val="000000"/>
-          <w:sz w:val="20"/>
-          <w:szCs w:val="20"/>
-          <w:shd w:val="clear" w:color="auto" w:fill="FFFFFF"/>
+        <w:t>Программирование на Python для тестировщиков</w:t>
+      </w:r>
+      <w:r>
+        <w:rPr>
+          <w:sz w:val="24"/>
+          <w:szCs w:val="24"/>
           <w:lang w:val="ru-RU"/>
         </w:rPr>
         <w:t xml:space="preserve"> (</w:t>
@@ -909,18 +974,18 @@
           <w:rPr>
             <w:rStyle w:val="aff7"/>
             <w:rFonts w:ascii="Arial" w:hAnsi="Arial" w:cs="Arial"/>
+            <w:color w:val="1155CC"/>
             <w:sz w:val="20"/>
-            <w:szCs w:val="20"/>
             <w:shd w:val="clear" w:color="auto" w:fill="FFFFFF"/>
           </w:rPr>
-          <w:t>https</w:t>
+          <w:t>http</w:t>
         </w:r>
         <w:r>
           <w:rPr>
             <w:rStyle w:val="aff7"/>
             <w:rFonts w:ascii="Arial" w:hAnsi="Arial" w:cs="Arial"/>
+            <w:color w:val="1155CC"/>
             <w:sz w:val="20"/>
-            <w:szCs w:val="20"/>
             <w:shd w:val="clear" w:color="auto" w:fill="FFFFFF"/>
             <w:lang w:val="ru-RU"/>
           </w:rPr>
@@ -930,73 +995,126 @@
           <w:rPr>
             <w:rStyle w:val="aff7"/>
             <w:rFonts w:ascii="Arial" w:hAnsi="Arial" w:cs="Arial"/>
+            <w:color w:val="1155CC"/>
             <w:sz w:val="20"/>
-            <w:szCs w:val="20"/>
             <w:shd w:val="clear" w:color="auto" w:fill="FFFFFF"/>
           </w:rPr>
-          <w:t>stepik</w:t>
+          <w:t>software</w:t>
         </w:r>
         <w:r>
           <w:rPr>
             <w:rStyle w:val="aff7"/>
             <w:rFonts w:ascii="Arial" w:hAnsi="Arial" w:cs="Arial"/>
+            <w:color w:val="1155CC"/>
             <w:sz w:val="20"/>
-            <w:szCs w:val="20"/>
             <w:shd w:val="clear" w:color="auto" w:fill="FFFFFF"/>
             <w:lang w:val="ru-RU"/>
           </w:rPr>
-          <w:t>.</w:t>
+          <w:t>-</w:t>
         </w:r>
         <w:r>
           <w:rPr>
             <w:rStyle w:val="aff7"/>
             <w:rFonts w:ascii="Arial" w:hAnsi="Arial" w:cs="Arial"/>
+            <w:color w:val="1155CC"/>
             <w:sz w:val="20"/>
-            <w:szCs w:val="20"/>
             <w:shd w:val="clear" w:color="auto" w:fill="FFFFFF"/>
           </w:rPr>
-          <w:t>org</w:t>
+          <w:t>testing</w:t>
         </w:r>
         <w:r>
           <w:rPr>
             <w:rStyle w:val="aff7"/>
             <w:rFonts w:ascii="Arial" w:hAnsi="Arial" w:cs="Arial"/>
+            <w:color w:val="1155CC"/>
             <w:sz w:val="20"/>
-            <w:szCs w:val="20"/>
             <w:shd w:val="clear" w:color="auto" w:fill="FFFFFF"/>
             <w:lang w:val="ru-RU"/>
           </w:rPr>
-          <w:t>/</w:t>
-        </w:r>
+          <w:t>.</w:t>
+        </w:r>
+        <w:proofErr w:type="spellStart"/>
         <w:r>
           <w:rPr>
             <w:rStyle w:val="aff7"/>
             <w:rFonts w:ascii="Arial" w:hAnsi="Arial" w:cs="Arial"/>
+            <w:color w:val="1155CC"/>
             <w:sz w:val="20"/>
-            <w:szCs w:val="20"/>
             <w:shd w:val="clear" w:color="auto" w:fill="FFFFFF"/>
           </w:rPr>
-          <w:t>course</w:t>
-        </w:r>
+          <w:t>ru</w:t>
+        </w:r>
+        <w:proofErr w:type="spellEnd"/>
         <w:r>
           <w:rPr>
             <w:rStyle w:val="aff7"/>
             <w:rFonts w:ascii="Arial" w:hAnsi="Arial" w:cs="Arial"/>
+            <w:color w:val="1155CC"/>
             <w:sz w:val="20"/>
-            <w:szCs w:val="20"/>
             <w:shd w:val="clear" w:color="auto" w:fill="FFFFFF"/>
             <w:lang w:val="ru-RU"/>
           </w:rPr>
-          <w:t>/7</w:t>
+          <w:t>/</w:t>
+        </w:r>
+        <w:proofErr w:type="spellStart"/>
+        <w:r>
+          <w:rPr>
+            <w:rStyle w:val="aff7"/>
+            <w:rFonts w:ascii="Arial" w:hAnsi="Arial" w:cs="Arial"/>
+            <w:color w:val="1155CC"/>
+            <w:sz w:val="20"/>
+            <w:shd w:val="clear" w:color="auto" w:fill="FFFFFF"/>
+          </w:rPr>
+          <w:t>edu</w:t>
+        </w:r>
+        <w:proofErr w:type="spellEnd"/>
+        <w:r>
+          <w:rPr>
+            <w:rStyle w:val="aff7"/>
+            <w:rFonts w:ascii="Arial" w:hAnsi="Arial" w:cs="Arial"/>
+            <w:color w:val="1155CC"/>
+            <w:sz w:val="20"/>
+            <w:shd w:val="clear" w:color="auto" w:fill="FFFFFF"/>
+            <w:lang w:val="ru-RU"/>
+          </w:rPr>
+          <w:t>/1-</w:t>
+        </w:r>
+        <w:r>
+          <w:rPr>
+            <w:rStyle w:val="aff7"/>
+            <w:rFonts w:ascii="Arial" w:hAnsi="Arial" w:cs="Arial"/>
+            <w:color w:val="1155CC"/>
+            <w:sz w:val="20"/>
+            <w:shd w:val="clear" w:color="auto" w:fill="FFFFFF"/>
+          </w:rPr>
+          <w:t>schedule</w:t>
+        </w:r>
+        <w:r>
+          <w:rPr>
+            <w:rStyle w:val="aff7"/>
+            <w:rFonts w:ascii="Arial" w:hAnsi="Arial" w:cs="Arial"/>
+            <w:color w:val="1155CC"/>
+            <w:sz w:val="20"/>
+            <w:shd w:val="clear" w:color="auto" w:fill="FFFFFF"/>
+            <w:lang w:val="ru-RU"/>
+          </w:rPr>
+          <w:t>/233-</w:t>
+        </w:r>
+        <w:r>
+          <w:rPr>
+            <w:rStyle w:val="aff7"/>
+            <w:rFonts w:ascii="Arial" w:hAnsi="Arial" w:cs="Arial"/>
+            <w:color w:val="1155CC"/>
+            <w:sz w:val="20"/>
+            <w:shd w:val="clear" w:color="auto" w:fill="FFFFFF"/>
+          </w:rPr>
+          <w:t>python</w:t>
         </w:r>
       </w:hyperlink>
       <w:r>
         <w:rPr>
-          <w:rFonts w:ascii="Arial" w:hAnsi="Arial" w:cs="Arial"/>
-          <w:color w:val="000000"/>
-          <w:sz w:val="20"/>
-          <w:szCs w:val="20"/>
-          <w:shd w:val="clear" w:color="auto" w:fill="FFFFFF"/>
+          <w:sz w:val="24"/>
+          <w:szCs w:val="24"/>
           <w:lang w:val="ru-RU"/>
         </w:rPr>
         <w:t>)</w:t>
@@ -1015,21 +1133,31 @@
           <w:lang w:val="ru-RU"/>
         </w:rPr>
       </w:pPr>
-      <w:r>
-        <w:rPr>
-          <w:sz w:val="24"/>
-          <w:szCs w:val="24"/>
-          <w:lang w:val="ru-RU"/>
-        </w:rPr>
-        <w:t xml:space="preserve">Тестирование веб-приложений </w:t>
-      </w:r>
-      <w:r>
-        <w:rPr>
-          <w:sz w:val="24"/>
-          <w:szCs w:val="24"/>
-          <w:lang w:val="ru-RU"/>
-        </w:rPr>
-        <w:t>(</w:t>
+      <w:proofErr w:type="spellStart"/>
+      <w:r>
+        <w:rPr>
+          <w:sz w:val="24"/>
+          <w:szCs w:val="24"/>
+          <w:lang w:val="ru-RU"/>
+        </w:rPr>
+        <w:t>Selenium</w:t>
+      </w:r>
+      <w:proofErr w:type="spellEnd"/>
+      <w:r>
+        <w:rPr>
+          <w:sz w:val="24"/>
+          <w:szCs w:val="24"/>
+          <w:lang w:val="ru-RU"/>
+        </w:rPr>
+        <w:t>: стартовый уровень</w:t>
+      </w:r>
+      <w:r>
+        <w:rPr>
+          <w:sz w:val="24"/>
+          <w:szCs w:val="24"/>
+          <w:lang w:val="ru-RU"/>
+        </w:rPr>
+        <w:t xml:space="preserve"> (</w:t>
       </w:r>
       <w:hyperlink r:id="rId15" w:history="1">
         <w:r>
@@ -1095,6 +1223,7 @@
           </w:rPr>
           <w:t>.</w:t>
         </w:r>
+        <w:proofErr w:type="spellStart"/>
         <w:r>
           <w:rPr>
             <w:rStyle w:val="aff7"/>
@@ -1105,6 +1234,7 @@
           </w:rPr>
           <w:t>ru</w:t>
         </w:r>
+        <w:proofErr w:type="spellEnd"/>
         <w:r>
           <w:rPr>
             <w:rStyle w:val="aff7"/>
@@ -1116,6 +1246,7 @@
           </w:rPr>
           <w:t>/</w:t>
         </w:r>
+        <w:proofErr w:type="spellStart"/>
         <w:r>
           <w:rPr>
             <w:rStyle w:val="aff7"/>
@@ -1126,6 +1257,7 @@
           </w:rPr>
           <w:t>edu</w:t>
         </w:r>
+        <w:proofErr w:type="spellEnd"/>
         <w:r>
           <w:rPr>
             <w:rStyle w:val="aff7"/>
@@ -1156,358 +1288,6 @@
             <w:shd w:val="clear" w:color="auto" w:fill="FFFFFF"/>
             <w:lang w:val="ru-RU"/>
           </w:rPr>
-          <w:t>/189-</w:t>
-        </w:r>
-        <w:r>
-          <w:rPr>
-            <w:rStyle w:val="aff7"/>
-            <w:rFonts w:ascii="Arial" w:hAnsi="Arial" w:cs="Arial"/>
-            <w:color w:val="1155CC"/>
-            <w:sz w:val="20"/>
-            <w:shd w:val="clear" w:color="auto" w:fill="FFFFFF"/>
-          </w:rPr>
-          <w:t>web</w:t>
-        </w:r>
-      </w:hyperlink>
-      <w:r>
-        <w:rPr>
-          <w:sz w:val="24"/>
-          <w:szCs w:val="24"/>
-          <w:lang w:val="ru-RU"/>
-        </w:rPr>
-        <w:t>)</w:t>
-      </w:r>
-    </w:p>
-    <w:p>
-      <w:pPr>
-        <w:pStyle w:val="aff9"/>
-        <w:numPr>
-          <w:ilvl w:val="1"/>
-          <w:numId w:val="16"/>
-        </w:numPr>
-        <w:rPr>
-          <w:sz w:val="24"/>
-          <w:szCs w:val="24"/>
-          <w:lang w:val="ru-RU"/>
-        </w:rPr>
-      </w:pPr>
-      <w:r>
-        <w:rPr>
-          <w:sz w:val="24"/>
-          <w:szCs w:val="24"/>
-          <w:lang w:val="ru-RU"/>
-        </w:rPr>
-        <w:t>Программирование на Python для тестировщиков</w:t>
-      </w:r>
-      <w:r>
-        <w:rPr>
-          <w:sz w:val="24"/>
-          <w:szCs w:val="24"/>
-          <w:lang w:val="ru-RU"/>
-        </w:rPr>
-        <w:t xml:space="preserve"> (</w:t>
-      </w:r>
-      <w:hyperlink r:id="rId16" w:history="1">
-        <w:r>
-          <w:rPr>
-            <w:rStyle w:val="aff7"/>
-            <w:rFonts w:ascii="Arial" w:hAnsi="Arial" w:cs="Arial"/>
-            <w:color w:val="1155CC"/>
-            <w:sz w:val="20"/>
-            <w:shd w:val="clear" w:color="auto" w:fill="FFFFFF"/>
-          </w:rPr>
-          <w:t>http</w:t>
-        </w:r>
-        <w:r>
-          <w:rPr>
-            <w:rStyle w:val="aff7"/>
-            <w:rFonts w:ascii="Arial" w:hAnsi="Arial" w:cs="Arial"/>
-            <w:color w:val="1155CC"/>
-            <w:sz w:val="20"/>
-            <w:shd w:val="clear" w:color="auto" w:fill="FFFFFF"/>
-            <w:lang w:val="ru-RU"/>
-          </w:rPr>
-          <w:t>://</w:t>
-        </w:r>
-        <w:r>
-          <w:rPr>
-            <w:rStyle w:val="aff7"/>
-            <w:rFonts w:ascii="Arial" w:hAnsi="Arial" w:cs="Arial"/>
-            <w:color w:val="1155CC"/>
-            <w:sz w:val="20"/>
-            <w:shd w:val="clear" w:color="auto" w:fill="FFFFFF"/>
-          </w:rPr>
-          <w:t>software</w:t>
-        </w:r>
-        <w:r>
-          <w:rPr>
-            <w:rStyle w:val="aff7"/>
-            <w:rFonts w:ascii="Arial" w:hAnsi="Arial" w:cs="Arial"/>
-            <w:color w:val="1155CC"/>
-            <w:sz w:val="20"/>
-            <w:shd w:val="clear" w:color="auto" w:fill="FFFFFF"/>
-            <w:lang w:val="ru-RU"/>
-          </w:rPr>
-          <w:t>-</w:t>
-        </w:r>
-        <w:r>
-          <w:rPr>
-            <w:rStyle w:val="aff7"/>
-            <w:rFonts w:ascii="Arial" w:hAnsi="Arial" w:cs="Arial"/>
-            <w:color w:val="1155CC"/>
-            <w:sz w:val="20"/>
-            <w:shd w:val="clear" w:color="auto" w:fill="FFFFFF"/>
-          </w:rPr>
-          <w:t>testing</w:t>
-        </w:r>
-        <w:r>
-          <w:rPr>
-            <w:rStyle w:val="aff7"/>
-            <w:rFonts w:ascii="Arial" w:hAnsi="Arial" w:cs="Arial"/>
-            <w:color w:val="1155CC"/>
-            <w:sz w:val="20"/>
-            <w:shd w:val="clear" w:color="auto" w:fill="FFFFFF"/>
-            <w:lang w:val="ru-RU"/>
-          </w:rPr>
-          <w:t>.</w:t>
-        </w:r>
-        <w:r>
-          <w:rPr>
-            <w:rStyle w:val="aff7"/>
-            <w:rFonts w:ascii="Arial" w:hAnsi="Arial" w:cs="Arial"/>
-            <w:color w:val="1155CC"/>
-            <w:sz w:val="20"/>
-            <w:shd w:val="clear" w:color="auto" w:fill="FFFFFF"/>
-          </w:rPr>
-          <w:t>ru</w:t>
-        </w:r>
-        <w:r>
-          <w:rPr>
-            <w:rStyle w:val="aff7"/>
-            <w:rFonts w:ascii="Arial" w:hAnsi="Arial" w:cs="Arial"/>
-            <w:color w:val="1155CC"/>
-            <w:sz w:val="20"/>
-            <w:shd w:val="clear" w:color="auto" w:fill="FFFFFF"/>
-            <w:lang w:val="ru-RU"/>
-          </w:rPr>
-          <w:t>/</w:t>
-        </w:r>
-        <w:r>
-          <w:rPr>
-            <w:rStyle w:val="aff7"/>
-            <w:rFonts w:ascii="Arial" w:hAnsi="Arial" w:cs="Arial"/>
-            <w:color w:val="1155CC"/>
-            <w:sz w:val="20"/>
-            <w:shd w:val="clear" w:color="auto" w:fill="FFFFFF"/>
-          </w:rPr>
-          <w:t>edu</w:t>
-        </w:r>
-        <w:r>
-          <w:rPr>
-            <w:rStyle w:val="aff7"/>
-            <w:rFonts w:ascii="Arial" w:hAnsi="Arial" w:cs="Arial"/>
-            <w:color w:val="1155CC"/>
-            <w:sz w:val="20"/>
-            <w:shd w:val="clear" w:color="auto" w:fill="FFFFFF"/>
-            <w:lang w:val="ru-RU"/>
-          </w:rPr>
-          <w:t>/1-</w:t>
-        </w:r>
-        <w:r>
-          <w:rPr>
-            <w:rStyle w:val="aff7"/>
-            <w:rFonts w:ascii="Arial" w:hAnsi="Arial" w:cs="Arial"/>
-            <w:color w:val="1155CC"/>
-            <w:sz w:val="20"/>
-            <w:shd w:val="clear" w:color="auto" w:fill="FFFFFF"/>
-          </w:rPr>
-          <w:t>schedule</w:t>
-        </w:r>
-        <w:r>
-          <w:rPr>
-            <w:rStyle w:val="aff7"/>
-            <w:rFonts w:ascii="Arial" w:hAnsi="Arial" w:cs="Arial"/>
-            <w:color w:val="1155CC"/>
-            <w:sz w:val="20"/>
-            <w:shd w:val="clear" w:color="auto" w:fill="FFFFFF"/>
-            <w:lang w:val="ru-RU"/>
-          </w:rPr>
-          <w:t>/233-</w:t>
-        </w:r>
-        <w:r>
-          <w:rPr>
-            <w:rStyle w:val="aff7"/>
-            <w:rFonts w:ascii="Arial" w:hAnsi="Arial" w:cs="Arial"/>
-            <w:color w:val="1155CC"/>
-            <w:sz w:val="20"/>
-            <w:shd w:val="clear" w:color="auto" w:fill="FFFFFF"/>
-          </w:rPr>
-          <w:t>python</w:t>
-        </w:r>
-      </w:hyperlink>
-      <w:r>
-        <w:rPr>
-          <w:sz w:val="24"/>
-          <w:szCs w:val="24"/>
-          <w:lang w:val="ru-RU"/>
-        </w:rPr>
-        <w:t>)</w:t>
-      </w:r>
-    </w:p>
-    <w:p>
-      <w:pPr>
-        <w:pStyle w:val="aff9"/>
-        <w:numPr>
-          <w:ilvl w:val="1"/>
-          <w:numId w:val="16"/>
-        </w:numPr>
-        <w:rPr>
-          <w:sz w:val="24"/>
-          <w:szCs w:val="24"/>
-          <w:lang w:val="ru-RU"/>
-        </w:rPr>
-      </w:pPr>
-      <w:r>
-        <w:rPr>
-          <w:sz w:val="24"/>
-          <w:szCs w:val="24"/>
-          <w:lang w:val="ru-RU"/>
-        </w:rPr>
-        <w:t>Selenium: стартовый уровень</w:t>
-      </w:r>
-      <w:r>
-        <w:rPr>
-          <w:sz w:val="24"/>
-          <w:szCs w:val="24"/>
-          <w:lang w:val="ru-RU"/>
-        </w:rPr>
-        <w:t xml:space="preserve"> (</w:t>
-      </w:r>
-      <w:hyperlink r:id="rId17" w:history="1">
-        <w:r>
-          <w:rPr>
-            <w:rStyle w:val="aff7"/>
-            <w:rFonts w:ascii="Arial" w:hAnsi="Arial" w:cs="Arial"/>
-            <w:color w:val="1155CC"/>
-            <w:sz w:val="20"/>
-            <w:shd w:val="clear" w:color="auto" w:fill="FFFFFF"/>
-          </w:rPr>
-          <w:t>http</w:t>
-        </w:r>
-        <w:r>
-          <w:rPr>
-            <w:rStyle w:val="aff7"/>
-            <w:rFonts w:ascii="Arial" w:hAnsi="Arial" w:cs="Arial"/>
-            <w:color w:val="1155CC"/>
-            <w:sz w:val="20"/>
-            <w:shd w:val="clear" w:color="auto" w:fill="FFFFFF"/>
-            <w:lang w:val="ru-RU"/>
-          </w:rPr>
-          <w:t>://</w:t>
-        </w:r>
-        <w:r>
-          <w:rPr>
-            <w:rStyle w:val="aff7"/>
-            <w:rFonts w:ascii="Arial" w:hAnsi="Arial" w:cs="Arial"/>
-            <w:color w:val="1155CC"/>
-            <w:sz w:val="20"/>
-            <w:shd w:val="clear" w:color="auto" w:fill="FFFFFF"/>
-          </w:rPr>
-          <w:t>software</w:t>
-        </w:r>
-        <w:r>
-          <w:rPr>
-            <w:rStyle w:val="aff7"/>
-            <w:rFonts w:ascii="Arial" w:hAnsi="Arial" w:cs="Arial"/>
-            <w:color w:val="1155CC"/>
-            <w:sz w:val="20"/>
-            <w:shd w:val="clear" w:color="auto" w:fill="FFFFFF"/>
-            <w:lang w:val="ru-RU"/>
-          </w:rPr>
-          <w:t>-</w:t>
-        </w:r>
-        <w:r>
-          <w:rPr>
-            <w:rStyle w:val="aff7"/>
-            <w:rFonts w:ascii="Arial" w:hAnsi="Arial" w:cs="Arial"/>
-            <w:color w:val="1155CC"/>
-            <w:sz w:val="20"/>
-            <w:shd w:val="clear" w:color="auto" w:fill="FFFFFF"/>
-          </w:rPr>
-          <w:t>testing</w:t>
-        </w:r>
-        <w:r>
-          <w:rPr>
-            <w:rStyle w:val="aff7"/>
-            <w:rFonts w:ascii="Arial" w:hAnsi="Arial" w:cs="Arial"/>
-            <w:color w:val="1155CC"/>
-            <w:sz w:val="20"/>
-            <w:shd w:val="clear" w:color="auto" w:fill="FFFFFF"/>
-            <w:lang w:val="ru-RU"/>
-          </w:rPr>
-          <w:t>.</w:t>
-        </w:r>
-        <w:r>
-          <w:rPr>
-            <w:rStyle w:val="aff7"/>
-            <w:rFonts w:ascii="Arial" w:hAnsi="Arial" w:cs="Arial"/>
-            <w:color w:val="1155CC"/>
-            <w:sz w:val="20"/>
-            <w:shd w:val="clear" w:color="auto" w:fill="FFFFFF"/>
-          </w:rPr>
-          <w:t>ru</w:t>
-        </w:r>
-        <w:r>
-          <w:rPr>
-            <w:rStyle w:val="aff7"/>
-            <w:rFonts w:ascii="Arial" w:hAnsi="Arial" w:cs="Arial"/>
-            <w:color w:val="1155CC"/>
-            <w:sz w:val="20"/>
-            <w:shd w:val="clear" w:color="auto" w:fill="FFFFFF"/>
-            <w:lang w:val="ru-RU"/>
-          </w:rPr>
-          <w:t>/</w:t>
-        </w:r>
-        <w:r>
-          <w:rPr>
-            <w:rStyle w:val="aff7"/>
-            <w:rFonts w:ascii="Arial" w:hAnsi="Arial" w:cs="Arial"/>
-            <w:color w:val="1155CC"/>
-            <w:sz w:val="20"/>
-            <w:shd w:val="clear" w:color="auto" w:fill="FFFFFF"/>
-          </w:rPr>
-          <w:t>edu</w:t>
-        </w:r>
-        <w:r>
-          <w:rPr>
-            <w:rStyle w:val="aff7"/>
-            <w:rFonts w:ascii="Arial" w:hAnsi="Arial" w:cs="Arial"/>
-            <w:color w:val="1155CC"/>
-            <w:sz w:val="20"/>
-            <w:shd w:val="clear" w:color="auto" w:fill="FFFFFF"/>
-            <w:lang w:val="ru-RU"/>
-          </w:rPr>
-          <w:t>/1-</w:t>
-        </w:r>
-        <w:r>
-          <w:rPr>
-            <w:rStyle w:val="aff7"/>
-            <w:rFonts w:ascii="Arial" w:hAnsi="Arial" w:cs="Arial"/>
-            <w:color w:val="1155CC"/>
-            <w:sz w:val="20"/>
-            <w:shd w:val="clear" w:color="auto" w:fill="FFFFFF"/>
-          </w:rPr>
-          <w:t>schedule</w:t>
-        </w:r>
-        <w:r>
-          <w:rPr>
-            <w:rStyle w:val="aff7"/>
-            <w:rFonts w:ascii="Arial" w:hAnsi="Arial" w:cs="Arial"/>
-            <w:color w:val="1155CC"/>
-            <w:sz w:val="20"/>
-            <w:shd w:val="clear" w:color="auto" w:fill="FFFFFF"/>
-            <w:lang w:val="ru-RU"/>
-          </w:rPr>
           <w:t>/185-</w:t>
         </w:r>
         <w:r>
@@ -1730,7 +1510,7 @@
         <w:pStyle w:val="aff9"/>
         <w:numPr>
           <w:ilvl w:val="0"/>
-          <w:numId w:val="18"/>
+          <w:numId w:val="19"/>
         </w:numPr>
         <w:rPr>
           <w:sz w:val="24"/>
@@ -1742,95 +1522,8 @@
         <w:rPr>
           <w:sz w:val="24"/>
           <w:szCs w:val="24"/>
-          <w:lang w:val="ru-RU"/>
-        </w:rPr>
-        <w:t xml:space="preserve">Знаком с инструментом </w:t>
-      </w:r>
-      <w:r>
-        <w:rPr>
-          <w:sz w:val="24"/>
-          <w:szCs w:val="24"/>
-        </w:rPr>
-        <w:t>Sele</w:t>
-      </w:r>
-      <w:r>
-        <w:rPr>
-          <w:sz w:val="24"/>
-          <w:szCs w:val="24"/>
-        </w:rPr>
-        <w:t>n</w:t>
-      </w:r>
-      <w:r>
-        <w:rPr>
-          <w:sz w:val="24"/>
-          <w:szCs w:val="24"/>
-        </w:rPr>
-        <w:t>ium:</w:t>
-      </w:r>
-    </w:p>
-    <w:p>
-      <w:pPr>
-        <w:pStyle w:val="aff9"/>
-        <w:numPr>
-          <w:ilvl w:val="0"/>
-          <w:numId w:val="20"/>
-        </w:numPr>
-        <w:rPr>
-          <w:sz w:val="24"/>
-          <w:szCs w:val="24"/>
-          <w:lang w:val="ru-RU"/>
-        </w:rPr>
-      </w:pPr>
-      <w:r>
-        <w:rPr>
-          <w:sz w:val="24"/>
-          <w:szCs w:val="24"/>
-        </w:rPr>
-        <w:t>Selenium IDE</w:t>
-      </w:r>
-    </w:p>
-    <w:p>
-      <w:pPr>
-        <w:pStyle w:val="aff9"/>
-        <w:numPr>
-          <w:ilvl w:val="0"/>
-          <w:numId w:val="20"/>
-        </w:numPr>
-        <w:rPr>
-          <w:sz w:val="24"/>
-          <w:szCs w:val="24"/>
-          <w:lang w:val="ru-RU"/>
-        </w:rPr>
-      </w:pPr>
-      <w:r>
-        <w:rPr>
-          <w:sz w:val="24"/>
-          <w:szCs w:val="24"/>
-          <w:lang w:val="ru-RU"/>
-        </w:rPr>
-        <w:t xml:space="preserve">Библиотека </w:t>
-      </w:r>
-      <w:r>
-        <w:rPr>
-          <w:sz w:val="24"/>
-          <w:szCs w:val="24"/>
-        </w:rPr>
-        <w:t xml:space="preserve">Selenium </w:t>
-      </w:r>
-      <w:r>
-        <w:rPr>
-          <w:sz w:val="24"/>
-          <w:szCs w:val="24"/>
-          <w:lang w:val="ru-RU"/>
-        </w:rPr>
-        <w:t xml:space="preserve">в </w:t>
-      </w:r>
-      <w:r>
-        <w:rPr>
-          <w:sz w:val="24"/>
-          <w:szCs w:val="24"/>
-        </w:rPr>
-        <w:t>Python</w:t>
+        </w:rPr>
+        <w:t>Kotlin</w:t>
       </w:r>
     </w:p>
     <w:p>
@@ -1852,43 +1545,151 @@
           <w:szCs w:val="24"/>
           <w:lang w:val="ru-RU"/>
         </w:rPr>
-        <w:t>Имею опыт работы с реляционными базами данных в рамках курсовой работы по базам данных</w:t>
-      </w:r>
-      <w:r>
-        <w:rPr>
-          <w:sz w:val="24"/>
-          <w:szCs w:val="24"/>
-          <w:lang w:val="ru-RU"/>
-        </w:rPr>
-        <w:t xml:space="preserve"> (</w:t>
-      </w:r>
-      <w:r>
-        <w:rPr>
-          <w:sz w:val="24"/>
-          <w:szCs w:val="24"/>
-        </w:rPr>
-        <w:t>MySQL</w:t>
-      </w:r>
-      <w:r>
-        <w:rPr>
-          <w:sz w:val="24"/>
-          <w:szCs w:val="24"/>
-          <w:lang w:val="ru-RU"/>
+        <w:t>В контексте тестирования имею опыт работы с</w:t>
+      </w:r>
+      <w:r>
+        <w:rPr>
+          <w:sz w:val="24"/>
+          <w:szCs w:val="24"/>
+          <w:lang w:val="ru-RU"/>
+        </w:rPr>
+        <w:t>:</w:t>
+      </w:r>
+    </w:p>
+    <w:p>
+      <w:pPr>
+        <w:pStyle w:val="aff9"/>
+        <w:numPr>
+          <w:ilvl w:val="1"/>
+          <w:numId w:val="18"/>
+        </w:numPr>
+        <w:rPr>
+          <w:sz w:val="24"/>
+          <w:szCs w:val="24"/>
+          <w:lang w:val="ru-RU"/>
+        </w:rPr>
+      </w:pPr>
+      <w:proofErr w:type="spellStart"/>
+      <w:r>
+        <w:rPr>
+          <w:sz w:val="24"/>
+          <w:szCs w:val="24"/>
+        </w:rPr>
+        <w:t>Pytest</w:t>
+      </w:r>
+      <w:proofErr w:type="spellEnd"/>
+      <w:r>
+        <w:rPr>
+          <w:sz w:val="24"/>
+          <w:szCs w:val="24"/>
+        </w:rPr>
+        <w:t>, JUnit</w:t>
+      </w:r>
+    </w:p>
+    <w:p>
+      <w:pPr>
+        <w:pStyle w:val="aff9"/>
+        <w:numPr>
+          <w:ilvl w:val="1"/>
+          <w:numId w:val="18"/>
+        </w:numPr>
+        <w:rPr>
+          <w:sz w:val="24"/>
+          <w:szCs w:val="24"/>
+          <w:lang w:val="ru-RU"/>
+        </w:rPr>
+      </w:pPr>
+      <w:r>
+        <w:rPr>
+          <w:sz w:val="24"/>
+          <w:szCs w:val="24"/>
+        </w:rPr>
+        <w:t>Selenium</w:t>
+      </w:r>
+    </w:p>
+    <w:p>
+      <w:pPr>
+        <w:pStyle w:val="aff9"/>
+        <w:numPr>
+          <w:ilvl w:val="1"/>
+          <w:numId w:val="18"/>
+        </w:numPr>
+        <w:rPr>
+          <w:sz w:val="24"/>
+          <w:szCs w:val="24"/>
+          <w:lang w:val="ru-RU"/>
+        </w:rPr>
+      </w:pPr>
+      <w:r>
+        <w:rPr>
+          <w:sz w:val="24"/>
+          <w:szCs w:val="24"/>
+        </w:rPr>
+        <w:t>Appium</w:t>
+      </w:r>
+    </w:p>
+    <w:p>
+      <w:pPr>
+        <w:pStyle w:val="aff9"/>
+        <w:numPr>
+          <w:ilvl w:val="1"/>
+          <w:numId w:val="18"/>
+        </w:numPr>
+        <w:rPr>
+          <w:sz w:val="24"/>
+          <w:szCs w:val="24"/>
+          <w:lang w:val="ru-RU"/>
+        </w:rPr>
+      </w:pPr>
+      <w:r>
+        <w:rPr>
+          <w:sz w:val="24"/>
+          <w:szCs w:val="24"/>
+        </w:rPr>
+        <w:t>Allure</w:t>
+      </w:r>
+    </w:p>
+    <w:p>
+      <w:pPr>
+        <w:pStyle w:val="aff9"/>
+        <w:numPr>
+          <w:ilvl w:val="1"/>
+          <w:numId w:val="18"/>
+        </w:numPr>
+        <w:rPr>
+          <w:sz w:val="24"/>
+          <w:szCs w:val="24"/>
+        </w:rPr>
+      </w:pPr>
+      <w:proofErr w:type="spellStart"/>
+      <w:r>
+        <w:rPr>
+          <w:sz w:val="24"/>
+          <w:szCs w:val="24"/>
+        </w:rPr>
+        <w:t>Selenoid</w:t>
+      </w:r>
+      <w:proofErr w:type="spellEnd"/>
+      <w:r>
+        <w:rPr>
+          <w:sz w:val="24"/>
+          <w:szCs w:val="24"/>
         </w:rPr>
         <w:t xml:space="preserve">, </w:t>
       </w:r>
-      <w:r>
-        <w:rPr>
-          <w:sz w:val="24"/>
-          <w:szCs w:val="24"/>
-        </w:rPr>
-        <w:t>MySQL</w:t>
-      </w:r>
-      <w:r>
-        <w:rPr>
-          <w:sz w:val="24"/>
-          <w:szCs w:val="24"/>
-          <w:lang w:val="ru-RU"/>
+      <w:proofErr w:type="spellStart"/>
+      <w:r>
+        <w:rPr>
+          <w:sz w:val="24"/>
+          <w:szCs w:val="24"/>
+        </w:rPr>
+        <w:t>Github</w:t>
+      </w:r>
+      <w:proofErr w:type="spellEnd"/>
+      <w:r>
+        <w:rPr>
+          <w:sz w:val="24"/>
+          <w:szCs w:val="24"/>
         </w:rPr>
         <w:t xml:space="preserve"> </w:t>
       </w:r>
@@ -1897,92 +1698,58 @@
           <w:sz w:val="24"/>
           <w:szCs w:val="24"/>
         </w:rPr>
-        <w:t>Workbench</w:t>
-      </w:r>
-      <w:r>
-        <w:rPr>
-          <w:sz w:val="24"/>
-          <w:szCs w:val="24"/>
-          <w:lang w:val="ru-RU"/>
-        </w:rPr>
-        <w:t>)</w:t>
-      </w:r>
-      <w:r>
-        <w:rPr>
-          <w:sz w:val="24"/>
-          <w:szCs w:val="24"/>
-          <w:lang w:val="ru-RU"/>
-        </w:rPr>
-        <w:t>.</w:t>
-      </w:r>
-      <w:r>
-        <w:rPr>
-          <w:sz w:val="24"/>
-          <w:szCs w:val="24"/>
-          <w:lang w:val="ru-RU"/>
-        </w:rPr>
-        <w:t xml:space="preserve"> </w:t>
-      </w:r>
-      <w:r>
-        <w:rPr>
-          <w:sz w:val="24"/>
-          <w:szCs w:val="24"/>
-          <w:lang w:val="ru-RU"/>
-        </w:rPr>
-        <w:t xml:space="preserve">Кроме того, знаком с СУБД </w:t>
-      </w:r>
-      <w:r>
-        <w:rPr>
-          <w:sz w:val="24"/>
-          <w:szCs w:val="24"/>
-        </w:rPr>
-        <w:t>Oracle</w:t>
-      </w:r>
-      <w:r>
-        <w:rPr>
-          <w:sz w:val="24"/>
-          <w:szCs w:val="24"/>
-          <w:lang w:val="ru-RU"/>
-        </w:rPr>
-        <w:t xml:space="preserve"> </w:t>
-      </w:r>
-      <w:r>
-        <w:rPr>
-          <w:sz w:val="24"/>
-          <w:szCs w:val="24"/>
-          <w:lang w:val="ru-RU"/>
-        </w:rPr>
-        <w:t xml:space="preserve">и </w:t>
-      </w:r>
-      <w:r>
-        <w:rPr>
-          <w:sz w:val="24"/>
-          <w:szCs w:val="24"/>
-        </w:rPr>
-        <w:t>Oracle</w:t>
-      </w:r>
-      <w:r>
-        <w:rPr>
-          <w:sz w:val="24"/>
-          <w:szCs w:val="24"/>
-          <w:lang w:val="ru-RU"/>
-        </w:rPr>
-        <w:t xml:space="preserve"> </w:t>
-      </w:r>
-      <w:r>
-        <w:rPr>
-          <w:sz w:val="24"/>
-          <w:szCs w:val="24"/>
-        </w:rPr>
-        <w:t>APEX</w:t>
-      </w:r>
-      <w:r>
-        <w:rPr>
-          <w:sz w:val="24"/>
-          <w:szCs w:val="24"/>
-          <w:lang w:val="ru-RU"/>
-        </w:rPr>
-        <w:t>.</w:t>
+        <w:t>Actions</w:t>
+      </w:r>
+      <w:r>
+        <w:rPr>
+          <w:sz w:val="24"/>
+          <w:szCs w:val="24"/>
+        </w:rPr>
+        <w:t xml:space="preserve">, </w:t>
+      </w:r>
+      <w:r>
+        <w:rPr>
+          <w:sz w:val="24"/>
+          <w:szCs w:val="24"/>
+        </w:rPr>
+        <w:t>Docker</w:t>
+      </w:r>
+      <w:r>
+        <w:rPr>
+          <w:sz w:val="24"/>
+          <w:szCs w:val="24"/>
+        </w:rPr>
+        <w:t xml:space="preserve">, </w:t>
+      </w:r>
+      <w:proofErr w:type="spellStart"/>
+      <w:r>
+        <w:rPr>
+          <w:sz w:val="24"/>
+          <w:szCs w:val="24"/>
+        </w:rPr>
+        <w:t>MockServer</w:t>
+      </w:r>
+      <w:proofErr w:type="spellEnd"/>
+    </w:p>
+    <w:p>
+      <w:pPr>
+        <w:pStyle w:val="aff9"/>
+        <w:numPr>
+          <w:ilvl w:val="1"/>
+          <w:numId w:val="18"/>
+        </w:numPr>
+        <w:rPr>
+          <w:sz w:val="24"/>
+          <w:szCs w:val="24"/>
+          <w:lang w:val="ru-RU"/>
+        </w:rPr>
+      </w:pPr>
+      <w:r>
+        <w:rPr>
+          <w:sz w:val="24"/>
+          <w:szCs w:val="24"/>
+        </w:rPr>
+        <w:t>Wireshark, Postman</w:t>
       </w:r>
     </w:p>
     <w:p>
@@ -2004,30 +1771,75 @@
           <w:szCs w:val="24"/>
           <w:lang w:val="ru-RU"/>
         </w:rPr>
-        <w:t xml:space="preserve">Имею опыт работы с </w:t>
-      </w:r>
-      <w:r>
-        <w:rPr>
-          <w:sz w:val="24"/>
-          <w:szCs w:val="24"/>
-        </w:rPr>
-        <w:t>NoSql</w:t>
-      </w:r>
-      <w:r>
-        <w:rPr>
-          <w:sz w:val="24"/>
-          <w:szCs w:val="24"/>
-          <w:lang w:val="ru-RU"/>
-        </w:rPr>
-        <w:t xml:space="preserve"> </w:t>
-      </w:r>
-      <w:r>
-        <w:rPr>
-          <w:sz w:val="24"/>
-          <w:szCs w:val="24"/>
-          <w:lang w:val="ru-RU"/>
-        </w:rPr>
-        <w:t>базами данных (</w:t>
+        <w:t>Имею опыт работы с реляционными базами данных</w:t>
+      </w:r>
+      <w:r>
+        <w:rPr>
+          <w:sz w:val="24"/>
+          <w:szCs w:val="24"/>
+          <w:lang w:val="ru-RU"/>
+        </w:rPr>
+        <w:t xml:space="preserve"> (</w:t>
+      </w:r>
+      <w:proofErr w:type="spellStart"/>
+      <w:r>
+        <w:rPr>
+          <w:sz w:val="24"/>
+          <w:szCs w:val="24"/>
+        </w:rPr>
+        <w:t>MySql</w:t>
+      </w:r>
+      <w:proofErr w:type="spellEnd"/>
+      <w:r>
+        <w:rPr>
+          <w:sz w:val="24"/>
+          <w:szCs w:val="24"/>
+          <w:lang w:val="ru-RU"/>
+        </w:rPr>
+        <w:t xml:space="preserve">, </w:t>
+      </w:r>
+      <w:proofErr w:type="spellStart"/>
+      <w:r>
+        <w:rPr>
+          <w:sz w:val="24"/>
+          <w:szCs w:val="24"/>
+        </w:rPr>
+        <w:t>Postgre</w:t>
+      </w:r>
+      <w:proofErr w:type="spellEnd"/>
+      <w:r>
+        <w:rPr>
+          <w:sz w:val="24"/>
+          <w:szCs w:val="24"/>
+          <w:lang w:val="ru-RU"/>
+        </w:rPr>
+        <w:t xml:space="preserve">), </w:t>
+      </w:r>
+      <w:r>
+        <w:rPr>
+          <w:sz w:val="24"/>
+          <w:szCs w:val="24"/>
+          <w:lang w:val="ru-RU"/>
+        </w:rPr>
+        <w:t xml:space="preserve">и </w:t>
+      </w:r>
+      <w:proofErr w:type="spellStart"/>
+      <w:r>
+        <w:rPr>
+          <w:sz w:val="24"/>
+          <w:szCs w:val="24"/>
+          <w:lang w:val="ru-RU"/>
+        </w:rPr>
+        <w:t>нереляционными</w:t>
+      </w:r>
+      <w:proofErr w:type="spellEnd"/>
+      <w:r>
+        <w:rPr>
+          <w:sz w:val="24"/>
+          <w:szCs w:val="24"/>
+          <w:lang w:val="ru-RU"/>
+        </w:rPr>
+        <w:t xml:space="preserve"> (</w:t>
       </w:r>
       <w:r>
         <w:rPr>
@@ -2042,7 +1854,7 @@
           <w:szCs w:val="24"/>
           <w:lang w:val="ru-RU"/>
         </w:rPr>
-        <w:t>).</w:t>
+        <w:t>)</w:t>
       </w:r>
     </w:p>
     <w:p>
@@ -2055,16 +1867,102 @@
         <w:rPr>
           <w:sz w:val="24"/>
           <w:szCs w:val="24"/>
-          <w:lang w:val="ru-RU"/>
-        </w:rPr>
-      </w:pPr>
-      <w:r>
-        <w:rPr>
-          <w:sz w:val="24"/>
-          <w:szCs w:val="24"/>
-          <w:lang w:val="ru-RU"/>
-        </w:rPr>
-        <w:t xml:space="preserve">Имею опыт веб программирования (как было указано выше, работал с фреймворком </w:t>
+        </w:rPr>
+      </w:pPr>
+      <w:r>
+        <w:rPr>
+          <w:sz w:val="24"/>
+          <w:szCs w:val="24"/>
+          <w:lang w:val="ru-RU"/>
+        </w:rPr>
+        <w:t>Имею</w:t>
+      </w:r>
+      <w:r>
+        <w:rPr>
+          <w:sz w:val="24"/>
+          <w:szCs w:val="24"/>
+        </w:rPr>
+        <w:t xml:space="preserve"> </w:t>
+      </w:r>
+      <w:r>
+        <w:rPr>
+          <w:sz w:val="24"/>
+          <w:szCs w:val="24"/>
+          <w:lang w:val="ru-RU"/>
+        </w:rPr>
+        <w:t>опыт</w:t>
+      </w:r>
+      <w:r>
+        <w:rPr>
+          <w:sz w:val="24"/>
+          <w:szCs w:val="24"/>
+        </w:rPr>
+        <w:t xml:space="preserve"> </w:t>
+      </w:r>
+      <w:r>
+        <w:rPr>
+          <w:sz w:val="24"/>
+          <w:szCs w:val="24"/>
+          <w:lang w:val="ru-RU"/>
+        </w:rPr>
+        <w:t>веб</w:t>
+      </w:r>
+      <w:r>
+        <w:rPr>
+          <w:sz w:val="24"/>
+          <w:szCs w:val="24"/>
+        </w:rPr>
+        <w:t>-</w:t>
+      </w:r>
+      <w:r>
+        <w:rPr>
+          <w:sz w:val="24"/>
+          <w:szCs w:val="24"/>
+          <w:lang w:val="ru-RU"/>
+        </w:rPr>
+        <w:t>программирования</w:t>
+      </w:r>
+      <w:r>
+        <w:rPr>
+          <w:sz w:val="24"/>
+          <w:szCs w:val="24"/>
+        </w:rPr>
+        <w:t xml:space="preserve"> </w:t>
+      </w:r>
+      <w:r>
+        <w:rPr>
+          <w:sz w:val="24"/>
+          <w:szCs w:val="24"/>
+        </w:rPr>
+        <w:t>(</w:t>
+      </w:r>
+      <w:r>
+        <w:rPr>
+          <w:sz w:val="24"/>
+          <w:szCs w:val="24"/>
+        </w:rPr>
+        <w:t>Express</w:t>
+      </w:r>
+      <w:r>
+        <w:rPr>
+          <w:sz w:val="24"/>
+          <w:szCs w:val="24"/>
+        </w:rPr>
+        <w:t xml:space="preserve">, </w:t>
+      </w:r>
+      <w:r>
+        <w:rPr>
+          <w:sz w:val="24"/>
+          <w:szCs w:val="24"/>
+        </w:rPr>
+        <w:t>Flask</w:t>
+      </w:r>
+      <w:r>
+        <w:rPr>
+          <w:sz w:val="24"/>
+          <w:szCs w:val="24"/>
+        </w:rPr>
+        <w:t xml:space="preserve">, </w:t>
       </w:r>
       <w:r>
         <w:rPr>
@@ -2077,7 +1975,6 @@
         <w:rPr>
           <w:sz w:val="24"/>
           <w:szCs w:val="24"/>
-          <w:lang w:val="ru-RU"/>
         </w:rPr>
         <w:t xml:space="preserve"> </w:t>
       </w:r>
@@ -2092,7 +1989,6 @@
         <w:rPr>
           <w:sz w:val="24"/>
           <w:szCs w:val="24"/>
-          <w:lang w:val="ru-RU"/>
         </w:rPr>
         <w:t xml:space="preserve"> </w:t>
       </w:r>
@@ -2101,68 +1997,23 @@
           <w:sz w:val="24"/>
           <w:szCs w:val="24"/>
         </w:rPr>
-        <w:t>Rails</w:t>
-      </w:r>
-      <w:r>
-        <w:rPr>
-          <w:sz w:val="24"/>
-          <w:szCs w:val="24"/>
-          <w:lang w:val="ru-RU"/>
-        </w:rPr>
-        <w:t xml:space="preserve">, есть опыт верстки и настройки сайтов на конструкторе сайтов </w:t>
-      </w:r>
-      <w:r>
-        <w:rPr>
-          <w:sz w:val="24"/>
-          <w:szCs w:val="24"/>
-        </w:rPr>
-        <w:t>Tilda</w:t>
-      </w:r>
-      <w:r>
-        <w:rPr>
-          <w:sz w:val="24"/>
-          <w:szCs w:val="24"/>
-          <w:lang w:val="ru-RU"/>
-        </w:rPr>
-        <w:t xml:space="preserve">, </w:t>
-      </w:r>
-      <w:r>
-        <w:rPr>
-          <w:sz w:val="24"/>
-          <w:szCs w:val="24"/>
-          <w:lang w:val="ru-RU"/>
-        </w:rPr>
-        <w:t xml:space="preserve">кроме того, имею опыт работы с низкоуровневым </w:t>
-      </w:r>
-      <w:r>
-        <w:rPr>
-          <w:sz w:val="24"/>
-          <w:szCs w:val="24"/>
-        </w:rPr>
-        <w:t>Python</w:t>
-      </w:r>
-      <w:r>
-        <w:rPr>
-          <w:sz w:val="24"/>
-          <w:szCs w:val="24"/>
-          <w:lang w:val="ru-RU"/>
-        </w:rPr>
-        <w:t xml:space="preserve"> </w:t>
-      </w:r>
-      <w:r>
-        <w:rPr>
-          <w:sz w:val="24"/>
-          <w:szCs w:val="24"/>
-        </w:rPr>
-        <w:t>CGI</w:t>
-      </w:r>
-      <w:r>
-        <w:rPr>
-          <w:sz w:val="24"/>
-          <w:szCs w:val="24"/>
-          <w:lang w:val="ru-RU"/>
-        </w:rPr>
-        <w:t>).</w:t>
+        <w:t xml:space="preserve">Rails, </w:t>
+      </w:r>
+      <w:proofErr w:type="spellStart"/>
+      <w:r>
+        <w:rPr>
+          <w:sz w:val="24"/>
+          <w:szCs w:val="24"/>
+        </w:rPr>
+        <w:t>JQuery</w:t>
+      </w:r>
+      <w:proofErr w:type="spellEnd"/>
+      <w:r>
+        <w:rPr>
+          <w:sz w:val="24"/>
+          <w:szCs w:val="24"/>
+        </w:rPr>
+        <w:t>)</w:t>
       </w:r>
     </w:p>
     <w:p>
@@ -2184,68 +2035,7 @@
           <w:szCs w:val="24"/>
           <w:lang w:val="ru-RU"/>
         </w:rPr>
-        <w:t xml:space="preserve">Имею опыт </w:t>
-      </w:r>
-      <w:r>
-        <w:rPr>
-          <w:sz w:val="24"/>
-          <w:szCs w:val="24"/>
-        </w:rPr>
-        <w:t>GUI</w:t>
-      </w:r>
-      <w:r>
-        <w:rPr>
-          <w:sz w:val="24"/>
-          <w:szCs w:val="24"/>
-          <w:lang w:val="ru-RU"/>
-        </w:rPr>
-        <w:t xml:space="preserve"> </w:t>
-      </w:r>
-      <w:r>
-        <w:rPr>
-          <w:sz w:val="24"/>
-          <w:szCs w:val="24"/>
-          <w:lang w:val="ru-RU"/>
-        </w:rPr>
-        <w:t>программировани</w:t>
-      </w:r>
-      <w:r>
-        <w:rPr>
-          <w:sz w:val="24"/>
-          <w:szCs w:val="24"/>
-          <w:lang w:val="ru-RU"/>
-        </w:rPr>
-        <w:t>я</w:t>
-      </w:r>
-      <w:r>
-        <w:rPr>
-          <w:sz w:val="24"/>
-          <w:szCs w:val="24"/>
-          <w:lang w:val="ru-RU"/>
-        </w:rPr>
-        <w:t xml:space="preserve"> под </w:t>
-      </w:r>
-      <w:r>
-        <w:rPr>
-          <w:sz w:val="24"/>
-          <w:szCs w:val="24"/>
-        </w:rPr>
-        <w:t>Windows</w:t>
-      </w:r>
-      <w:r>
-        <w:rPr>
-          <w:sz w:val="24"/>
-          <w:szCs w:val="24"/>
-          <w:lang w:val="ru-RU"/>
-        </w:rPr>
-        <w:t xml:space="preserve"> (</w:t>
-      </w:r>
-      <w:r>
-        <w:rPr>
-          <w:sz w:val="24"/>
-          <w:szCs w:val="24"/>
-        </w:rPr>
-        <w:t>Lazarus</w:t>
+        <w:t>Имею опыт работы с основными операционными системами</w:t>
       </w:r>
       <w:r>
         <w:rPr>
@@ -2259,31 +2049,9 @@
         <w:rPr>
           <w:sz w:val="24"/>
           <w:szCs w:val="24"/>
-        </w:rPr>
-        <w:t>QT</w:t>
-      </w:r>
-      <w:r>
-        <w:rPr>
-          <w:sz w:val="24"/>
-          <w:szCs w:val="24"/>
-          <w:lang w:val="ru-RU"/>
-        </w:rPr>
-        <w:t xml:space="preserve"> </w:t>
-      </w:r>
-      <w:r>
-        <w:rPr>
-          <w:sz w:val="24"/>
-          <w:szCs w:val="24"/>
-        </w:rPr>
-        <w:t>C</w:t>
-      </w:r>
-      <w:r>
-        <w:rPr>
-          <w:sz w:val="24"/>
-          <w:szCs w:val="24"/>
-          <w:lang w:val="ru-RU"/>
-        </w:rPr>
-        <w:t>++).</w:t>
+          <w:lang w:val="ru-RU"/>
+        </w:rPr>
+        <w:t>как мобильными, так и десктопными</w:t>
       </w:r>
     </w:p>
     <w:p>
@@ -2305,99 +2073,104 @@
           <w:szCs w:val="24"/>
           <w:lang w:val="ru-RU"/>
         </w:rPr>
-        <w:lastRenderedPageBreak/>
-        <w:t>Имею опыт работы со всеми основными операционными системами (на десктопе</w:t>
-      </w:r>
-      <w:r>
-        <w:rPr>
-          <w:sz w:val="24"/>
-          <w:szCs w:val="24"/>
-          <w:lang w:val="ru-RU"/>
-        </w:rPr>
-        <w:t xml:space="preserve">: </w:t>
-      </w:r>
-      <w:r>
-        <w:rPr>
-          <w:sz w:val="24"/>
-          <w:szCs w:val="24"/>
-        </w:rPr>
-        <w:t>linux</w:t>
-      </w:r>
-      <w:r>
-        <w:rPr>
-          <w:sz w:val="24"/>
-          <w:szCs w:val="24"/>
-          <w:lang w:val="ru-RU"/>
-        </w:rPr>
-        <w:t xml:space="preserve">, </w:t>
-      </w:r>
-      <w:r>
-        <w:rPr>
-          <w:sz w:val="24"/>
-          <w:szCs w:val="24"/>
-        </w:rPr>
-        <w:t>macOS</w:t>
-      </w:r>
-      <w:r>
-        <w:rPr>
-          <w:sz w:val="24"/>
-          <w:szCs w:val="24"/>
-          <w:lang w:val="ru-RU"/>
-        </w:rPr>
-        <w:t xml:space="preserve">, </w:t>
-      </w:r>
-      <w:r>
-        <w:rPr>
-          <w:sz w:val="24"/>
-          <w:szCs w:val="24"/>
-        </w:rPr>
-        <w:t>windows</w:t>
-      </w:r>
-      <w:r>
-        <w:rPr>
-          <w:sz w:val="24"/>
-          <w:szCs w:val="24"/>
-          <w:lang w:val="ru-RU"/>
-        </w:rPr>
-        <w:t>, а также на мобильных устройствах</w:t>
-      </w:r>
-      <w:r>
-        <w:rPr>
-          <w:sz w:val="24"/>
-          <w:szCs w:val="24"/>
-          <w:lang w:val="ru-RU"/>
-        </w:rPr>
-        <w:t xml:space="preserve">: </w:t>
-      </w:r>
-      <w:r>
-        <w:rPr>
-          <w:sz w:val="24"/>
-          <w:szCs w:val="24"/>
-        </w:rPr>
-        <w:t>iOS</w:t>
-      </w:r>
-      <w:r>
-        <w:rPr>
-          <w:sz w:val="24"/>
-          <w:szCs w:val="24"/>
-          <w:lang w:val="ru-RU"/>
-        </w:rPr>
-        <w:t xml:space="preserve">, </w:t>
-      </w:r>
-      <w:r>
-        <w:rPr>
-          <w:sz w:val="24"/>
-          <w:szCs w:val="24"/>
-        </w:rPr>
-        <w:t>Android</w:t>
-      </w:r>
-      <w:r>
-        <w:rPr>
-          <w:sz w:val="24"/>
-          <w:szCs w:val="24"/>
-          <w:lang w:val="ru-RU"/>
-        </w:rPr>
-        <w:t>).</w:t>
+        <w:t xml:space="preserve">Знаком с паттернами проектирования, несколько раз с нуля писал архитектуру для </w:t>
+      </w:r>
+      <w:r>
+        <w:rPr>
+          <w:sz w:val="24"/>
+          <w:szCs w:val="24"/>
+        </w:rPr>
+        <w:t>UI</w:t>
+      </w:r>
+      <w:r>
+        <w:rPr>
+          <w:sz w:val="24"/>
+          <w:szCs w:val="24"/>
+          <w:lang w:val="ru-RU"/>
+        </w:rPr>
+        <w:t xml:space="preserve"> </w:t>
+      </w:r>
+      <w:r>
+        <w:rPr>
+          <w:sz w:val="24"/>
+          <w:szCs w:val="24"/>
+          <w:lang w:val="ru-RU"/>
+        </w:rPr>
+        <w:t xml:space="preserve">и </w:t>
+      </w:r>
+      <w:r>
+        <w:rPr>
+          <w:sz w:val="24"/>
+          <w:szCs w:val="24"/>
+        </w:rPr>
+        <w:t>API</w:t>
+      </w:r>
+      <w:r>
+        <w:rPr>
+          <w:sz w:val="24"/>
+          <w:szCs w:val="24"/>
+          <w:lang w:val="ru-RU"/>
+        </w:rPr>
+        <w:t xml:space="preserve"> </w:t>
+      </w:r>
+      <w:r>
+        <w:rPr>
+          <w:sz w:val="24"/>
+          <w:szCs w:val="24"/>
+          <w:lang w:val="ru-RU"/>
+        </w:rPr>
+        <w:t xml:space="preserve">тестов, в частности хорошо знаю паттерн </w:t>
+      </w:r>
+      <w:r>
+        <w:rPr>
+          <w:sz w:val="24"/>
+          <w:szCs w:val="24"/>
+        </w:rPr>
+        <w:t>Page</w:t>
+      </w:r>
+      <w:r>
+        <w:rPr>
+          <w:sz w:val="24"/>
+          <w:szCs w:val="24"/>
+          <w:lang w:val="ru-RU"/>
+        </w:rPr>
+        <w:t xml:space="preserve"> </w:t>
+      </w:r>
+      <w:r>
+        <w:rPr>
+          <w:sz w:val="24"/>
+          <w:szCs w:val="24"/>
+        </w:rPr>
+        <w:t>Objects</w:t>
+      </w:r>
+    </w:p>
+    <w:p>
+      <w:pPr>
+        <w:pStyle w:val="aff9"/>
+        <w:numPr>
+          <w:ilvl w:val="0"/>
+          <w:numId w:val="18"/>
+        </w:numPr>
+        <w:rPr>
+          <w:sz w:val="24"/>
+          <w:szCs w:val="24"/>
+          <w:lang w:val="ru-RU"/>
+        </w:rPr>
+      </w:pPr>
+      <w:r>
+        <w:rPr>
+          <w:sz w:val="24"/>
+          <w:szCs w:val="24"/>
+          <w:lang w:val="ru-RU"/>
+        </w:rPr>
+        <w:t xml:space="preserve">Уровень английского </w:t>
+      </w:r>
+      <w:r>
+        <w:rPr>
+          <w:sz w:val="24"/>
+          <w:szCs w:val="24"/>
+        </w:rPr>
+        <w:t>B1-B2</w:t>
       </w:r>
     </w:p>
     <w:p>
@@ -2423,6 +2196,7 @@
           <w:szCs w:val="28"/>
           <w:lang w:val="ru-RU"/>
         </w:rPr>
+        <w:lastRenderedPageBreak/>
         <w:t>Опыт работы</w:t>
       </w:r>
       <w:r>
@@ -2454,7 +2228,108 @@
           <w:szCs w:val="24"/>
           <w:lang w:val="ru-RU"/>
         </w:rPr>
-        <w:t>Консультации по использованию Selenium IDE.</w:t>
+        <w:t>Занимаюсь проверкой</w:t>
+      </w:r>
+      <w:r>
+        <w:rPr>
+          <w:sz w:val="24"/>
+          <w:szCs w:val="24"/>
+          <w:lang w:val="ru-RU"/>
+        </w:rPr>
+        <w:t xml:space="preserve"> домашни</w:t>
+      </w:r>
+      <w:r>
+        <w:rPr>
+          <w:sz w:val="24"/>
+          <w:szCs w:val="24"/>
+          <w:lang w:val="ru-RU"/>
+        </w:rPr>
+        <w:t>х</w:t>
+      </w:r>
+      <w:r>
+        <w:rPr>
+          <w:sz w:val="24"/>
+          <w:szCs w:val="24"/>
+          <w:lang w:val="ru-RU"/>
+        </w:rPr>
+        <w:t xml:space="preserve"> задани</w:t>
+      </w:r>
+      <w:r>
+        <w:rPr>
+          <w:sz w:val="24"/>
+          <w:szCs w:val="24"/>
+          <w:lang w:val="ru-RU"/>
+        </w:rPr>
+        <w:t>й</w:t>
+      </w:r>
+      <w:r>
+        <w:rPr>
+          <w:sz w:val="24"/>
+          <w:szCs w:val="24"/>
+          <w:lang w:val="ru-RU"/>
+        </w:rPr>
+        <w:t xml:space="preserve"> в курсе </w:t>
+      </w:r>
+      <w:r>
+        <w:rPr>
+          <w:sz w:val="24"/>
+          <w:szCs w:val="24"/>
+        </w:rPr>
+        <w:t>Selenium</w:t>
+      </w:r>
+      <w:r>
+        <w:rPr>
+          <w:sz w:val="24"/>
+          <w:szCs w:val="24"/>
+          <w:lang w:val="ru-RU"/>
+        </w:rPr>
+        <w:t xml:space="preserve"> </w:t>
+      </w:r>
+      <w:r>
+        <w:rPr>
+          <w:sz w:val="24"/>
+          <w:szCs w:val="24"/>
+        </w:rPr>
+        <w:t>IDE</w:t>
+      </w:r>
+      <w:r>
+        <w:rPr>
+          <w:sz w:val="24"/>
+          <w:szCs w:val="24"/>
+          <w:lang w:val="ru-RU"/>
+        </w:rPr>
+        <w:t xml:space="preserve"> </w:t>
+      </w:r>
+      <w:r>
+        <w:rPr>
+          <w:sz w:val="24"/>
+          <w:szCs w:val="24"/>
+          <w:lang w:val="ru-RU"/>
+        </w:rPr>
+        <w:t xml:space="preserve">и </w:t>
+      </w:r>
+      <w:r>
+        <w:rPr>
+          <w:sz w:val="24"/>
+          <w:szCs w:val="24"/>
+        </w:rPr>
+        <w:t>Python</w:t>
+      </w:r>
+      <w:r>
+        <w:rPr>
+          <w:sz w:val="24"/>
+          <w:szCs w:val="24"/>
+          <w:lang w:val="ru-RU"/>
+        </w:rPr>
+        <w:t xml:space="preserve"> </w:t>
+      </w:r>
+      <w:r>
+        <w:rPr>
+          <w:sz w:val="24"/>
+          <w:szCs w:val="24"/>
+          <w:lang w:val="ru-RU"/>
+        </w:rPr>
+        <w:t>для тестировщиков</w:t>
       </w:r>
     </w:p>
     <w:p>
@@ -2557,7 +2432,7 @@
         </w:rPr>
         <w:t xml:space="preserve"> </w:t>
       </w:r>
-      <w:hyperlink r:id="rId18" w:history="1">
+      <w:hyperlink r:id="rId16" w:history="1">
         <w:r>
           <w:rPr>
             <w:rStyle w:val="aff7"/>
@@ -2571,12 +2446,14 @@
           </w:rPr>
           <w:t>://</w:t>
         </w:r>
+        <w:proofErr w:type="spellStart"/>
         <w:r>
           <w:rPr>
             <w:rStyle w:val="aff7"/>
           </w:rPr>
           <w:t>pythonforbeginners</w:t>
         </w:r>
+        <w:proofErr w:type="spellEnd"/>
         <w:r>
           <w:rPr>
             <w:rStyle w:val="aff7"/>
@@ -2584,12 +2461,14 @@
           </w:rPr>
           <w:t>.</w:t>
         </w:r>
+        <w:proofErr w:type="spellStart"/>
         <w:r>
           <w:rPr>
             <w:rStyle w:val="aff7"/>
           </w:rPr>
           <w:t>ru</w:t>
         </w:r>
+        <w:proofErr w:type="spellEnd"/>
         <w:r>
           <w:rPr>
             <w:rStyle w:val="aff7"/>
@@ -2620,7 +2499,7 @@
           <w:szCs w:val="24"/>
           <w:lang w:val="ru-RU"/>
         </w:rPr>
-        <w:t>и осуществляю полную поддержку этого курса (проверка домашних заданий, консультации обучающихся).</w:t>
+        <w:t>и осуществляю полную поддержку этого курса (проверка домашних заданий, консультации обучающихся)</w:t>
       </w:r>
     </w:p>
     <w:p>
@@ -2642,7 +2521,35 @@
           <w:szCs w:val="24"/>
           <w:lang w:val="ru-RU"/>
         </w:rPr>
-        <w:t>Стажировка в Яндексе (стажер-тестировщик, принимал участие в тестировании яндекс.навигатора).</w:t>
+        <w:t>Проходил стажировку</w:t>
+      </w:r>
+      <w:r>
+        <w:rPr>
+          <w:sz w:val="24"/>
+          <w:szCs w:val="24"/>
+          <w:lang w:val="ru-RU"/>
+        </w:rPr>
+        <w:t xml:space="preserve"> в Яндексе (стажер-тестировщик, принимал участие в тестировании </w:t>
+      </w:r>
+      <w:proofErr w:type="spellStart"/>
+      <w:proofErr w:type="gramStart"/>
+      <w:r>
+        <w:rPr>
+          <w:sz w:val="24"/>
+          <w:szCs w:val="24"/>
+          <w:lang w:val="ru-RU"/>
+        </w:rPr>
+        <w:t>яндекс.навигатора</w:t>
+      </w:r>
+      <w:proofErr w:type="spellEnd"/>
+      <w:proofErr w:type="gramEnd"/>
+      <w:r>
+        <w:rPr>
+          <w:sz w:val="24"/>
+          <w:szCs w:val="24"/>
+          <w:lang w:val="ru-RU"/>
+        </w:rPr>
+        <w:t>).</w:t>
       </w:r>
       <w:r>
         <w:rPr>
@@ -2672,29 +2579,63 @@
           <w:szCs w:val="24"/>
           <w:lang w:val="ru-RU"/>
         </w:rPr>
-        <w:t xml:space="preserve">На данный момент работаю в РТЛабс инженером по тестированию. Занимаюсь автоматизацией </w:t>
-      </w:r>
-      <w:r>
-        <w:rPr>
-          <w:sz w:val="24"/>
-          <w:szCs w:val="24"/>
-        </w:rPr>
-        <w:t>frontend-</w:t>
-      </w:r>
-      <w:r>
-        <w:rPr>
-          <w:sz w:val="24"/>
-          <w:szCs w:val="24"/>
-          <w:lang w:val="ru-RU"/>
-        </w:rPr>
-        <w:t>а</w:t>
-      </w:r>
-      <w:r>
-        <w:rPr>
-          <w:sz w:val="24"/>
-          <w:szCs w:val="24"/>
-        </w:rPr>
-        <w:t>:</w:t>
+        <w:t>Работал</w:t>
+      </w:r>
+      <w:r>
+        <w:rPr>
+          <w:sz w:val="24"/>
+          <w:szCs w:val="24"/>
+          <w:lang w:val="ru-RU"/>
+        </w:rPr>
+        <w:t xml:space="preserve"> в </w:t>
+      </w:r>
+      <w:proofErr w:type="spellStart"/>
+      <w:r>
+        <w:rPr>
+          <w:sz w:val="24"/>
+          <w:szCs w:val="24"/>
+          <w:lang w:val="ru-RU"/>
+        </w:rPr>
+        <w:t>РТЛабс</w:t>
+      </w:r>
+      <w:proofErr w:type="spellEnd"/>
+      <w:r>
+        <w:rPr>
+          <w:sz w:val="24"/>
+          <w:szCs w:val="24"/>
+          <w:lang w:val="ru-RU"/>
+        </w:rPr>
+        <w:t xml:space="preserve"> инженером по тестированию. Занима</w:t>
+      </w:r>
+      <w:r>
+        <w:rPr>
+          <w:sz w:val="24"/>
+          <w:szCs w:val="24"/>
+          <w:lang w:val="ru-RU"/>
+        </w:rPr>
+        <w:t>лся</w:t>
+      </w:r>
+      <w:r>
+        <w:rPr>
+          <w:sz w:val="24"/>
+          <w:szCs w:val="24"/>
+          <w:lang w:val="ru-RU"/>
+        </w:rPr>
+        <w:t xml:space="preserve"> автоматизацией </w:t>
+      </w:r>
+      <w:r>
+        <w:rPr>
+          <w:sz w:val="24"/>
+          <w:szCs w:val="24"/>
+        </w:rPr>
+        <w:t>W</w:t>
+      </w:r>
+      <w:r>
+        <w:rPr>
+          <w:sz w:val="24"/>
+          <w:szCs w:val="24"/>
+        </w:rPr>
+        <w:t>eb</w:t>
       </w:r>
       <w:r>
         <w:rPr>
@@ -2709,6 +2650,21 @@
           <w:sz w:val="24"/>
           <w:szCs w:val="24"/>
         </w:rPr>
+        <w:t>UI</w:t>
+      </w:r>
+      <w:r>
+        <w:rPr>
+          <w:sz w:val="24"/>
+          <w:szCs w:val="24"/>
+          <w:lang w:val="ru-RU"/>
+        </w:rPr>
+        <w:t xml:space="preserve"> (</w:t>
+      </w:r>
+      <w:r>
+        <w:rPr>
+          <w:sz w:val="24"/>
+          <w:szCs w:val="24"/>
+        </w:rPr>
         <w:t>Python</w:t>
       </w:r>
       <w:r>
@@ -2732,7 +2688,294 @@
           <w:szCs w:val="24"/>
           <w:lang w:val="ru-RU"/>
         </w:rPr>
-        <w:t>.</w:t>
+        <w:t xml:space="preserve"> + </w:t>
+      </w:r>
+      <w:r>
+        <w:rPr>
+          <w:sz w:val="24"/>
+          <w:szCs w:val="24"/>
+        </w:rPr>
+        <w:t>Gitlab</w:t>
+      </w:r>
+      <w:r>
+        <w:rPr>
+          <w:sz w:val="24"/>
+          <w:szCs w:val="24"/>
+          <w:lang w:val="ru-RU"/>
+        </w:rPr>
+        <w:t xml:space="preserve"> </w:t>
+      </w:r>
+      <w:r>
+        <w:rPr>
+          <w:sz w:val="24"/>
+          <w:szCs w:val="24"/>
+        </w:rPr>
+        <w:t>CI</w:t>
+      </w:r>
+      <w:r>
+        <w:rPr>
+          <w:sz w:val="24"/>
+          <w:szCs w:val="24"/>
+          <w:lang w:val="ru-RU"/>
+        </w:rPr>
+        <w:t xml:space="preserve"> + </w:t>
+      </w:r>
+      <w:proofErr w:type="spellStart"/>
+      <w:r>
+        <w:rPr>
+          <w:sz w:val="24"/>
+          <w:szCs w:val="24"/>
+        </w:rPr>
+        <w:t>Selenoid</w:t>
+      </w:r>
+      <w:proofErr w:type="spellEnd"/>
+      <w:r>
+        <w:rPr>
+          <w:sz w:val="24"/>
+          <w:szCs w:val="24"/>
+          <w:lang w:val="ru-RU"/>
+        </w:rPr>
+        <w:t>)</w:t>
+      </w:r>
+    </w:p>
+    <w:p>
+      <w:pPr>
+        <w:pStyle w:val="aff9"/>
+        <w:numPr>
+          <w:ilvl w:val="0"/>
+          <w:numId w:val="17"/>
+        </w:numPr>
+        <w:rPr>
+          <w:sz w:val="24"/>
+          <w:szCs w:val="24"/>
+          <w:lang w:val="ru-RU"/>
+        </w:rPr>
+      </w:pPr>
+      <w:r>
+        <w:rPr>
+          <w:sz w:val="24"/>
+          <w:szCs w:val="24"/>
+          <w:lang w:val="ru-RU"/>
+        </w:rPr>
+        <w:t xml:space="preserve">На данный момент работаю в </w:t>
+      </w:r>
+      <w:proofErr w:type="spellStart"/>
+      <w:r>
+        <w:rPr>
+          <w:sz w:val="24"/>
+          <w:szCs w:val="24"/>
+        </w:rPr>
+        <w:t>inDriver</w:t>
+      </w:r>
+      <w:proofErr w:type="spellEnd"/>
+      <w:r>
+        <w:rPr>
+          <w:sz w:val="24"/>
+          <w:szCs w:val="24"/>
+          <w:lang w:val="ru-RU"/>
+        </w:rPr>
+        <w:t xml:space="preserve"> </w:t>
+      </w:r>
+      <w:r>
+        <w:rPr>
+          <w:sz w:val="24"/>
+          <w:szCs w:val="24"/>
+          <w:lang w:val="ru-RU"/>
+        </w:rPr>
+        <w:t xml:space="preserve">тестировщиком-автоматизатором. Занимался разными проектами, тестированием </w:t>
+      </w:r>
+      <w:r>
+        <w:rPr>
+          <w:sz w:val="24"/>
+          <w:szCs w:val="24"/>
+        </w:rPr>
+        <w:t>API</w:t>
+      </w:r>
+      <w:r>
+        <w:rPr>
+          <w:sz w:val="24"/>
+          <w:szCs w:val="24"/>
+          <w:lang w:val="ru-RU"/>
+        </w:rPr>
+        <w:t xml:space="preserve">, </w:t>
+      </w:r>
+      <w:r>
+        <w:rPr>
+          <w:sz w:val="24"/>
+          <w:szCs w:val="24"/>
+        </w:rPr>
+        <w:t>Web</w:t>
+      </w:r>
+      <w:r>
+        <w:rPr>
+          <w:sz w:val="24"/>
+          <w:szCs w:val="24"/>
+          <w:lang w:val="ru-RU"/>
+        </w:rPr>
+        <w:t xml:space="preserve"> </w:t>
+      </w:r>
+      <w:r>
+        <w:rPr>
+          <w:sz w:val="24"/>
+          <w:szCs w:val="24"/>
+        </w:rPr>
+        <w:t>UI</w:t>
+      </w:r>
+      <w:r>
+        <w:rPr>
+          <w:sz w:val="24"/>
+          <w:szCs w:val="24"/>
+          <w:lang w:val="ru-RU"/>
+        </w:rPr>
+        <w:t xml:space="preserve">, </w:t>
+      </w:r>
+      <w:r>
+        <w:rPr>
+          <w:sz w:val="24"/>
+          <w:szCs w:val="24"/>
+          <w:lang w:val="ru-RU"/>
+        </w:rPr>
+        <w:t xml:space="preserve">и </w:t>
+      </w:r>
+      <w:r>
+        <w:rPr>
+          <w:sz w:val="24"/>
+          <w:szCs w:val="24"/>
+        </w:rPr>
+        <w:t>Mobile</w:t>
+      </w:r>
+      <w:r>
+        <w:rPr>
+          <w:sz w:val="24"/>
+          <w:szCs w:val="24"/>
+          <w:lang w:val="ru-RU"/>
+        </w:rPr>
+        <w:t xml:space="preserve"> </w:t>
+      </w:r>
+      <w:r>
+        <w:rPr>
+          <w:sz w:val="24"/>
+          <w:szCs w:val="24"/>
+        </w:rPr>
+        <w:t>UI</w:t>
+      </w:r>
+      <w:r>
+        <w:rPr>
+          <w:sz w:val="24"/>
+          <w:szCs w:val="24"/>
+          <w:lang w:val="ru-RU"/>
+        </w:rPr>
+        <w:t xml:space="preserve">. </w:t>
+      </w:r>
+      <w:r>
+        <w:rPr>
+          <w:sz w:val="24"/>
+          <w:szCs w:val="24"/>
+          <w:lang w:val="ru-RU"/>
+        </w:rPr>
+        <w:t>Больше всего работал именно с мобильным тестированием, но только андроида</w:t>
+      </w:r>
+      <w:r>
+        <w:rPr>
+          <w:sz w:val="24"/>
+          <w:szCs w:val="24"/>
+          <w:lang w:val="ru-RU"/>
+        </w:rPr>
+        <w:t xml:space="preserve"> (</w:t>
+      </w:r>
+      <w:r>
+        <w:rPr>
+          <w:sz w:val="24"/>
+          <w:szCs w:val="24"/>
+        </w:rPr>
+        <w:t>Kotlin</w:t>
+      </w:r>
+      <w:r>
+        <w:rPr>
+          <w:sz w:val="24"/>
+          <w:szCs w:val="24"/>
+          <w:lang w:val="ru-RU"/>
+        </w:rPr>
+        <w:t xml:space="preserve"> + </w:t>
+      </w:r>
+      <w:r>
+        <w:rPr>
+          <w:sz w:val="24"/>
+          <w:szCs w:val="24"/>
+        </w:rPr>
+        <w:t>Appium</w:t>
+      </w:r>
+      <w:r>
+        <w:rPr>
+          <w:sz w:val="24"/>
+          <w:szCs w:val="24"/>
+          <w:lang w:val="ru-RU"/>
+        </w:rPr>
+        <w:t xml:space="preserve"> + </w:t>
+      </w:r>
+      <w:r>
+        <w:rPr>
+          <w:sz w:val="24"/>
+          <w:szCs w:val="24"/>
+        </w:rPr>
+        <w:t>Selenium</w:t>
+      </w:r>
+      <w:r>
+        <w:rPr>
+          <w:sz w:val="24"/>
+          <w:szCs w:val="24"/>
+          <w:lang w:val="ru-RU"/>
+        </w:rPr>
+        <w:t xml:space="preserve"> + </w:t>
+      </w:r>
+      <w:proofErr w:type="spellStart"/>
+      <w:r>
+        <w:rPr>
+          <w:sz w:val="24"/>
+          <w:szCs w:val="24"/>
+        </w:rPr>
+        <w:t>Github</w:t>
+      </w:r>
+      <w:proofErr w:type="spellEnd"/>
+      <w:r>
+        <w:rPr>
+          <w:sz w:val="24"/>
+          <w:szCs w:val="24"/>
+          <w:lang w:val="ru-RU"/>
+        </w:rPr>
+        <w:t xml:space="preserve"> </w:t>
+      </w:r>
+      <w:r>
+        <w:rPr>
+          <w:sz w:val="24"/>
+          <w:szCs w:val="24"/>
+        </w:rPr>
+        <w:t>Actions</w:t>
+      </w:r>
+      <w:r>
+        <w:rPr>
+          <w:sz w:val="24"/>
+          <w:szCs w:val="24"/>
+          <w:lang w:val="ru-RU"/>
+        </w:rPr>
+        <w:t xml:space="preserve"> + </w:t>
+      </w:r>
+      <w:proofErr w:type="spellStart"/>
+      <w:r>
+        <w:rPr>
+          <w:sz w:val="24"/>
+          <w:szCs w:val="24"/>
+        </w:rPr>
+        <w:t>Selenoid</w:t>
+      </w:r>
+      <w:proofErr w:type="spellEnd"/>
+      <w:r>
+        <w:rPr>
+          <w:sz w:val="24"/>
+          <w:szCs w:val="24"/>
+          <w:lang w:val="ru-RU"/>
+        </w:rPr>
+        <w:t>)</w:t>
       </w:r>
     </w:p>
     <w:p>
@@ -2810,19 +3053,73 @@
           <w:szCs w:val="24"/>
           <w:lang w:val="ru-RU"/>
         </w:rPr>
-        <w:t>В рамках курсовой работы была реализована база данных с графическим пользовательским интерфейсом для взаимодействия с ней (</w:t>
-      </w:r>
-      <w:r>
-        <w:rPr>
-          <w:sz w:val="24"/>
-          <w:szCs w:val="24"/>
-        </w:rPr>
-        <w:t>Python</w:t>
-      </w:r>
-      <w:r>
-        <w:rPr>
-          <w:sz w:val="24"/>
-          <w:szCs w:val="24"/>
+        <w:t xml:space="preserve">Автоматизация генерации сертификатов для сайта </w:t>
+      </w:r>
+      <w:hyperlink r:id="rId17" w:history="1">
+        <w:r>
+          <w:rPr>
+            <w:rStyle w:val="aff7"/>
+            <w:sz w:val="24"/>
+            <w:szCs w:val="24"/>
+          </w:rPr>
+          <w:t>http</w:t>
+        </w:r>
+        <w:r>
+          <w:rPr>
+            <w:rStyle w:val="aff7"/>
+            <w:sz w:val="24"/>
+            <w:szCs w:val="24"/>
+            <w:lang w:val="ru-RU"/>
+          </w:rPr>
+          <w:t>://</w:t>
+        </w:r>
+        <w:r>
+          <w:rPr>
+            <w:rStyle w:val="aff7"/>
+            <w:sz w:val="24"/>
+            <w:szCs w:val="24"/>
+          </w:rPr>
+          <w:t>software</w:t>
+        </w:r>
+        <w:r>
+          <w:rPr>
+            <w:rStyle w:val="aff7"/>
+            <w:sz w:val="24"/>
+            <w:szCs w:val="24"/>
+            <w:lang w:val="ru-RU"/>
+          </w:rPr>
+          <w:t>-</w:t>
+        </w:r>
+        <w:r>
+          <w:rPr>
+            <w:rStyle w:val="aff7"/>
+            <w:sz w:val="24"/>
+            <w:szCs w:val="24"/>
+          </w:rPr>
+          <w:t>testing</w:t>
+        </w:r>
+        <w:r>
+          <w:rPr>
+            <w:rStyle w:val="aff7"/>
+            <w:sz w:val="24"/>
+            <w:szCs w:val="24"/>
+            <w:lang w:val="ru-RU"/>
+          </w:rPr>
+          <w:t>.</w:t>
+        </w:r>
+        <w:proofErr w:type="spellStart"/>
+        <w:r>
+          <w:rPr>
+            <w:rStyle w:val="aff7"/>
+            <w:sz w:val="24"/>
+            <w:szCs w:val="24"/>
+          </w:rPr>
+          <w:t>ru</w:t>
+        </w:r>
+        <w:proofErr w:type="spellEnd"/>
+      </w:hyperlink>
+      <w:r>
+        <w:rPr>
           <w:lang w:val="ru-RU"/>
         </w:rPr>
         <w:t xml:space="preserve"> </w:t>
@@ -2831,23 +3128,91 @@
         <w:rPr>
           <w:sz w:val="24"/>
           <w:szCs w:val="24"/>
-        </w:rPr>
-        <w:t>CGI</w:t>
-      </w:r>
-      <w:r>
-        <w:rPr>
-          <w:sz w:val="24"/>
-          <w:szCs w:val="24"/>
-          <w:lang w:val="ru-RU"/>
-        </w:rPr>
-        <w:t xml:space="preserve">, </w:t>
-      </w:r>
-      <w:r>
-        <w:rPr>
-          <w:sz w:val="24"/>
-          <w:szCs w:val="24"/>
-        </w:rPr>
-        <w:t>MySQL</w:t>
+          <w:lang w:val="ru-RU"/>
+        </w:rPr>
+        <w:t>(</w:t>
+      </w:r>
+      <w:r>
+        <w:rPr>
+          <w:sz w:val="24"/>
+          <w:szCs w:val="24"/>
+        </w:rPr>
+        <w:t>JavaScript</w:t>
+      </w:r>
+      <w:r>
+        <w:rPr>
+          <w:sz w:val="24"/>
+          <w:szCs w:val="24"/>
+          <w:lang w:val="ru-RU"/>
+        </w:rPr>
+        <w:t xml:space="preserve"> </w:t>
+      </w:r>
+      <w:r>
+        <w:rPr>
+          <w:sz w:val="24"/>
+          <w:szCs w:val="24"/>
+        </w:rPr>
+        <w:t>Express</w:t>
+      </w:r>
+      <w:r>
+        <w:rPr>
+          <w:sz w:val="24"/>
+          <w:szCs w:val="24"/>
+          <w:lang w:val="ru-RU"/>
+        </w:rPr>
+        <w:t xml:space="preserve"> + </w:t>
+      </w:r>
+      <w:r>
+        <w:rPr>
+          <w:sz w:val="24"/>
+          <w:szCs w:val="24"/>
+        </w:rPr>
+        <w:t>API</w:t>
+      </w:r>
+      <w:r>
+        <w:rPr>
+          <w:sz w:val="24"/>
+          <w:szCs w:val="24"/>
+          <w:lang w:val="ru-RU"/>
+        </w:rPr>
+        <w:t xml:space="preserve"> </w:t>
+      </w:r>
+      <w:r>
+        <w:rPr>
+          <w:sz w:val="24"/>
+          <w:szCs w:val="24"/>
+        </w:rPr>
+        <w:t>LMS</w:t>
+      </w:r>
+      <w:r>
+        <w:rPr>
+          <w:sz w:val="24"/>
+          <w:szCs w:val="24"/>
+          <w:lang w:val="ru-RU"/>
+        </w:rPr>
+        <w:t xml:space="preserve"> </w:t>
+      </w:r>
+      <w:r>
+        <w:rPr>
+          <w:sz w:val="24"/>
+          <w:szCs w:val="24"/>
+        </w:rPr>
+        <w:t>Moodle</w:t>
+      </w:r>
+      <w:r>
+        <w:rPr>
+          <w:sz w:val="24"/>
+          <w:szCs w:val="24"/>
+          <w:lang w:val="ru-RU"/>
+        </w:rPr>
+        <w:t xml:space="preserve"> + </w:t>
+      </w:r>
+      <w:r>
+        <w:rPr>
+          <w:sz w:val="24"/>
+          <w:szCs w:val="24"/>
+        </w:rPr>
+        <w:t>faunadb</w:t>
       </w:r>
       <w:r>
         <w:rPr>
@@ -2856,14 +3221,6 @@
           <w:lang w:val="ru-RU"/>
         </w:rPr>
         <w:t>)</w:t>
-      </w:r>
-      <w:r>
-        <w:rPr>
-          <w:sz w:val="24"/>
-          <w:szCs w:val="24"/>
-          <w:lang w:val="ru-RU"/>
-        </w:rPr>
-        <w:t>.</w:t>
       </w:r>
     </w:p>
     <w:p>
@@ -2874,59 +3231,187 @@
           <w:numId w:val="17"/>
         </w:numPr>
         <w:rPr>
-          <w:b/>
-          <w:bCs/>
-          <w:sz w:val="28"/>
-          <w:szCs w:val="28"/>
-          <w:lang w:val="ru-RU"/>
-        </w:rPr>
-      </w:pPr>
-      <w:r>
-        <w:rPr>
-          <w:sz w:val="24"/>
-          <w:szCs w:val="24"/>
-          <w:lang w:val="ru-RU"/>
-        </w:rPr>
-        <w:t xml:space="preserve">Игра для </w:t>
-      </w:r>
-      <w:r>
-        <w:rPr>
-          <w:sz w:val="24"/>
-          <w:szCs w:val="24"/>
-        </w:rPr>
-        <w:t>Android</w:t>
-      </w:r>
-      <w:r>
-        <w:rPr>
-          <w:sz w:val="24"/>
-          <w:szCs w:val="24"/>
-          <w:lang w:val="ru-RU"/>
-        </w:rPr>
-        <w:t xml:space="preserve"> (</w:t>
-      </w:r>
-      <w:r>
-        <w:rPr>
-          <w:sz w:val="24"/>
-          <w:szCs w:val="24"/>
-          <w:lang w:val="ru-RU"/>
-        </w:rPr>
-        <w:t xml:space="preserve">с использованием движка </w:t>
-      </w:r>
-      <w:r>
-        <w:rPr>
-          <w:sz w:val="24"/>
-          <w:szCs w:val="24"/>
-        </w:rPr>
-        <w:t>RenPy</w:t>
-      </w:r>
-      <w:r>
-        <w:rPr>
-          <w:sz w:val="24"/>
-          <w:szCs w:val="24"/>
-          <w:lang w:val="ru-RU"/>
-        </w:rPr>
-        <w:t>).</w:t>
-      </w:r>
+          <w:rStyle w:val="aff7"/>
+          <w:lang w:val="ru-RU"/>
+        </w:rPr>
+      </w:pPr>
+      <w:r>
+        <w:rPr>
+          <w:sz w:val="24"/>
+          <w:szCs w:val="24"/>
+        </w:rPr>
+        <w:t>Telegram</w:t>
+      </w:r>
+      <w:r>
+        <w:rPr>
+          <w:sz w:val="24"/>
+          <w:szCs w:val="24"/>
+          <w:lang w:val="ru-RU"/>
+        </w:rPr>
+        <w:t>-</w:t>
+      </w:r>
+      <w:r>
+        <w:rPr>
+          <w:sz w:val="24"/>
+          <w:szCs w:val="24"/>
+          <w:lang w:val="ru-RU"/>
+        </w:rPr>
+        <w:t>бот</w:t>
+      </w:r>
+      <w:r>
+        <w:rPr>
+          <w:sz w:val="24"/>
+          <w:szCs w:val="24"/>
+          <w:lang w:val="ru-RU"/>
+        </w:rPr>
+        <w:t xml:space="preserve"> </w:t>
+      </w:r>
+      <w:r>
+        <w:rPr>
+          <w:sz w:val="24"/>
+          <w:szCs w:val="24"/>
+          <w:lang w:val="ru-RU"/>
+        </w:rPr>
+        <w:t>на</w:t>
+      </w:r>
+      <w:r>
+        <w:rPr>
+          <w:sz w:val="24"/>
+          <w:szCs w:val="24"/>
+          <w:lang w:val="ru-RU"/>
+        </w:rPr>
+        <w:t xml:space="preserve"> </w:t>
+      </w:r>
+      <w:r>
+        <w:rPr>
+          <w:sz w:val="24"/>
+          <w:szCs w:val="24"/>
+        </w:rPr>
+        <w:t>Python</w:t>
+      </w:r>
+      <w:r>
+        <w:rPr>
+          <w:sz w:val="24"/>
+          <w:szCs w:val="24"/>
+          <w:lang w:val="ru-RU"/>
+        </w:rPr>
+        <w:t xml:space="preserve"> </w:t>
+      </w:r>
+      <w:r>
+        <w:rPr>
+          <w:sz w:val="24"/>
+          <w:szCs w:val="24"/>
+          <w:lang w:val="ru-RU"/>
+        </w:rPr>
+        <w:t>для моего курса</w:t>
+      </w:r>
+      <w:r>
+        <w:rPr>
+          <w:sz w:val="24"/>
+          <w:szCs w:val="24"/>
+          <w:lang w:val="ru-RU"/>
+        </w:rPr>
+        <w:t xml:space="preserve">: </w:t>
+      </w:r>
+      <w:hyperlink r:id="rId18" w:history="1">
+        <w:r>
+          <w:rPr>
+            <w:rStyle w:val="aff7"/>
+            <w:sz w:val="24"/>
+            <w:szCs w:val="24"/>
+          </w:rPr>
+          <w:t>https</w:t>
+        </w:r>
+        <w:r>
+          <w:rPr>
+            <w:rStyle w:val="aff7"/>
+            <w:sz w:val="24"/>
+            <w:szCs w:val="24"/>
+            <w:lang w:val="ru-RU"/>
+          </w:rPr>
+          <w:t>://</w:t>
+        </w:r>
+        <w:proofErr w:type="spellStart"/>
+        <w:r>
+          <w:rPr>
+            <w:rStyle w:val="aff7"/>
+            <w:sz w:val="24"/>
+            <w:szCs w:val="24"/>
+          </w:rPr>
+          <w:t>github</w:t>
+        </w:r>
+        <w:proofErr w:type="spellEnd"/>
+        <w:r>
+          <w:rPr>
+            <w:rStyle w:val="aff7"/>
+            <w:sz w:val="24"/>
+            <w:szCs w:val="24"/>
+            <w:lang w:val="ru-RU"/>
+          </w:rPr>
+          <w:t>.</w:t>
+        </w:r>
+        <w:r>
+          <w:rPr>
+            <w:rStyle w:val="aff7"/>
+            <w:sz w:val="24"/>
+            <w:szCs w:val="24"/>
+          </w:rPr>
+          <w:t>com</w:t>
+        </w:r>
+        <w:r>
+          <w:rPr>
+            <w:rStyle w:val="aff7"/>
+            <w:sz w:val="24"/>
+            <w:szCs w:val="24"/>
+            <w:lang w:val="ru-RU"/>
+          </w:rPr>
+          <w:t>/</w:t>
+        </w:r>
+        <w:proofErr w:type="spellStart"/>
+        <w:r>
+          <w:rPr>
+            <w:rStyle w:val="aff7"/>
+            <w:sz w:val="24"/>
+            <w:szCs w:val="24"/>
+          </w:rPr>
+          <w:t>StepanBarantsev</w:t>
+        </w:r>
+        <w:proofErr w:type="spellEnd"/>
+        <w:r>
+          <w:rPr>
+            <w:rStyle w:val="aff7"/>
+            <w:sz w:val="24"/>
+            <w:szCs w:val="24"/>
+            <w:lang w:val="ru-RU"/>
+          </w:rPr>
+          <w:t>/</w:t>
+        </w:r>
+        <w:r>
+          <w:rPr>
+            <w:rStyle w:val="aff7"/>
+            <w:sz w:val="24"/>
+            <w:szCs w:val="24"/>
+          </w:rPr>
+          <w:t>course</w:t>
+        </w:r>
+        <w:r>
+          <w:rPr>
+            <w:rStyle w:val="aff7"/>
+            <w:sz w:val="24"/>
+            <w:szCs w:val="24"/>
+            <w:lang w:val="ru-RU"/>
+          </w:rPr>
+          <w:t>_</w:t>
+        </w:r>
+        <w:r>
+          <w:rPr>
+            <w:rStyle w:val="aff7"/>
+            <w:sz w:val="24"/>
+            <w:szCs w:val="24"/>
+          </w:rPr>
+          <w:t>bot</w:t>
+        </w:r>
+      </w:hyperlink>
     </w:p>
     <w:p>
       <w:pPr>
@@ -2936,30 +3421,69 @@
           <w:numId w:val="17"/>
         </w:numPr>
         <w:rPr>
-          <w:b/>
-          <w:bCs/>
-          <w:sz w:val="28"/>
-          <w:szCs w:val="28"/>
-          <w:lang w:val="ru-RU"/>
-        </w:rPr>
-      </w:pPr>
-      <w:r>
-        <w:rPr>
-          <w:sz w:val="24"/>
-          <w:szCs w:val="24"/>
-          <w:lang w:val="ru-RU"/>
-        </w:rPr>
-        <w:t xml:space="preserve">Автоматизация генерации сертификатов для сайта </w:t>
-      </w:r>
+          <w:color w:val="886288" w:themeColor="hyperlink"/>
+          <w:u w:val="single"/>
+          <w:lang w:val="ru-RU"/>
+        </w:rPr>
+      </w:pPr>
+      <w:r>
+        <w:rPr>
+          <w:sz w:val="24"/>
+          <w:szCs w:val="24"/>
+          <w:lang w:val="ru-RU"/>
+        </w:rPr>
+        <w:t>Система управления курсами в рамках дипломной работы</w:t>
+      </w:r>
+      <w:r>
+        <w:rPr>
+          <w:sz w:val="24"/>
+          <w:szCs w:val="24"/>
+          <w:lang w:val="ru-RU"/>
+        </w:rPr>
+        <w:t xml:space="preserve"> (</w:t>
+      </w:r>
+      <w:r>
+        <w:rPr>
+          <w:sz w:val="24"/>
+          <w:szCs w:val="24"/>
+        </w:rPr>
+        <w:t>Flask</w:t>
+      </w:r>
+      <w:r>
+        <w:rPr>
+          <w:sz w:val="24"/>
+          <w:szCs w:val="24"/>
+          <w:lang w:val="ru-RU"/>
+        </w:rPr>
+        <w:t xml:space="preserve"> + </w:t>
+      </w:r>
+      <w:r>
+        <w:rPr>
+          <w:sz w:val="24"/>
+          <w:szCs w:val="24"/>
+        </w:rPr>
+        <w:t>pyTelegramBotApi</w:t>
+      </w:r>
+      <w:r>
+        <w:rPr>
+          <w:sz w:val="24"/>
+          <w:szCs w:val="24"/>
+          <w:lang w:val="ru-RU"/>
+        </w:rPr>
+        <w:t xml:space="preserve">): </w:t>
+      </w:r>
+    </w:p>
+    <w:p>
+      <w:pPr>
+        <w:pStyle w:val="aff9"/>
+        <w:ind w:left="1440"/>
+        <w:rPr>
+          <w:sz w:val="24"/>
+          <w:szCs w:val="24"/>
+          <w:lang w:val="ru-RU"/>
+        </w:rPr>
+      </w:pPr>
       <w:hyperlink r:id="rId19" w:history="1">
-        <w:r>
-          <w:rPr>
-            <w:rStyle w:val="aff7"/>
-            <w:sz w:val="24"/>
-            <w:szCs w:val="24"/>
-          </w:rPr>
-          <w:t>http</w:t>
-        </w:r>
         <w:r>
           <w:rPr>
             <w:rStyle w:val="aff7"/>
@@ -2967,133 +3491,9 @@
             <w:szCs w:val="24"/>
             <w:lang w:val="ru-RU"/>
           </w:rPr>
-          <w:t>://</w:t>
-        </w:r>
-        <w:r>
-          <w:rPr>
-            <w:rStyle w:val="aff7"/>
-            <w:sz w:val="24"/>
-            <w:szCs w:val="24"/>
-          </w:rPr>
-          <w:t>software</w:t>
-        </w:r>
-        <w:r>
-          <w:rPr>
-            <w:rStyle w:val="aff7"/>
-            <w:sz w:val="24"/>
-            <w:szCs w:val="24"/>
-            <w:lang w:val="ru-RU"/>
-          </w:rPr>
-          <w:t>-</w:t>
-        </w:r>
-        <w:r>
-          <w:rPr>
-            <w:rStyle w:val="aff7"/>
-            <w:sz w:val="24"/>
-            <w:szCs w:val="24"/>
-          </w:rPr>
-          <w:t>testing</w:t>
-        </w:r>
-        <w:r>
-          <w:rPr>
-            <w:rStyle w:val="aff7"/>
-            <w:sz w:val="24"/>
-            <w:szCs w:val="24"/>
-            <w:lang w:val="ru-RU"/>
-          </w:rPr>
-          <w:t>.</w:t>
-        </w:r>
-        <w:r>
-          <w:rPr>
-            <w:rStyle w:val="aff7"/>
-            <w:sz w:val="24"/>
-            <w:szCs w:val="24"/>
-          </w:rPr>
-          <w:t>ru</w:t>
+          <w:t>https://github.com/StepanBarantsev/course_management</w:t>
         </w:r>
       </w:hyperlink>
-      <w:r>
-        <w:rPr>
-          <w:lang w:val="ru-RU"/>
-        </w:rPr>
-        <w:t xml:space="preserve"> </w:t>
-      </w:r>
-      <w:r>
-        <w:rPr>
-          <w:sz w:val="24"/>
-          <w:szCs w:val="24"/>
-          <w:lang w:val="ru-RU"/>
-        </w:rPr>
-        <w:t>(</w:t>
-      </w:r>
-      <w:r>
-        <w:rPr>
-          <w:sz w:val="24"/>
-          <w:szCs w:val="24"/>
-        </w:rPr>
-        <w:t>JavaScript</w:t>
-      </w:r>
-      <w:r>
-        <w:rPr>
-          <w:sz w:val="24"/>
-          <w:szCs w:val="24"/>
-          <w:lang w:val="ru-RU"/>
-        </w:rPr>
-        <w:t xml:space="preserve"> + </w:t>
-      </w:r>
-      <w:r>
-        <w:rPr>
-          <w:sz w:val="24"/>
-          <w:szCs w:val="24"/>
-        </w:rPr>
-        <w:t>API</w:t>
-      </w:r>
-      <w:r>
-        <w:rPr>
-          <w:sz w:val="24"/>
-          <w:szCs w:val="24"/>
-          <w:lang w:val="ru-RU"/>
-        </w:rPr>
-        <w:t xml:space="preserve"> </w:t>
-      </w:r>
-      <w:r>
-        <w:rPr>
-          <w:sz w:val="24"/>
-          <w:szCs w:val="24"/>
-        </w:rPr>
-        <w:t>LMS</w:t>
-      </w:r>
-      <w:r>
-        <w:rPr>
-          <w:sz w:val="24"/>
-          <w:szCs w:val="24"/>
-          <w:lang w:val="ru-RU"/>
-        </w:rPr>
-        <w:t xml:space="preserve"> сайта</w:t>
-      </w:r>
-      <w:r>
-        <w:rPr>
-          <w:sz w:val="24"/>
-          <w:szCs w:val="24"/>
-          <w:lang w:val="ru-RU"/>
-        </w:rPr>
-        <w:t xml:space="preserve"> + </w:t>
-      </w:r>
-      <w:r>
-        <w:rPr>
-          <w:sz w:val="24"/>
-          <w:szCs w:val="24"/>
-        </w:rPr>
-        <w:t>faunadb</w:t>
-      </w:r>
-      <w:r>
-        <w:rPr>
-          <w:sz w:val="24"/>
-          <w:szCs w:val="24"/>
-          <w:lang w:val="ru-RU"/>
-        </w:rPr>
-        <w:t>)</w:t>
-      </w:r>
     </w:p>
     <w:p>
       <w:pPr>
@@ -3103,30 +3503,110 @@
           <w:numId w:val="17"/>
         </w:numPr>
         <w:rPr>
-          <w:b/>
-          <w:bCs/>
-          <w:sz w:val="24"/>
-          <w:szCs w:val="24"/>
-          <w:lang w:val="ru-RU"/>
-        </w:rPr>
-      </w:pPr>
-      <w:r>
-        <w:rPr>
-          <w:sz w:val="24"/>
-          <w:szCs w:val="24"/>
-          <w:lang w:val="ru-RU"/>
-        </w:rPr>
-        <w:t xml:space="preserve">Учебный проект, связанный с веб автоматизацией (селениум) </w:t>
-      </w:r>
+          <w:color w:val="886288" w:themeColor="hyperlink"/>
+          <w:u w:val="single"/>
+          <w:lang w:val="ru-RU"/>
+        </w:rPr>
+      </w:pPr>
+      <w:r>
+        <w:rPr>
+          <w:sz w:val="24"/>
+          <w:szCs w:val="24"/>
+          <w:lang w:val="ru-RU"/>
+        </w:rPr>
+        <w:t xml:space="preserve">Демонстрационный проект по тестированию </w:t>
+      </w:r>
+      <w:r>
+        <w:rPr>
+          <w:sz w:val="24"/>
+          <w:szCs w:val="24"/>
+        </w:rPr>
+        <w:t>API</w:t>
+      </w:r>
+      <w:r>
+        <w:rPr>
+          <w:sz w:val="24"/>
+          <w:szCs w:val="24"/>
+          <w:lang w:val="ru-RU"/>
+        </w:rPr>
+        <w:t xml:space="preserve"> (</w:t>
+      </w:r>
+      <w:r>
+        <w:rPr>
+          <w:sz w:val="24"/>
+          <w:szCs w:val="24"/>
+          <w:lang w:val="en-GB"/>
+        </w:rPr>
+        <w:t>Kotlin</w:t>
+      </w:r>
+      <w:r>
+        <w:rPr>
+          <w:sz w:val="24"/>
+          <w:szCs w:val="24"/>
+          <w:lang w:val="ru-RU"/>
+        </w:rPr>
+        <w:t xml:space="preserve"> + </w:t>
+      </w:r>
+      <w:r>
+        <w:rPr>
+          <w:sz w:val="24"/>
+          <w:szCs w:val="24"/>
+          <w:lang w:val="en-GB"/>
+        </w:rPr>
+        <w:t>Junit</w:t>
+      </w:r>
+      <w:r>
+        <w:rPr>
+          <w:sz w:val="24"/>
+          <w:szCs w:val="24"/>
+          <w:lang w:val="ru-RU"/>
+        </w:rPr>
+        <w:t xml:space="preserve"> + </w:t>
+      </w:r>
+      <w:r>
+        <w:rPr>
+          <w:sz w:val="24"/>
+          <w:szCs w:val="24"/>
+          <w:lang w:val="en-GB"/>
+        </w:rPr>
+        <w:t>Rest</w:t>
+      </w:r>
+      <w:r>
+        <w:rPr>
+          <w:sz w:val="24"/>
+          <w:szCs w:val="24"/>
+          <w:lang w:val="ru-RU"/>
+        </w:rPr>
+        <w:t>-</w:t>
+      </w:r>
+      <w:r>
+        <w:rPr>
+          <w:sz w:val="24"/>
+          <w:szCs w:val="24"/>
+          <w:lang w:val="en-GB"/>
+        </w:rPr>
+        <w:t>assured</w:t>
+      </w:r>
+      <w:r>
+        <w:rPr>
+          <w:sz w:val="24"/>
+          <w:szCs w:val="24"/>
+          <w:lang w:val="ru-RU"/>
+        </w:rPr>
+        <w:t>):</w:t>
+      </w:r>
+    </w:p>
+    <w:p>
+      <w:pPr>
+        <w:pStyle w:val="aff9"/>
+        <w:ind w:left="1440"/>
+        <w:rPr>
+          <w:sz w:val="24"/>
+          <w:szCs w:val="24"/>
+          <w:lang w:val="ru-RU"/>
+        </w:rPr>
+      </w:pPr>
       <w:hyperlink r:id="rId20" w:history="1">
-        <w:r>
-          <w:rPr>
-            <w:rStyle w:val="aff7"/>
-            <w:sz w:val="24"/>
-            <w:szCs w:val="24"/>
-          </w:rPr>
-          <w:t>https</w:t>
-        </w:r>
         <w:r>
           <w:rPr>
             <w:rStyle w:val="aff7"/>
@@ -3134,76 +3614,9 @@
             <w:szCs w:val="24"/>
             <w:lang w:val="ru-RU"/>
           </w:rPr>
-          <w:t>://</w:t>
-        </w:r>
-        <w:r>
-          <w:rPr>
-            <w:rStyle w:val="aff7"/>
-            <w:sz w:val="24"/>
-            <w:szCs w:val="24"/>
-          </w:rPr>
-          <w:t>github</w:t>
-        </w:r>
-        <w:r>
-          <w:rPr>
-            <w:rStyle w:val="aff7"/>
-            <w:sz w:val="24"/>
-            <w:szCs w:val="24"/>
-            <w:lang w:val="ru-RU"/>
-          </w:rPr>
-          <w:t>.</w:t>
-        </w:r>
-        <w:r>
-          <w:rPr>
-            <w:rStyle w:val="aff7"/>
-            <w:sz w:val="24"/>
-            <w:szCs w:val="24"/>
-          </w:rPr>
-          <w:t>com</w:t>
-        </w:r>
-        <w:r>
-          <w:rPr>
-            <w:rStyle w:val="aff7"/>
-            <w:sz w:val="24"/>
-            <w:szCs w:val="24"/>
-            <w:lang w:val="ru-RU"/>
-          </w:rPr>
-          <w:t>/</w:t>
-        </w:r>
-        <w:r>
-          <w:rPr>
-            <w:rStyle w:val="aff7"/>
-            <w:sz w:val="24"/>
-            <w:szCs w:val="24"/>
-          </w:rPr>
-          <w:t>StepanBarantsev</w:t>
-        </w:r>
-        <w:r>
-          <w:rPr>
-            <w:rStyle w:val="aff7"/>
-            <w:sz w:val="24"/>
-            <w:szCs w:val="24"/>
-            <w:lang w:val="ru-RU"/>
-          </w:rPr>
-          <w:t>/</w:t>
-        </w:r>
-        <w:r>
-          <w:rPr>
-            <w:rStyle w:val="aff7"/>
-            <w:sz w:val="24"/>
-            <w:szCs w:val="24"/>
-          </w:rPr>
-          <w:t>adressbook</w:t>
+          <w:t>https://github.com/StepanBarantsev/test_api_cotlin</w:t>
         </w:r>
       </w:hyperlink>
-      <w:r>
-        <w:rPr>
-          <w:sz w:val="24"/>
-          <w:szCs w:val="24"/>
-          <w:lang w:val="ru-RU"/>
-        </w:rPr>
-        <w:t>.</w:t>
-      </w:r>
     </w:p>
     <w:p>
       <w:pPr>
@@ -3213,56 +3626,20 @@
           <w:numId w:val="17"/>
         </w:numPr>
         <w:rPr>
-          <w:rStyle w:val="aff7"/>
-          <w:lang w:val="ru-RU"/>
-        </w:rPr>
-      </w:pPr>
-      <w:r>
-        <w:rPr>
-          <w:sz w:val="24"/>
-          <w:szCs w:val="24"/>
-        </w:rPr>
-        <w:t>Telegram</w:t>
-      </w:r>
-      <w:r>
-        <w:rPr>
-          <w:sz w:val="24"/>
-          <w:szCs w:val="24"/>
-          <w:lang w:val="ru-RU"/>
-        </w:rPr>
-        <w:t>-</w:t>
-      </w:r>
-      <w:r>
-        <w:rPr>
-          <w:sz w:val="24"/>
-          <w:szCs w:val="24"/>
-          <w:lang w:val="ru-RU"/>
-        </w:rPr>
-        <w:t>бот</w:t>
-      </w:r>
-      <w:r>
-        <w:rPr>
-          <w:sz w:val="24"/>
-          <w:szCs w:val="24"/>
-          <w:lang w:val="ru-RU"/>
-        </w:rPr>
-        <w:t xml:space="preserve"> </w:t>
-      </w:r>
-      <w:r>
-        <w:rPr>
-          <w:sz w:val="24"/>
-          <w:szCs w:val="24"/>
-          <w:lang w:val="ru-RU"/>
-        </w:rPr>
-        <w:t>на</w:t>
-      </w:r>
-      <w:r>
-        <w:rPr>
-          <w:sz w:val="24"/>
-          <w:szCs w:val="24"/>
-          <w:lang w:val="ru-RU"/>
-        </w:rPr>
-        <w:t xml:space="preserve"> </w:t>
+          <w:b/>
+          <w:bCs/>
+          <w:sz w:val="24"/>
+          <w:szCs w:val="24"/>
+          <w:lang w:val="ru-RU"/>
+        </w:rPr>
+      </w:pPr>
+      <w:r>
+        <w:rPr>
+          <w:sz w:val="24"/>
+          <w:szCs w:val="24"/>
+          <w:lang w:val="ru-RU"/>
+        </w:rPr>
+        <w:t>Учебный проект, связанный с веб автоматизацией (</w:t>
       </w:r>
       <w:r>
         <w:rPr>
@@ -3277,23 +3654,22 @@
           <w:szCs w:val="24"/>
           <w:lang w:val="ru-RU"/>
         </w:rPr>
-        <w:t xml:space="preserve"> </w:t>
-      </w:r>
-      <w:r>
-        <w:rPr>
-          <w:sz w:val="24"/>
-          <w:szCs w:val="24"/>
-          <w:lang w:val="ru-RU"/>
-        </w:rPr>
-        <w:t>для моего курса</w:t>
-      </w:r>
-      <w:r>
-        <w:rPr>
-          <w:sz w:val="24"/>
-          <w:szCs w:val="24"/>
-          <w:lang w:val="ru-RU"/>
-        </w:rPr>
-        <w:t xml:space="preserve">: </w:t>
+        <w:t xml:space="preserve"> + </w:t>
+      </w:r>
+      <w:r>
+        <w:rPr>
+          <w:sz w:val="24"/>
+          <w:szCs w:val="24"/>
+        </w:rPr>
+        <w:t>Selenium</w:t>
+      </w:r>
+      <w:r>
+        <w:rPr>
+          <w:sz w:val="24"/>
+          <w:szCs w:val="24"/>
+          <w:lang w:val="ru-RU"/>
+        </w:rPr>
+        <w:t xml:space="preserve">) </w:t>
       </w:r>
       <w:hyperlink r:id="rId21" w:history="1">
         <w:r>
@@ -3313,6 +3689,7 @@
           </w:rPr>
           <w:t>://</w:t>
         </w:r>
+        <w:proofErr w:type="spellStart"/>
         <w:r>
           <w:rPr>
             <w:rStyle w:val="aff7"/>
@@ -3321,6 +3698,7 @@
           </w:rPr>
           <w:t>github</w:t>
         </w:r>
+        <w:proofErr w:type="spellEnd"/>
         <w:r>
           <w:rPr>
             <w:rStyle w:val="aff7"/>
@@ -3347,6 +3725,7 @@
           </w:rPr>
           <w:t>/</w:t>
         </w:r>
+        <w:proofErr w:type="spellStart"/>
         <w:r>
           <w:rPr>
             <w:rStyle w:val="aff7"/>
@@ -3355,6 +3734,7 @@
           </w:rPr>
           <w:t>StepanBarantsev</w:t>
         </w:r>
+        <w:proofErr w:type="spellEnd"/>
         <w:r>
           <w:rPr>
             <w:rStyle w:val="aff7"/>
@@ -3364,32 +3744,154 @@
           </w:rPr>
           <w:t>/</w:t>
         </w:r>
+        <w:proofErr w:type="spellStart"/>
         <w:r>
           <w:rPr>
             <w:rStyle w:val="aff7"/>
             <w:sz w:val="24"/>
             <w:szCs w:val="24"/>
           </w:rPr>
-          <w:t>course</w:t>
-        </w:r>
-        <w:r>
-          <w:rPr>
-            <w:rStyle w:val="aff7"/>
-            <w:sz w:val="24"/>
-            <w:szCs w:val="24"/>
-            <w:lang w:val="ru-RU"/>
-          </w:rPr>
-          <w:t>_</w:t>
-        </w:r>
-        <w:r>
-          <w:rPr>
-            <w:rStyle w:val="aff7"/>
-            <w:sz w:val="24"/>
-            <w:szCs w:val="24"/>
-          </w:rPr>
-          <w:t>bot</w:t>
-        </w:r>
+          <w:t>adressbook</w:t>
+        </w:r>
+        <w:proofErr w:type="spellEnd"/>
       </w:hyperlink>
+      <w:r>
+        <w:rPr>
+          <w:sz w:val="24"/>
+          <w:szCs w:val="24"/>
+          <w:lang w:val="ru-RU"/>
+        </w:rPr>
+        <w:t>.</w:t>
+      </w:r>
+    </w:p>
+    <w:p>
+      <w:pPr>
+        <w:pStyle w:val="aff9"/>
+        <w:numPr>
+          <w:ilvl w:val="0"/>
+          <w:numId w:val="17"/>
+        </w:numPr>
+        <w:rPr>
+          <w:b/>
+          <w:bCs/>
+          <w:sz w:val="28"/>
+          <w:szCs w:val="28"/>
+          <w:lang w:val="ru-RU"/>
+        </w:rPr>
+      </w:pPr>
+      <w:r>
+        <w:rPr>
+          <w:sz w:val="24"/>
+          <w:szCs w:val="24"/>
+          <w:lang w:val="ru-RU"/>
+        </w:rPr>
+        <w:t xml:space="preserve">Игра для </w:t>
+      </w:r>
+      <w:r>
+        <w:rPr>
+          <w:sz w:val="24"/>
+          <w:szCs w:val="24"/>
+        </w:rPr>
+        <w:t>Android</w:t>
+      </w:r>
+      <w:r>
+        <w:rPr>
+          <w:sz w:val="24"/>
+          <w:szCs w:val="24"/>
+          <w:lang w:val="ru-RU"/>
+        </w:rPr>
+        <w:t xml:space="preserve"> (</w:t>
+      </w:r>
+      <w:r>
+        <w:rPr>
+          <w:sz w:val="24"/>
+          <w:szCs w:val="24"/>
+          <w:lang w:val="ru-RU"/>
+        </w:rPr>
+        <w:t xml:space="preserve">с использованием движка </w:t>
+      </w:r>
+      <w:proofErr w:type="spellStart"/>
+      <w:r>
+        <w:rPr>
+          <w:sz w:val="24"/>
+          <w:szCs w:val="24"/>
+        </w:rPr>
+        <w:t>RenPy</w:t>
+      </w:r>
+      <w:proofErr w:type="spellEnd"/>
+      <w:r>
+        <w:rPr>
+          <w:sz w:val="24"/>
+          <w:szCs w:val="24"/>
+          <w:lang w:val="ru-RU"/>
+        </w:rPr>
+        <w:t>)</w:t>
+      </w:r>
+    </w:p>
+    <w:p>
+      <w:pPr>
+        <w:pStyle w:val="aff9"/>
+        <w:numPr>
+          <w:ilvl w:val="0"/>
+          <w:numId w:val="17"/>
+        </w:numPr>
+        <w:rPr>
+          <w:rStyle w:val="aff7"/>
+          <w:b/>
+          <w:bCs/>
+          <w:color w:val="4C4C4C" w:themeColor="text2" w:themeTint="BF"/>
+          <w:sz w:val="28"/>
+          <w:szCs w:val="28"/>
+          <w:u w:val="none"/>
+          <w:lang w:val="ru-RU"/>
+        </w:rPr>
+      </w:pPr>
+      <w:r>
+        <w:rPr>
+          <w:sz w:val="24"/>
+          <w:szCs w:val="24"/>
+          <w:lang w:val="ru-RU"/>
+        </w:rPr>
+        <w:t xml:space="preserve">На работе для удобства реализовывал некоторые утилиты, например склейка нескольких </w:t>
+      </w:r>
+      <w:r>
+        <w:rPr>
+          <w:sz w:val="24"/>
+          <w:szCs w:val="24"/>
+          <w:lang w:val="en-GB"/>
+        </w:rPr>
+        <w:t>Allure</w:t>
+      </w:r>
+      <w:r>
+        <w:rPr>
+          <w:sz w:val="24"/>
+          <w:szCs w:val="24"/>
+          <w:lang w:val="ru-RU"/>
+        </w:rPr>
+        <w:t xml:space="preserve"> отчетов в один большой, автоматический генератор </w:t>
+      </w:r>
+      <w:r>
+        <w:rPr>
+          <w:sz w:val="24"/>
+          <w:szCs w:val="24"/>
+        </w:rPr>
+        <w:t>Page</w:t>
+      </w:r>
+      <w:r>
+        <w:rPr>
+          <w:sz w:val="24"/>
+          <w:szCs w:val="24"/>
+          <w:lang w:val="ru-RU"/>
+        </w:rPr>
+        <w:t xml:space="preserve"> </w:t>
+      </w:r>
+      <w:r>
+        <w:rPr>
+          <w:sz w:val="24"/>
+          <w:szCs w:val="24"/>
+        </w:rPr>
+        <w:t>Objects</w:t>
+      </w:r>
     </w:p>
     <w:p>
       <w:pPr>
@@ -3527,7 +4029,7 @@
 </file>
 
 <file path=word/endnotes.xml><?xml version="1.0" encoding="utf-8"?>
-<w:endnotes xmlns:wpc="http://schemas.microsoft.com/office/word/2010/wordprocessingCanvas" xmlns:cx="http://schemas.microsoft.com/office/drawing/2014/chartex" xmlns:cx1="http://schemas.microsoft.com/office/drawing/2015/9/8/chartex" xmlns:cx2="http://schemas.microsoft.com/office/drawing/2015/10/21/chartex" xmlns:cx3="http://schemas.microsoft.com/office/drawing/2016/5/9/chartex" xmlns:cx4="http://schemas.microsoft.com/office/drawing/2016/5/10/chartex" xmlns:cx5="http://schemas.microsoft.com/office/drawing/2016/5/11/chartex" xmlns:cx6="http://schemas.microsoft.com/office/drawing/2016/5/12/chartex" xmlns:cx7="http://schemas.microsoft.com/office/drawing/2016/5/13/chartex" xmlns:cx8="http://schemas.microsoft.com/office/drawing/2016/5/14/chartex" xmlns:mc="http://schemas.openxmlformats.org/markup-compatibility/2006" xmlns:aink="http://schemas.microsoft.com/office/drawing/2016/ink" xmlns:am3d="http://schemas.microsoft.com/office/drawing/2017/model3d" xmlns:o="urn:schemas-microsoft-com:office:office" xmlns:r="http://schemas.openxmlformats.org/officeDocument/2006/relationships" xmlns:m="http://schemas.openxmlformats.org/officeDocument/2006/math" xmlns:v="urn:schemas-microsoft-com:vml" xmlns:wp14="http://schemas.microsoft.com/office/word/2010/wordprocessingDrawing" xmlns:wp="http://schemas.openxmlformats.org/drawingml/2006/wordprocessingDrawing" xmlns:w10="urn:schemas-microsoft-com:office:word" xmlns:w="http://schemas.openxmlformats.org/wordprocessingml/2006/main" xmlns:w14="http://schemas.microsoft.com/office/word/2010/wordml" xmlns:w15="http://schemas.microsoft.com/office/word/2012/wordml" xmlns:w16cex="http://schemas.microsoft.com/office/word/2018/wordml/cex" xmlns:w16cid="http://schemas.microsoft.com/office/word/2016/wordml/cid" xmlns:w16="http://schemas.microsoft.com/office/word/2018/wordml" xmlns:w16se="http://schemas.microsoft.com/office/word/2015/wordml/symex" xmlns:wpg="http://schemas.microsoft.com/office/word/2010/wordprocessingGroup" xmlns:wpi="http://schemas.microsoft.com/office/word/2010/wordprocessingInk" xmlns:wne="http://schemas.microsoft.com/office/word/2006/wordml" xmlns:wps="http://schemas.microsoft.com/office/word/2010/wordprocessingShape" mc:Ignorable="w14 w15 w16se w16cid w16 w16cex wp14">
+<w:endnotes xmlns:wpc="http://schemas.microsoft.com/office/word/2010/wordprocessingCanvas" xmlns:cx="http://schemas.microsoft.com/office/drawing/2014/chartex" xmlns:cx1="http://schemas.microsoft.com/office/drawing/2015/9/8/chartex" xmlns:cx2="http://schemas.microsoft.com/office/drawing/2015/10/21/chartex" xmlns:cx3="http://schemas.microsoft.com/office/drawing/2016/5/9/chartex" xmlns:cx4="http://schemas.microsoft.com/office/drawing/2016/5/10/chartex" xmlns:cx5="http://schemas.microsoft.com/office/drawing/2016/5/11/chartex" xmlns:cx6="http://schemas.microsoft.com/office/drawing/2016/5/12/chartex" xmlns:cx7="http://schemas.microsoft.com/office/drawing/2016/5/13/chartex" xmlns:cx8="http://schemas.microsoft.com/office/drawing/2016/5/14/chartex" xmlns:mc="http://schemas.openxmlformats.org/markup-compatibility/2006" xmlns:aink="http://schemas.microsoft.com/office/drawing/2016/ink" xmlns:am3d="http://schemas.microsoft.com/office/drawing/2017/model3d" xmlns:o="urn:schemas-microsoft-com:office:office" xmlns:r="http://schemas.openxmlformats.org/officeDocument/2006/relationships" xmlns:m="http://schemas.openxmlformats.org/officeDocument/2006/math" xmlns:v="urn:schemas-microsoft-com:vml" xmlns:wp14="http://schemas.microsoft.com/office/word/2010/wordprocessingDrawing" xmlns:wp="http://schemas.openxmlformats.org/drawingml/2006/wordprocessingDrawing" xmlns:w10="urn:schemas-microsoft-com:office:word" xmlns:w="http://schemas.openxmlformats.org/wordprocessingml/2006/main" xmlns:w14="http://schemas.microsoft.com/office/word/2010/wordml" xmlns:w15="http://schemas.microsoft.com/office/word/2012/wordml" xmlns:w16cex="http://schemas.microsoft.com/office/word/2018/wordml/cex" xmlns:w16cid="http://schemas.microsoft.com/office/word/2016/wordml/cid" xmlns:w16="http://schemas.microsoft.com/office/word/2018/wordml" xmlns:w16sdtdh="http://schemas.microsoft.com/office/word/2020/wordml/sdtdatahash" xmlns:w16se="http://schemas.microsoft.com/office/word/2015/wordml/symex" xmlns:wpg="http://schemas.microsoft.com/office/word/2010/wordprocessingGroup" xmlns:wpi="http://schemas.microsoft.com/office/word/2010/wordprocessingInk" xmlns:wne="http://schemas.microsoft.com/office/word/2006/wordml" xmlns:wps="http://schemas.microsoft.com/office/word/2010/wordprocessingShape" mc:Ignorable="w14 w15 w16se w16cid w16 w16cex w16sdtdh wp14">
   <w:endnote w:type="separator" w:id="-1">
     <w:p>
       <w:pPr>
@@ -3552,7 +4054,7 @@
 </file>
 
 <file path=word/footer1.xml><?xml version="1.0" encoding="utf-8"?>
-<w:ftr xmlns:wpc="http://schemas.microsoft.com/office/word/2010/wordprocessingCanvas" xmlns:cx="http://schemas.microsoft.com/office/drawing/2014/chartex" xmlns:cx1="http://schemas.microsoft.com/office/drawing/2015/9/8/chartex" xmlns:cx2="http://schemas.microsoft.com/office/drawing/2015/10/21/chartex" xmlns:cx3="http://schemas.microsoft.com/office/drawing/2016/5/9/chartex" xmlns:cx4="http://schemas.microsoft.com/office/drawing/2016/5/10/chartex" xmlns:cx5="http://schemas.microsoft.com/office/drawing/2016/5/11/chartex" xmlns:cx6="http://schemas.microsoft.com/office/drawing/2016/5/12/chartex" xmlns:cx7="http://schemas.microsoft.com/office/drawing/2016/5/13/chartex" xmlns:cx8="http://schemas.microsoft.com/office/drawing/2016/5/14/chartex" xmlns:mc="http://schemas.openxmlformats.org/markup-compatibility/2006" xmlns:aink="http://schemas.microsoft.com/office/drawing/2016/ink" xmlns:am3d="http://schemas.microsoft.com/office/drawing/2017/model3d" xmlns:o="urn:schemas-microsoft-com:office:office" xmlns:r="http://schemas.openxmlformats.org/officeDocument/2006/relationships" xmlns:m="http://schemas.openxmlformats.org/officeDocument/2006/math" xmlns:v="urn:schemas-microsoft-com:vml" xmlns:wp14="http://schemas.microsoft.com/office/word/2010/wordprocessingDrawing" xmlns:wp="http://schemas.openxmlformats.org/drawingml/2006/wordprocessingDrawing" xmlns:w10="urn:schemas-microsoft-com:office:word" xmlns:w="http://schemas.openxmlformats.org/wordprocessingml/2006/main" xmlns:w14="http://schemas.microsoft.com/office/word/2010/wordml" xmlns:w15="http://schemas.microsoft.com/office/word/2012/wordml" xmlns:w16cex="http://schemas.microsoft.com/office/word/2018/wordml/cex" xmlns:w16cid="http://schemas.microsoft.com/office/word/2016/wordml/cid" xmlns:w16="http://schemas.microsoft.com/office/word/2018/wordml" xmlns:w16se="http://schemas.microsoft.com/office/word/2015/wordml/symex" xmlns:wpg="http://schemas.microsoft.com/office/word/2010/wordprocessingGroup" xmlns:wpi="http://schemas.microsoft.com/office/word/2010/wordprocessingInk" xmlns:wne="http://schemas.microsoft.com/office/word/2006/wordml" xmlns:wps="http://schemas.microsoft.com/office/word/2010/wordprocessingShape" mc:Ignorable="w14 w15 w16se w16cid w16 w16cex wp14">
+<w:ftr xmlns:wpc="http://schemas.microsoft.com/office/word/2010/wordprocessingCanvas" xmlns:cx="http://schemas.microsoft.com/office/drawing/2014/chartex" xmlns:cx1="http://schemas.microsoft.com/office/drawing/2015/9/8/chartex" xmlns:cx2="http://schemas.microsoft.com/office/drawing/2015/10/21/chartex" xmlns:cx3="http://schemas.microsoft.com/office/drawing/2016/5/9/chartex" xmlns:cx4="http://schemas.microsoft.com/office/drawing/2016/5/10/chartex" xmlns:cx5="http://schemas.microsoft.com/office/drawing/2016/5/11/chartex" xmlns:cx6="http://schemas.microsoft.com/office/drawing/2016/5/12/chartex" xmlns:cx7="http://schemas.microsoft.com/office/drawing/2016/5/13/chartex" xmlns:cx8="http://schemas.microsoft.com/office/drawing/2016/5/14/chartex" xmlns:mc="http://schemas.openxmlformats.org/markup-compatibility/2006" xmlns:aink="http://schemas.microsoft.com/office/drawing/2016/ink" xmlns:am3d="http://schemas.microsoft.com/office/drawing/2017/model3d" xmlns:o="urn:schemas-microsoft-com:office:office" xmlns:r="http://schemas.openxmlformats.org/officeDocument/2006/relationships" xmlns:m="http://schemas.openxmlformats.org/officeDocument/2006/math" xmlns:v="urn:schemas-microsoft-com:vml" xmlns:wp14="http://schemas.microsoft.com/office/word/2010/wordprocessingDrawing" xmlns:wp="http://schemas.openxmlformats.org/drawingml/2006/wordprocessingDrawing" xmlns:w10="urn:schemas-microsoft-com:office:word" xmlns:w="http://schemas.openxmlformats.org/wordprocessingml/2006/main" xmlns:w14="http://schemas.microsoft.com/office/word/2010/wordml" xmlns:w15="http://schemas.microsoft.com/office/word/2012/wordml" xmlns:w16cex="http://schemas.microsoft.com/office/word/2018/wordml/cex" xmlns:w16cid="http://schemas.microsoft.com/office/word/2016/wordml/cid" xmlns:w16="http://schemas.microsoft.com/office/word/2018/wordml" xmlns:w16sdtdh="http://schemas.microsoft.com/office/word/2020/wordml/sdtdatahash" xmlns:w16se="http://schemas.microsoft.com/office/word/2015/wordml/symex" xmlns:wpg="http://schemas.microsoft.com/office/word/2010/wordprocessingGroup" xmlns:wpi="http://schemas.microsoft.com/office/word/2010/wordprocessingInk" xmlns:wne="http://schemas.microsoft.com/office/word/2006/wordml" xmlns:wps="http://schemas.microsoft.com/office/word/2010/wordprocessingShape" mc:Ignorable="w14 w15 w16se w16cid w16 w16cex w16sdtdh wp14">
   <w:sdt>
     <w:sdtPr>
       <w:id w:val="-1046331"/>
@@ -3599,7 +4101,7 @@
 </file>
 
 <file path=word/footnotes.xml><?xml version="1.0" encoding="utf-8"?>
-<w:footnotes xmlns:wpc="http://schemas.microsoft.com/office/word/2010/wordprocessingCanvas" xmlns:cx="http://schemas.microsoft.com/office/drawing/2014/chartex" xmlns:cx1="http://schemas.microsoft.com/office/drawing/2015/9/8/chartex" xmlns:cx2="http://schemas.microsoft.com/office/drawing/2015/10/21/chartex" xmlns:cx3="http://schemas.microsoft.com/office/drawing/2016/5/9/chartex" xmlns:cx4="http://schemas.microsoft.com/office/drawing/2016/5/10/chartex" xmlns:cx5="http://schemas.microsoft.com/office/drawing/2016/5/11/chartex" xmlns:cx6="http://schemas.microsoft.com/office/drawing/2016/5/12/chartex" xmlns:cx7="http://schemas.microsoft.com/office/drawing/2016/5/13/chartex" xmlns:cx8="http://schemas.microsoft.com/office/drawing/2016/5/14/chartex" xmlns:mc="http://schemas.openxmlformats.org/markup-compatibility/2006" xmlns:aink="http://schemas.microsoft.com/office/drawing/2016/ink" xmlns:am3d="http://schemas.microsoft.com/office/drawing/2017/model3d" xmlns:o="urn:schemas-microsoft-com:office:office" xmlns:r="http://schemas.openxmlformats.org/officeDocument/2006/relationships" xmlns:m="http://schemas.openxmlformats.org/officeDocument/2006/math" xmlns:v="urn:schemas-microsoft-com:vml" xmlns:wp14="http://schemas.microsoft.com/office/word/2010/wordprocessingDrawing" xmlns:wp="http://schemas.openxmlformats.org/drawingml/2006/wordprocessingDrawing" xmlns:w10="urn:schemas-microsoft-com:office:word" xmlns:w="http://schemas.openxmlformats.org/wordprocessingml/2006/main" xmlns:w14="http://schemas.microsoft.com/office/word/2010/wordml" xmlns:w15="http://schemas.microsoft.com/office/word/2012/wordml" xmlns:w16cex="http://schemas.microsoft.com/office/word/2018/wordml/cex" xmlns:w16cid="http://schemas.microsoft.com/office/word/2016/wordml/cid" xmlns:w16="http://schemas.microsoft.com/office/word/2018/wordml" xmlns:w16se="http://schemas.microsoft.com/office/word/2015/wordml/symex" xmlns:wpg="http://schemas.microsoft.com/office/word/2010/wordprocessingGroup" xmlns:wpi="http://schemas.microsoft.com/office/word/2010/wordprocessingInk" xmlns:wne="http://schemas.microsoft.com/office/word/2006/wordml" xmlns:wps="http://schemas.microsoft.com/office/word/2010/wordprocessingShape" mc:Ignorable="w14 w15 w16se w16cid w16 w16cex wp14">
+<w:footnotes xmlns:wpc="http://schemas.microsoft.com/office/word/2010/wordprocessingCanvas" xmlns:cx="http://schemas.microsoft.com/office/drawing/2014/chartex" xmlns:cx1="http://schemas.microsoft.com/office/drawing/2015/9/8/chartex" xmlns:cx2="http://schemas.microsoft.com/office/drawing/2015/10/21/chartex" xmlns:cx3="http://schemas.microsoft.com/office/drawing/2016/5/9/chartex" xmlns:cx4="http://schemas.microsoft.com/office/drawing/2016/5/10/chartex" xmlns:cx5="http://schemas.microsoft.com/office/drawing/2016/5/11/chartex" xmlns:cx6="http://schemas.microsoft.com/office/drawing/2016/5/12/chartex" xmlns:cx7="http://schemas.microsoft.com/office/drawing/2016/5/13/chartex" xmlns:cx8="http://schemas.microsoft.com/office/drawing/2016/5/14/chartex" xmlns:mc="http://schemas.openxmlformats.org/markup-compatibility/2006" xmlns:aink="http://schemas.microsoft.com/office/drawing/2016/ink" xmlns:am3d="http://schemas.microsoft.com/office/drawing/2017/model3d" xmlns:o="urn:schemas-microsoft-com:office:office" xmlns:r="http://schemas.openxmlformats.org/officeDocument/2006/relationships" xmlns:m="http://schemas.openxmlformats.org/officeDocument/2006/math" xmlns:v="urn:schemas-microsoft-com:vml" xmlns:wp14="http://schemas.microsoft.com/office/word/2010/wordprocessingDrawing" xmlns:wp="http://schemas.openxmlformats.org/drawingml/2006/wordprocessingDrawing" xmlns:w10="urn:schemas-microsoft-com:office:word" xmlns:w="http://schemas.openxmlformats.org/wordprocessingml/2006/main" xmlns:w14="http://schemas.microsoft.com/office/word/2010/wordml" xmlns:w15="http://schemas.microsoft.com/office/word/2012/wordml" xmlns:w16cex="http://schemas.microsoft.com/office/word/2018/wordml/cex" xmlns:w16cid="http://schemas.microsoft.com/office/word/2016/wordml/cid" xmlns:w16="http://schemas.microsoft.com/office/word/2018/wordml" xmlns:w16sdtdh="http://schemas.microsoft.com/office/word/2020/wordml/sdtdatahash" xmlns:w16se="http://schemas.microsoft.com/office/word/2015/wordml/symex" xmlns:wpg="http://schemas.microsoft.com/office/word/2010/wordprocessingGroup" xmlns:wpi="http://schemas.microsoft.com/office/word/2010/wordprocessingInk" xmlns:wne="http://schemas.microsoft.com/office/word/2006/wordml" xmlns:wps="http://schemas.microsoft.com/office/word/2010/wordprocessingShape" mc:Ignorable="w14 w15 w16se w16cid w16 w16cex w16sdtdh wp14">
   <w:footnote w:type="separator" w:id="-1">
     <w:p>
       <w:pPr>
@@ -3624,7 +4126,7 @@
 </file>
 
 <file path=word/numbering.xml><?xml version="1.0" encoding="utf-8"?>
-<w:numbering xmlns:wpc="http://schemas.microsoft.com/office/word/2010/wordprocessingCanvas" xmlns:cx="http://schemas.microsoft.com/office/drawing/2014/chartex" xmlns:cx1="http://schemas.microsoft.com/office/drawing/2015/9/8/chartex" xmlns:cx2="http://schemas.microsoft.com/office/drawing/2015/10/21/chartex" xmlns:cx3="http://schemas.microsoft.com/office/drawing/2016/5/9/chartex" xmlns:cx4="http://schemas.microsoft.com/office/drawing/2016/5/10/chartex" xmlns:cx5="http://schemas.microsoft.com/office/drawing/2016/5/11/chartex" xmlns:cx6="http://schemas.microsoft.com/office/drawing/2016/5/12/chartex" xmlns:cx7="http://schemas.microsoft.com/office/drawing/2016/5/13/chartex" xmlns:cx8="http://schemas.microsoft.com/office/drawing/2016/5/14/chartex" xmlns:mc="http://schemas.openxmlformats.org/markup-compatibility/2006" xmlns:aink="http://schemas.microsoft.com/office/drawing/2016/ink" xmlns:am3d="http://schemas.microsoft.com/office/drawing/2017/model3d" xmlns:o="urn:schemas-microsoft-com:office:office" xmlns:r="http://schemas.openxmlformats.org/officeDocument/2006/relationships" xmlns:m="http://schemas.openxmlformats.org/officeDocument/2006/math" xmlns:v="urn:schemas-microsoft-com:vml" xmlns:wp14="http://schemas.microsoft.com/office/word/2010/wordprocessingDrawing" xmlns:wp="http://schemas.openxmlformats.org/drawingml/2006/wordprocessingDrawing" xmlns:w10="urn:schemas-microsoft-com:office:word" xmlns:w="http://schemas.openxmlformats.org/wordprocessingml/2006/main" xmlns:w14="http://schemas.microsoft.com/office/word/2010/wordml" xmlns:w15="http://schemas.microsoft.com/office/word/2012/wordml" xmlns:w16cex="http://schemas.microsoft.com/office/word/2018/wordml/cex" xmlns:w16cid="http://schemas.microsoft.com/office/word/2016/wordml/cid" xmlns:w16="http://schemas.microsoft.com/office/word/2018/wordml" xmlns:w16se="http://schemas.microsoft.com/office/word/2015/wordml/symex" xmlns:wpg="http://schemas.microsoft.com/office/word/2010/wordprocessingGroup" xmlns:wpi="http://schemas.microsoft.com/office/word/2010/wordprocessingInk" xmlns:wne="http://schemas.microsoft.com/office/word/2006/wordml" xmlns:wps="http://schemas.microsoft.com/office/word/2010/wordprocessingShape" mc:Ignorable="w14 w15 w16se w16cid w16 w16cex wp14">
+<w:numbering xmlns:wpc="http://schemas.microsoft.com/office/word/2010/wordprocessingCanvas" xmlns:cx="http://schemas.microsoft.com/office/drawing/2014/chartex" xmlns:cx1="http://schemas.microsoft.com/office/drawing/2015/9/8/chartex" xmlns:cx2="http://schemas.microsoft.com/office/drawing/2015/10/21/chartex" xmlns:cx3="http://schemas.microsoft.com/office/drawing/2016/5/9/chartex" xmlns:cx4="http://schemas.microsoft.com/office/drawing/2016/5/10/chartex" xmlns:cx5="http://schemas.microsoft.com/office/drawing/2016/5/11/chartex" xmlns:cx6="http://schemas.microsoft.com/office/drawing/2016/5/12/chartex" xmlns:cx7="http://schemas.microsoft.com/office/drawing/2016/5/13/chartex" xmlns:cx8="http://schemas.microsoft.com/office/drawing/2016/5/14/chartex" xmlns:mc="http://schemas.openxmlformats.org/markup-compatibility/2006" xmlns:aink="http://schemas.microsoft.com/office/drawing/2016/ink" xmlns:am3d="http://schemas.microsoft.com/office/drawing/2017/model3d" xmlns:o="urn:schemas-microsoft-com:office:office" xmlns:r="http://schemas.openxmlformats.org/officeDocument/2006/relationships" xmlns:m="http://schemas.openxmlformats.org/officeDocument/2006/math" xmlns:v="urn:schemas-microsoft-com:vml" xmlns:wp14="http://schemas.microsoft.com/office/word/2010/wordprocessingDrawing" xmlns:wp="http://schemas.openxmlformats.org/drawingml/2006/wordprocessingDrawing" xmlns:w10="urn:schemas-microsoft-com:office:word" xmlns:w="http://schemas.openxmlformats.org/wordprocessingml/2006/main" xmlns:w14="http://schemas.microsoft.com/office/word/2010/wordml" xmlns:w15="http://schemas.microsoft.com/office/word/2012/wordml" xmlns:w16cex="http://schemas.microsoft.com/office/word/2018/wordml/cex" xmlns:w16cid="http://schemas.microsoft.com/office/word/2016/wordml/cid" xmlns:w16="http://schemas.microsoft.com/office/word/2018/wordml" xmlns:w16sdtdh="http://schemas.microsoft.com/office/word/2020/wordml/sdtdatahash" xmlns:w16se="http://schemas.microsoft.com/office/word/2015/wordml/symex" xmlns:wpg="http://schemas.microsoft.com/office/word/2010/wordprocessingGroup" xmlns:wpi="http://schemas.microsoft.com/office/word/2010/wordprocessingInk" xmlns:wne="http://schemas.microsoft.com/office/word/2006/wordml" xmlns:wps="http://schemas.microsoft.com/office/word/2010/wordprocessingShape" mc:Ignorable="w14 w15 w16se w16cid w16 w16cex w16sdtdh wp14">
   <w:abstractNum w:abstractNumId="0" w15:restartNumberingAfterBreak="0">
     <w:nsid w:val="FFFFFF7C"/>
     <w:multiLevelType w:val="singleLevel"/>
@@ -4371,7 +4873,7 @@
   <w:abstractNum w:abstractNumId="15" w15:restartNumberingAfterBreak="0">
     <w:nsid w:val="28EA5109"/>
     <w:multiLevelType w:val="hybridMultilevel"/>
-    <w:tmpl w:val="CD502F20"/>
+    <w:tmpl w:val="11B2414E"/>
     <w:lvl w:ilvl="0" w:tplc="04190003">
       <w:start w:val="1"/>
       <w:numFmt w:val="bullet"/>
@@ -4384,16 +4886,16 @@
         <w:rFonts w:ascii="Courier New" w:hAnsi="Courier New" w:cs="Courier New" w:hint="default"/>
       </w:rPr>
     </w:lvl>
-    <w:lvl w:ilvl="1" w:tplc="04190003" w:tentative="1">
-      <w:start w:val="1"/>
-      <w:numFmt w:val="bullet"/>
-      <w:lvlText w:val="o"/>
+    <w:lvl w:ilvl="1" w:tplc="04190005">
+      <w:start w:val="1"/>
+      <w:numFmt w:val="bullet"/>
+      <w:lvlText w:val=""/>
       <w:lvlJc w:val="left"/>
       <w:pPr>
         <w:ind w:left="2160" w:hanging="360"/>
       </w:pPr>
       <w:rPr>
-        <w:rFonts w:ascii="Courier New" w:hAnsi="Courier New" w:cs="Courier New" w:hint="default"/>
+        <w:rFonts w:ascii="Wingdings" w:hAnsi="Wingdings" w:hint="default"/>
       </w:rPr>
     </w:lvl>
     <w:lvl w:ilvl="2" w:tplc="04190005" w:tentative="1">
@@ -4484,7 +4986,7 @@
   <w:abstractNum w:abstractNumId="16" w15:restartNumberingAfterBreak="0">
     <w:nsid w:val="32605C41"/>
     <w:multiLevelType w:val="hybridMultilevel"/>
-    <w:tmpl w:val="F8986F26"/>
+    <w:tmpl w:val="E17AC6E6"/>
     <w:lvl w:ilvl="0" w:tplc="04190003">
       <w:start w:val="1"/>
       <w:numFmt w:val="bullet"/>
@@ -5003,7 +5505,7 @@
 </file>
 
 <file path=word/styles.xml><?xml version="1.0" encoding="utf-8"?>
-<w:styles xmlns:mc="http://schemas.openxmlformats.org/markup-compatibility/2006" xmlns:r="http://schemas.openxmlformats.org/officeDocument/2006/relationships" xmlns:w="http://schemas.openxmlformats.org/wordprocessingml/2006/main" xmlns:w14="http://schemas.microsoft.com/office/word/2010/wordml" xmlns:w15="http://schemas.microsoft.com/office/word/2012/wordml" xmlns:w16cex="http://schemas.microsoft.com/office/word/2018/wordml/cex" xmlns:w16cid="http://schemas.microsoft.com/office/word/2016/wordml/cid" xmlns:w16="http://schemas.microsoft.com/office/word/2018/wordml" xmlns:w16se="http://schemas.microsoft.com/office/word/2015/wordml/symex" mc:Ignorable="w14 w15 w16se w16cid w16 w16cex">
+<w:styles xmlns:mc="http://schemas.openxmlformats.org/markup-compatibility/2006" xmlns:r="http://schemas.openxmlformats.org/officeDocument/2006/relationships" xmlns:w="http://schemas.openxmlformats.org/wordprocessingml/2006/main" xmlns:w14="http://schemas.microsoft.com/office/word/2010/wordml" xmlns:w15="http://schemas.microsoft.com/office/word/2012/wordml" xmlns:w16cex="http://schemas.microsoft.com/office/word/2018/wordml/cex" xmlns:w16cid="http://schemas.microsoft.com/office/word/2016/wordml/cid" xmlns:w16="http://schemas.microsoft.com/office/word/2018/wordml" xmlns:w16sdtdh="http://schemas.microsoft.com/office/word/2020/wordml/sdtdatahash" xmlns:w16se="http://schemas.microsoft.com/office/word/2015/wordml/symex" mc:Ignorable="w14 w15 w16se w16cid w16 w16cex w16sdtdh">
   <w:docDefaults>
     <w:rPrDefault>
       <w:rPr>

--- a/Резюме.docx
+++ b/Резюме.docx
@@ -553,7 +553,6 @@
           </w:rPr>
           <w:t>://</w:t>
         </w:r>
-        <w:proofErr w:type="spellStart"/>
         <w:r>
           <w:rPr>
             <w:rStyle w:val="aff7"/>
@@ -564,7 +563,6 @@
           </w:rPr>
           <w:t>stepik</w:t>
         </w:r>
-        <w:proofErr w:type="spellEnd"/>
         <w:r>
           <w:rPr>
             <w:rStyle w:val="aff7"/>
@@ -682,7 +680,6 @@
           </w:rPr>
           <w:t>://</w:t>
         </w:r>
-        <w:proofErr w:type="spellStart"/>
         <w:r>
           <w:rPr>
             <w:rStyle w:val="aff7"/>
@@ -693,7 +690,6 @@
           </w:rPr>
           <w:t>stepik</w:t>
         </w:r>
-        <w:proofErr w:type="spellEnd"/>
         <w:r>
           <w:rPr>
             <w:rStyle w:val="aff7"/>
@@ -853,7 +849,6 @@
           </w:rPr>
           <w:t>.</w:t>
         </w:r>
-        <w:proofErr w:type="spellStart"/>
         <w:r>
           <w:rPr>
             <w:rStyle w:val="aff7"/>
@@ -864,7 +859,6 @@
           </w:rPr>
           <w:t>ru</w:t>
         </w:r>
-        <w:proofErr w:type="spellEnd"/>
         <w:r>
           <w:rPr>
             <w:rStyle w:val="aff7"/>
@@ -876,7 +870,6 @@
           </w:rPr>
           <w:t>/</w:t>
         </w:r>
-        <w:proofErr w:type="spellStart"/>
         <w:r>
           <w:rPr>
             <w:rStyle w:val="aff7"/>
@@ -887,7 +880,6 @@
           </w:rPr>
           <w:t>edu</w:t>
         </w:r>
-        <w:proofErr w:type="spellEnd"/>
         <w:r>
           <w:rPr>
             <w:rStyle w:val="aff7"/>
@@ -1033,7 +1025,6 @@
           </w:rPr>
           <w:t>.</w:t>
         </w:r>
-        <w:proofErr w:type="spellStart"/>
         <w:r>
           <w:rPr>
             <w:rStyle w:val="aff7"/>
@@ -1044,7 +1035,6 @@
           </w:rPr>
           <w:t>ru</w:t>
         </w:r>
-        <w:proofErr w:type="spellEnd"/>
         <w:r>
           <w:rPr>
             <w:rStyle w:val="aff7"/>
@@ -1056,7 +1046,6 @@
           </w:rPr>
           <w:t>/</w:t>
         </w:r>
-        <w:proofErr w:type="spellStart"/>
         <w:r>
           <w:rPr>
             <w:rStyle w:val="aff7"/>
@@ -1067,7 +1056,6 @@
           </w:rPr>
           <w:t>edu</w:t>
         </w:r>
-        <w:proofErr w:type="spellEnd"/>
         <w:r>
           <w:rPr>
             <w:rStyle w:val="aff7"/>
@@ -1133,23 +1121,13 @@
           <w:lang w:val="ru-RU"/>
         </w:rPr>
       </w:pPr>
-      <w:proofErr w:type="spellStart"/>
-      <w:r>
-        <w:rPr>
-          <w:sz w:val="24"/>
-          <w:szCs w:val="24"/>
-          <w:lang w:val="ru-RU"/>
-        </w:rPr>
-        <w:t>Selenium</w:t>
-      </w:r>
-      <w:proofErr w:type="spellEnd"/>
-      <w:r>
-        <w:rPr>
-          <w:sz w:val="24"/>
-          <w:szCs w:val="24"/>
-          <w:lang w:val="ru-RU"/>
-        </w:rPr>
-        <w:t>: стартовый уровень</w:t>
+      <w:r>
+        <w:rPr>
+          <w:sz w:val="24"/>
+          <w:szCs w:val="24"/>
+          <w:lang w:val="ru-RU"/>
+        </w:rPr>
+        <w:t>Selenium: стартовый уровень</w:t>
       </w:r>
       <w:r>
         <w:rPr>
@@ -1223,7 +1201,6 @@
           </w:rPr>
           <w:t>.</w:t>
         </w:r>
-        <w:proofErr w:type="spellStart"/>
         <w:r>
           <w:rPr>
             <w:rStyle w:val="aff7"/>
@@ -1234,7 +1211,6 @@
           </w:rPr>
           <w:t>ru</w:t>
         </w:r>
-        <w:proofErr w:type="spellEnd"/>
         <w:r>
           <w:rPr>
             <w:rStyle w:val="aff7"/>
@@ -1246,7 +1222,6 @@
           </w:rPr>
           <w:t>/</w:t>
         </w:r>
-        <w:proofErr w:type="spellStart"/>
         <w:r>
           <w:rPr>
             <w:rStyle w:val="aff7"/>
@@ -1257,7 +1232,6 @@
           </w:rPr>
           <w:t>edu</w:t>
         </w:r>
-        <w:proofErr w:type="spellEnd"/>
         <w:r>
           <w:rPr>
             <w:rStyle w:val="aff7"/>
@@ -1376,7 +1350,7 @@
           <w:sz w:val="24"/>
           <w:szCs w:val="24"/>
         </w:rPr>
-        <w:t>C++</w:t>
+        <w:t>Python</w:t>
       </w:r>
     </w:p>
     <w:p>
@@ -1397,7 +1371,7 @@
           <w:sz w:val="24"/>
           <w:szCs w:val="24"/>
         </w:rPr>
-        <w:t>Python</w:t>
+        <w:t>Kotlin</w:t>
       </w:r>
     </w:p>
     <w:p>
@@ -1418,7 +1392,7 @@
           <w:sz w:val="24"/>
           <w:szCs w:val="24"/>
         </w:rPr>
-        <w:t>Assembler (MASM)</w:t>
+        <w:t>JavaScript</w:t>
       </w:r>
     </w:p>
     <w:p>
@@ -1439,7 +1413,7 @@
           <w:sz w:val="24"/>
           <w:szCs w:val="24"/>
         </w:rPr>
-        <w:t>Ruby (Ruby on Rails)</w:t>
+        <w:t>C++</w:t>
       </w:r>
     </w:p>
     <w:p>
@@ -1460,7 +1434,7 @@
           <w:sz w:val="24"/>
           <w:szCs w:val="24"/>
         </w:rPr>
-        <w:t>Delphi</w:t>
+        <w:t>SQL</w:t>
       </w:r>
     </w:p>
     <w:p>
@@ -1481,7 +1455,7 @@
           <w:sz w:val="24"/>
           <w:szCs w:val="24"/>
         </w:rPr>
-        <w:t>JavaScript</w:t>
+        <w:t>Assembler (MASM)</w:t>
       </w:r>
     </w:p>
     <w:p>
@@ -1502,7 +1476,7 @@
           <w:sz w:val="24"/>
           <w:szCs w:val="24"/>
         </w:rPr>
-        <w:t>SQL</w:t>
+        <w:t>Ruby (Ruby on Rails)</w:t>
       </w:r>
     </w:p>
     <w:p>
@@ -1523,7 +1497,7 @@
           <w:sz w:val="24"/>
           <w:szCs w:val="24"/>
         </w:rPr>
-        <w:t>Kotlin</w:t>
+        <w:t>Delphi</w:t>
       </w:r>
     </w:p>
     <w:p>
@@ -1569,21 +1543,12 @@
           <w:lang w:val="ru-RU"/>
         </w:rPr>
       </w:pPr>
-      <w:proofErr w:type="spellStart"/>
-      <w:r>
-        <w:rPr>
-          <w:sz w:val="24"/>
-          <w:szCs w:val="24"/>
-        </w:rPr>
-        <w:t>Pytest</w:t>
-      </w:r>
-      <w:proofErr w:type="spellEnd"/>
-      <w:r>
-        <w:rPr>
-          <w:sz w:val="24"/>
-          <w:szCs w:val="24"/>
-        </w:rPr>
-        <w:t>, JUnit</w:t>
+      <w:r>
+        <w:rPr>
+          <w:sz w:val="24"/>
+          <w:szCs w:val="24"/>
+        </w:rPr>
+        <w:t>Pytest, JUnit</w:t>
       </w:r>
     </w:p>
     <w:p>
@@ -1661,7 +1626,6 @@
           <w:szCs w:val="24"/>
         </w:rPr>
       </w:pPr>
-      <w:proofErr w:type="spellStart"/>
       <w:r>
         <w:rPr>
           <w:sz w:val="24"/>
@@ -1669,7 +1633,6 @@
         </w:rPr>
         <w:t>Selenoid</w:t>
       </w:r>
-      <w:proofErr w:type="spellEnd"/>
       <w:r>
         <w:rPr>
           <w:sz w:val="24"/>
@@ -1677,7 +1640,6 @@
         </w:rPr>
         <w:t xml:space="preserve">, </w:t>
       </w:r>
-      <w:proofErr w:type="spellStart"/>
       <w:r>
         <w:rPr>
           <w:sz w:val="24"/>
@@ -1685,7 +1647,6 @@
         </w:rPr>
         <w:t>Github</w:t>
       </w:r>
-      <w:proofErr w:type="spellEnd"/>
       <w:r>
         <w:rPr>
           <w:sz w:val="24"/>
@@ -1719,17 +1680,8 @@
           <w:sz w:val="24"/>
           <w:szCs w:val="24"/>
         </w:rPr>
-        <w:t xml:space="preserve">, </w:t>
-      </w:r>
-      <w:proofErr w:type="spellStart"/>
-      <w:r>
-        <w:rPr>
-          <w:sz w:val="24"/>
-          <w:szCs w:val="24"/>
-        </w:rPr>
-        <w:t>MockServer</w:t>
-      </w:r>
-      <w:proofErr w:type="spellEnd"/>
+        <w:t>, MockServer</w:t>
+      </w:r>
     </w:p>
     <w:p>
       <w:pPr>
@@ -1781,7 +1733,6 @@
         </w:rPr>
         <w:t xml:space="preserve"> (</w:t>
       </w:r>
-      <w:proofErr w:type="spellStart"/>
       <w:r>
         <w:rPr>
           <w:sz w:val="24"/>
@@ -1789,7 +1740,6 @@
         </w:rPr>
         <w:t>MySql</w:t>
       </w:r>
-      <w:proofErr w:type="spellEnd"/>
       <w:r>
         <w:rPr>
           <w:sz w:val="24"/>
@@ -1798,7 +1748,6 @@
         </w:rPr>
         <w:t xml:space="preserve">, </w:t>
       </w:r>
-      <w:proofErr w:type="spellStart"/>
       <w:r>
         <w:rPr>
           <w:sz w:val="24"/>
@@ -1806,7 +1755,6 @@
         </w:rPr>
         <w:t>Postgre</w:t>
       </w:r>
-      <w:proofErr w:type="spellEnd"/>
       <w:r>
         <w:rPr>
           <w:sz w:val="24"/>
@@ -1821,25 +1769,7 @@
           <w:szCs w:val="24"/>
           <w:lang w:val="ru-RU"/>
         </w:rPr>
-        <w:t xml:space="preserve">и </w:t>
-      </w:r>
-      <w:proofErr w:type="spellStart"/>
-      <w:r>
-        <w:rPr>
-          <w:sz w:val="24"/>
-          <w:szCs w:val="24"/>
-          <w:lang w:val="ru-RU"/>
-        </w:rPr>
-        <w:t>нереляционными</w:t>
-      </w:r>
-      <w:proofErr w:type="spellEnd"/>
-      <w:r>
-        <w:rPr>
-          <w:sz w:val="24"/>
-          <w:szCs w:val="24"/>
-          <w:lang w:val="ru-RU"/>
-        </w:rPr>
-        <w:t xml:space="preserve"> (</w:t>
+        <w:t>и нереляционными (</w:t>
       </w:r>
       <w:r>
         <w:rPr>
@@ -1997,23 +1927,7 @@
           <w:sz w:val="24"/>
           <w:szCs w:val="24"/>
         </w:rPr>
-        <w:t xml:space="preserve">Rails, </w:t>
-      </w:r>
-      <w:proofErr w:type="spellStart"/>
-      <w:r>
-        <w:rPr>
-          <w:sz w:val="24"/>
-          <w:szCs w:val="24"/>
-        </w:rPr>
-        <w:t>JQuery</w:t>
-      </w:r>
-      <w:proofErr w:type="spellEnd"/>
-      <w:r>
-        <w:rPr>
-          <w:sz w:val="24"/>
-          <w:szCs w:val="24"/>
-        </w:rPr>
-        <w:t>)</w:t>
+        <w:t>Rails, JQuery)</w:t>
       </w:r>
     </w:p>
     <w:p>
@@ -2446,14 +2360,12 @@
           </w:rPr>
           <w:t>://</w:t>
         </w:r>
-        <w:proofErr w:type="spellStart"/>
         <w:r>
           <w:rPr>
             <w:rStyle w:val="aff7"/>
           </w:rPr>
           <w:t>pythonforbeginners</w:t>
         </w:r>
-        <w:proofErr w:type="spellEnd"/>
         <w:r>
           <w:rPr>
             <w:rStyle w:val="aff7"/>
@@ -2461,14 +2373,12 @@
           </w:rPr>
           <w:t>.</w:t>
         </w:r>
-        <w:proofErr w:type="spellStart"/>
         <w:r>
           <w:rPr>
             <w:rStyle w:val="aff7"/>
           </w:rPr>
           <w:t>ru</w:t>
         </w:r>
-        <w:proofErr w:type="spellEnd"/>
         <w:r>
           <w:rPr>
             <w:rStyle w:val="aff7"/>
@@ -2529,27 +2439,7 @@
           <w:szCs w:val="24"/>
           <w:lang w:val="ru-RU"/>
         </w:rPr>
-        <w:t xml:space="preserve"> в Яндексе (стажер-тестировщик, принимал участие в тестировании </w:t>
-      </w:r>
-      <w:proofErr w:type="spellStart"/>
-      <w:proofErr w:type="gramStart"/>
-      <w:r>
-        <w:rPr>
-          <w:sz w:val="24"/>
-          <w:szCs w:val="24"/>
-          <w:lang w:val="ru-RU"/>
-        </w:rPr>
-        <w:t>яндекс.навигатора</w:t>
-      </w:r>
-      <w:proofErr w:type="spellEnd"/>
-      <w:proofErr w:type="gramEnd"/>
-      <w:r>
-        <w:rPr>
-          <w:sz w:val="24"/>
-          <w:szCs w:val="24"/>
-          <w:lang w:val="ru-RU"/>
-        </w:rPr>
-        <w:t>).</w:t>
+        <w:t xml:space="preserve"> в Яндексе (стажер-тестировщик, принимал участие в тестировании яндекс.навигатора).</w:t>
       </w:r>
       <w:r>
         <w:rPr>
@@ -2587,25 +2477,7 @@
           <w:szCs w:val="24"/>
           <w:lang w:val="ru-RU"/>
         </w:rPr>
-        <w:t xml:space="preserve"> в </w:t>
-      </w:r>
-      <w:proofErr w:type="spellStart"/>
-      <w:r>
-        <w:rPr>
-          <w:sz w:val="24"/>
-          <w:szCs w:val="24"/>
-          <w:lang w:val="ru-RU"/>
-        </w:rPr>
-        <w:t>РТЛабс</w:t>
-      </w:r>
-      <w:proofErr w:type="spellEnd"/>
-      <w:r>
-        <w:rPr>
-          <w:sz w:val="24"/>
-          <w:szCs w:val="24"/>
-          <w:lang w:val="ru-RU"/>
-        </w:rPr>
-        <w:t xml:space="preserve"> инженером по тестированию. Занима</w:t>
+        <w:t xml:space="preserve"> в РТЛабс инженером по тестированию. Занима</w:t>
       </w:r>
       <w:r>
         <w:rPr>
@@ -2720,7 +2592,6 @@
         </w:rPr>
         <w:t xml:space="preserve"> + </w:t>
       </w:r>
-      <w:proofErr w:type="spellStart"/>
       <w:r>
         <w:rPr>
           <w:sz w:val="24"/>
@@ -2728,7 +2599,6 @@
         </w:rPr>
         <w:t>Selenoid</w:t>
       </w:r>
-      <w:proofErr w:type="spellEnd"/>
       <w:r>
         <w:rPr>
           <w:sz w:val="24"/>
@@ -2759,7 +2629,6 @@
         </w:rPr>
         <w:t xml:space="preserve">На данный момент работаю в </w:t>
       </w:r>
-      <w:proofErr w:type="spellStart"/>
       <w:r>
         <w:rPr>
           <w:sz w:val="24"/>
@@ -2767,7 +2636,6 @@
         </w:rPr>
         <w:t>inDriver</w:t>
       </w:r>
-      <w:proofErr w:type="spellEnd"/>
       <w:r>
         <w:rPr>
           <w:sz w:val="24"/>
@@ -2928,7 +2796,6 @@
         </w:rPr>
         <w:t xml:space="preserve"> + </w:t>
       </w:r>
-      <w:proofErr w:type="spellStart"/>
       <w:r>
         <w:rPr>
           <w:sz w:val="24"/>
@@ -2936,7 +2803,6 @@
         </w:rPr>
         <w:t>Github</w:t>
       </w:r>
-      <w:proofErr w:type="spellEnd"/>
       <w:r>
         <w:rPr>
           <w:sz w:val="24"/>
@@ -2960,7 +2826,6 @@
         </w:rPr>
         <w:t xml:space="preserve"> + </w:t>
       </w:r>
-      <w:proofErr w:type="spellStart"/>
       <w:r>
         <w:rPr>
           <w:sz w:val="24"/>
@@ -2968,7 +2833,6 @@
         </w:rPr>
         <w:t>Selenoid</w:t>
       </w:r>
-      <w:proofErr w:type="spellEnd"/>
       <w:r>
         <w:rPr>
           <w:sz w:val="24"/>
@@ -3107,7 +2971,6 @@
           </w:rPr>
           <w:t>.</w:t>
         </w:r>
-        <w:proofErr w:type="spellStart"/>
         <w:r>
           <w:rPr>
             <w:rStyle w:val="aff7"/>
@@ -3116,7 +2979,6 @@
           </w:rPr>
           <w:t>ru</w:t>
         </w:r>
-        <w:proofErr w:type="spellEnd"/>
       </w:hyperlink>
       <w:r>
         <w:rPr>
@@ -3331,7 +3193,6 @@
           </w:rPr>
           <w:t>://</w:t>
         </w:r>
-        <w:proofErr w:type="spellStart"/>
         <w:r>
           <w:rPr>
             <w:rStyle w:val="aff7"/>
@@ -3340,7 +3201,6 @@
           </w:rPr>
           <w:t>github</w:t>
         </w:r>
-        <w:proofErr w:type="spellEnd"/>
         <w:r>
           <w:rPr>
             <w:rStyle w:val="aff7"/>
@@ -3367,7 +3227,6 @@
           </w:rPr>
           <w:t>/</w:t>
         </w:r>
-        <w:proofErr w:type="spellStart"/>
         <w:r>
           <w:rPr>
             <w:rStyle w:val="aff7"/>
@@ -3376,7 +3235,6 @@
           </w:rPr>
           <w:t>StepanBarantsev</w:t>
         </w:r>
-        <w:proofErr w:type="spellEnd"/>
         <w:r>
           <w:rPr>
             <w:rStyle w:val="aff7"/>
@@ -3689,7 +3547,6 @@
           </w:rPr>
           <w:t>://</w:t>
         </w:r>
-        <w:proofErr w:type="spellStart"/>
         <w:r>
           <w:rPr>
             <w:rStyle w:val="aff7"/>
@@ -3698,7 +3555,6 @@
           </w:rPr>
           <w:t>github</w:t>
         </w:r>
-        <w:proofErr w:type="spellEnd"/>
         <w:r>
           <w:rPr>
             <w:rStyle w:val="aff7"/>
@@ -3725,7 +3581,6 @@
           </w:rPr>
           <w:t>/</w:t>
         </w:r>
-        <w:proofErr w:type="spellStart"/>
         <w:r>
           <w:rPr>
             <w:rStyle w:val="aff7"/>
@@ -3734,7 +3589,6 @@
           </w:rPr>
           <w:t>StepanBarantsev</w:t>
         </w:r>
-        <w:proofErr w:type="spellEnd"/>
         <w:r>
           <w:rPr>
             <w:rStyle w:val="aff7"/>
@@ -3744,7 +3598,6 @@
           </w:rPr>
           <w:t>/</w:t>
         </w:r>
-        <w:proofErr w:type="spellStart"/>
         <w:r>
           <w:rPr>
             <w:rStyle w:val="aff7"/>
@@ -3753,7 +3606,6 @@
           </w:rPr>
           <w:t>adressbook</w:t>
         </w:r>
-        <w:proofErr w:type="spellEnd"/>
       </w:hyperlink>
       <w:r>
         <w:rPr>
@@ -3810,7 +3662,6 @@
         </w:rPr>
         <w:t xml:space="preserve">с использованием движка </w:t>
       </w:r>
-      <w:proofErr w:type="spellStart"/>
       <w:r>
         <w:rPr>
           <w:sz w:val="24"/>
@@ -3818,7 +3669,6 @@
         </w:rPr>
         <w:t>RenPy</w:t>
       </w:r>
-      <w:proofErr w:type="spellEnd"/>
       <w:r>
         <w:rPr>
           <w:sz w:val="24"/>

--- a/Резюме.docx
+++ b/Резюме.docx
@@ -1,6 +1,6 @@
 
 <file path=word/document.xml><?xml version="1.0" encoding="utf-8"?>
-<w:document xmlns:wpc="http://schemas.microsoft.com/office/word/2010/wordprocessingCanvas" xmlns:cx="http://schemas.microsoft.com/office/drawing/2014/chartex" xmlns:cx1="http://schemas.microsoft.com/office/drawing/2015/9/8/chartex" xmlns:cx2="http://schemas.microsoft.com/office/drawing/2015/10/21/chartex" xmlns:cx3="http://schemas.microsoft.com/office/drawing/2016/5/9/chartex" xmlns:cx4="http://schemas.microsoft.com/office/drawing/2016/5/10/chartex" xmlns:cx5="http://schemas.microsoft.com/office/drawing/2016/5/11/chartex" xmlns:cx6="http://schemas.microsoft.com/office/drawing/2016/5/12/chartex" xmlns:cx7="http://schemas.microsoft.com/office/drawing/2016/5/13/chartex" xmlns:cx8="http://schemas.microsoft.com/office/drawing/2016/5/14/chartex" xmlns:mc="http://schemas.openxmlformats.org/markup-compatibility/2006" xmlns:aink="http://schemas.microsoft.com/office/drawing/2016/ink" xmlns:am3d="http://schemas.microsoft.com/office/drawing/2017/model3d" xmlns:o="urn:schemas-microsoft-com:office:office" xmlns:r="http://schemas.openxmlformats.org/officeDocument/2006/relationships" xmlns:m="http://schemas.openxmlformats.org/officeDocument/2006/math" xmlns:v="urn:schemas-microsoft-com:vml" xmlns:wp14="http://schemas.microsoft.com/office/word/2010/wordprocessingDrawing" xmlns:wp="http://schemas.openxmlformats.org/drawingml/2006/wordprocessingDrawing" xmlns:w10="urn:schemas-microsoft-com:office:word" xmlns:w="http://schemas.openxmlformats.org/wordprocessingml/2006/main" xmlns:w14="http://schemas.microsoft.com/office/word/2010/wordml" xmlns:w15="http://schemas.microsoft.com/office/word/2012/wordml" xmlns:w16cex="http://schemas.microsoft.com/office/word/2018/wordml/cex" xmlns:w16cid="http://schemas.microsoft.com/office/word/2016/wordml/cid" xmlns:w16="http://schemas.microsoft.com/office/word/2018/wordml" xmlns:w16sdtdh="http://schemas.microsoft.com/office/word/2020/wordml/sdtdatahash" xmlns:w16se="http://schemas.microsoft.com/office/word/2015/wordml/symex" xmlns:wpg="http://schemas.microsoft.com/office/word/2010/wordprocessingGroup" xmlns:wpi="http://schemas.microsoft.com/office/word/2010/wordprocessingInk" xmlns:wne="http://schemas.microsoft.com/office/word/2006/wordml" xmlns:wps="http://schemas.microsoft.com/office/word/2010/wordprocessingShape" mc:Ignorable="w14 w15 w16se w16cid w16 w16cex w16sdtdh wp14">
+<w:document xmlns:wpc="http://schemas.microsoft.com/office/word/2010/wordprocessingCanvas" xmlns:cx="http://schemas.microsoft.com/office/drawing/2014/chartex" xmlns:cx1="http://schemas.microsoft.com/office/drawing/2015/9/8/chartex" xmlns:cx2="http://schemas.microsoft.com/office/drawing/2015/10/21/chartex" xmlns:cx3="http://schemas.microsoft.com/office/drawing/2016/5/9/chartex" xmlns:cx4="http://schemas.microsoft.com/office/drawing/2016/5/10/chartex" xmlns:cx5="http://schemas.microsoft.com/office/drawing/2016/5/11/chartex" xmlns:cx6="http://schemas.microsoft.com/office/drawing/2016/5/12/chartex" xmlns:cx7="http://schemas.microsoft.com/office/drawing/2016/5/13/chartex" xmlns:cx8="http://schemas.microsoft.com/office/drawing/2016/5/14/chartex" xmlns:mc="http://schemas.openxmlformats.org/markup-compatibility/2006" xmlns:aink="http://schemas.microsoft.com/office/drawing/2016/ink" xmlns:am3d="http://schemas.microsoft.com/office/drawing/2017/model3d" xmlns:o="urn:schemas-microsoft-com:office:office" xmlns:oel="http://schemas.microsoft.com/office/2019/extlst" xmlns:r="http://schemas.openxmlformats.org/officeDocument/2006/relationships" xmlns:m="http://schemas.openxmlformats.org/officeDocument/2006/math" xmlns:v="urn:schemas-microsoft-com:vml" xmlns:wp14="http://schemas.microsoft.com/office/word/2010/wordprocessingDrawing" xmlns:wp="http://schemas.openxmlformats.org/drawingml/2006/wordprocessingDrawing" xmlns:w10="urn:schemas-microsoft-com:office:word" xmlns:w="http://schemas.openxmlformats.org/wordprocessingml/2006/main" xmlns:w14="http://schemas.microsoft.com/office/word/2010/wordml" xmlns:w15="http://schemas.microsoft.com/office/word/2012/wordml" xmlns:w16cex="http://schemas.microsoft.com/office/word/2018/wordml/cex" xmlns:w16cid="http://schemas.microsoft.com/office/word/2016/wordml/cid" xmlns:w16="http://schemas.microsoft.com/office/word/2018/wordml" xmlns:w16sdtdh="http://schemas.microsoft.com/office/word/2020/wordml/sdtdatahash" xmlns:w16se="http://schemas.microsoft.com/office/word/2015/wordml/symex" xmlns:wpg="http://schemas.microsoft.com/office/word/2010/wordprocessingGroup" xmlns:wpi="http://schemas.microsoft.com/office/word/2010/wordprocessingInk" xmlns:wne="http://schemas.microsoft.com/office/word/2006/wordml" xmlns:wps="http://schemas.microsoft.com/office/word/2010/wordprocessingShape" mc:Ignorable="w14 w15 w16se w16cid w16 w16cex w16sdtdh wp14">
   <w:body>
     <w:p>
       <w:pPr>
@@ -193,7 +193,7 @@
           <w:szCs w:val="24"/>
           <w:lang w:val="ru-RU"/>
         </w:rPr>
-        <w:t>Москва</w:t>
+        <w:t>Кипр, Лимассол</w:t>
       </w:r>
     </w:p>
     <w:p>
@@ -1797,6 +1797,7 @@
         <w:rPr>
           <w:sz w:val="24"/>
           <w:szCs w:val="24"/>
+          <w:lang w:val="ru-RU"/>
         </w:rPr>
       </w:pPr>
       <w:r>
@@ -1811,6 +1812,7 @@
         <w:rPr>
           <w:sz w:val="24"/>
           <w:szCs w:val="24"/>
+          <w:lang w:val="ru-RU"/>
         </w:rPr>
         <w:t xml:space="preserve"> </w:t>
       </w:r>
@@ -1826,6 +1828,7 @@
         <w:rPr>
           <w:sz w:val="24"/>
           <w:szCs w:val="24"/>
+          <w:lang w:val="ru-RU"/>
         </w:rPr>
         <w:t xml:space="preserve"> </w:t>
       </w:r>
@@ -1841,6 +1844,7 @@
         <w:rPr>
           <w:sz w:val="24"/>
           <w:szCs w:val="24"/>
+          <w:lang w:val="ru-RU"/>
         </w:rPr>
         <w:t>-</w:t>
       </w:r>
@@ -1856,6 +1860,7 @@
         <w:rPr>
           <w:sz w:val="24"/>
           <w:szCs w:val="24"/>
+          <w:lang w:val="ru-RU"/>
         </w:rPr>
         <w:t xml:space="preserve"> </w:t>
       </w:r>
@@ -1863,6 +1868,7 @@
         <w:rPr>
           <w:sz w:val="24"/>
           <w:szCs w:val="24"/>
+          <w:lang w:val="ru-RU"/>
         </w:rPr>
         <w:t>(</w:t>
       </w:r>
@@ -1877,6 +1883,7 @@
         <w:rPr>
           <w:sz w:val="24"/>
           <w:szCs w:val="24"/>
+          <w:lang w:val="ru-RU"/>
         </w:rPr>
         <w:t xml:space="preserve">, </w:t>
       </w:r>
@@ -1891,6 +1898,7 @@
         <w:rPr>
           <w:sz w:val="24"/>
           <w:szCs w:val="24"/>
+          <w:lang w:val="ru-RU"/>
         </w:rPr>
         <w:t xml:space="preserve">, </w:t>
       </w:r>
@@ -1905,6 +1913,7 @@
         <w:rPr>
           <w:sz w:val="24"/>
           <w:szCs w:val="24"/>
+          <w:lang w:val="ru-RU"/>
         </w:rPr>
         <w:t xml:space="preserve"> </w:t>
       </w:r>
@@ -1919,6 +1928,7 @@
         <w:rPr>
           <w:sz w:val="24"/>
           <w:szCs w:val="24"/>
+          <w:lang w:val="ru-RU"/>
         </w:rPr>
         <w:t xml:space="preserve"> </w:t>
       </w:r>
@@ -1927,7 +1937,30 @@
           <w:sz w:val="24"/>
           <w:szCs w:val="24"/>
         </w:rPr>
-        <w:t>Rails, JQuery)</w:t>
+        <w:t>Rails</w:t>
+      </w:r>
+      <w:r>
+        <w:rPr>
+          <w:sz w:val="24"/>
+          <w:szCs w:val="24"/>
+          <w:lang w:val="ru-RU"/>
+        </w:rPr>
+        <w:t xml:space="preserve">, </w:t>
+      </w:r>
+      <w:r>
+        <w:rPr>
+          <w:sz w:val="24"/>
+          <w:szCs w:val="24"/>
+        </w:rPr>
+        <w:t>JQuery</w:t>
+      </w:r>
+      <w:r>
+        <w:rPr>
+          <w:sz w:val="24"/>
+          <w:szCs w:val="24"/>
+          <w:lang w:val="ru-RU"/>
+        </w:rPr>
+        <w:t>)</w:t>
       </w:r>
     </w:p>
     <w:p>
@@ -3879,7 +3912,7 @@
 </file>
 
 <file path=word/endnotes.xml><?xml version="1.0" encoding="utf-8"?>
-<w:endnotes xmlns:wpc="http://schemas.microsoft.com/office/word/2010/wordprocessingCanvas" xmlns:cx="http://schemas.microsoft.com/office/drawing/2014/chartex" xmlns:cx1="http://schemas.microsoft.com/office/drawing/2015/9/8/chartex" xmlns:cx2="http://schemas.microsoft.com/office/drawing/2015/10/21/chartex" xmlns:cx3="http://schemas.microsoft.com/office/drawing/2016/5/9/chartex" xmlns:cx4="http://schemas.microsoft.com/office/drawing/2016/5/10/chartex" xmlns:cx5="http://schemas.microsoft.com/office/drawing/2016/5/11/chartex" xmlns:cx6="http://schemas.microsoft.com/office/drawing/2016/5/12/chartex" xmlns:cx7="http://schemas.microsoft.com/office/drawing/2016/5/13/chartex" xmlns:cx8="http://schemas.microsoft.com/office/drawing/2016/5/14/chartex" xmlns:mc="http://schemas.openxmlformats.org/markup-compatibility/2006" xmlns:aink="http://schemas.microsoft.com/office/drawing/2016/ink" xmlns:am3d="http://schemas.microsoft.com/office/drawing/2017/model3d" xmlns:o="urn:schemas-microsoft-com:office:office" xmlns:r="http://schemas.openxmlformats.org/officeDocument/2006/relationships" xmlns:m="http://schemas.openxmlformats.org/officeDocument/2006/math" xmlns:v="urn:schemas-microsoft-com:vml" xmlns:wp14="http://schemas.microsoft.com/office/word/2010/wordprocessingDrawing" xmlns:wp="http://schemas.openxmlformats.org/drawingml/2006/wordprocessingDrawing" xmlns:w10="urn:schemas-microsoft-com:office:word" xmlns:w="http://schemas.openxmlformats.org/wordprocessingml/2006/main" xmlns:w14="http://schemas.microsoft.com/office/word/2010/wordml" xmlns:w15="http://schemas.microsoft.com/office/word/2012/wordml" xmlns:w16cex="http://schemas.microsoft.com/office/word/2018/wordml/cex" xmlns:w16cid="http://schemas.microsoft.com/office/word/2016/wordml/cid" xmlns:w16="http://schemas.microsoft.com/office/word/2018/wordml" xmlns:w16sdtdh="http://schemas.microsoft.com/office/word/2020/wordml/sdtdatahash" xmlns:w16se="http://schemas.microsoft.com/office/word/2015/wordml/symex" xmlns:wpg="http://schemas.microsoft.com/office/word/2010/wordprocessingGroup" xmlns:wpi="http://schemas.microsoft.com/office/word/2010/wordprocessingInk" xmlns:wne="http://schemas.microsoft.com/office/word/2006/wordml" xmlns:wps="http://schemas.microsoft.com/office/word/2010/wordprocessingShape" mc:Ignorable="w14 w15 w16se w16cid w16 w16cex w16sdtdh wp14">
+<w:endnotes xmlns:wpc="http://schemas.microsoft.com/office/word/2010/wordprocessingCanvas" xmlns:cx="http://schemas.microsoft.com/office/drawing/2014/chartex" xmlns:cx1="http://schemas.microsoft.com/office/drawing/2015/9/8/chartex" xmlns:cx2="http://schemas.microsoft.com/office/drawing/2015/10/21/chartex" xmlns:cx3="http://schemas.microsoft.com/office/drawing/2016/5/9/chartex" xmlns:cx4="http://schemas.microsoft.com/office/drawing/2016/5/10/chartex" xmlns:cx5="http://schemas.microsoft.com/office/drawing/2016/5/11/chartex" xmlns:cx6="http://schemas.microsoft.com/office/drawing/2016/5/12/chartex" xmlns:cx7="http://schemas.microsoft.com/office/drawing/2016/5/13/chartex" xmlns:cx8="http://schemas.microsoft.com/office/drawing/2016/5/14/chartex" xmlns:mc="http://schemas.openxmlformats.org/markup-compatibility/2006" xmlns:aink="http://schemas.microsoft.com/office/drawing/2016/ink" xmlns:am3d="http://schemas.microsoft.com/office/drawing/2017/model3d" xmlns:o="urn:schemas-microsoft-com:office:office" xmlns:oel="http://schemas.microsoft.com/office/2019/extlst" xmlns:r="http://schemas.openxmlformats.org/officeDocument/2006/relationships" xmlns:m="http://schemas.openxmlformats.org/officeDocument/2006/math" xmlns:v="urn:schemas-microsoft-com:vml" xmlns:wp14="http://schemas.microsoft.com/office/word/2010/wordprocessingDrawing" xmlns:wp="http://schemas.openxmlformats.org/drawingml/2006/wordprocessingDrawing" xmlns:w10="urn:schemas-microsoft-com:office:word" xmlns:w="http://schemas.openxmlformats.org/wordprocessingml/2006/main" xmlns:w14="http://schemas.microsoft.com/office/word/2010/wordml" xmlns:w15="http://schemas.microsoft.com/office/word/2012/wordml" xmlns:w16cex="http://schemas.microsoft.com/office/word/2018/wordml/cex" xmlns:w16cid="http://schemas.microsoft.com/office/word/2016/wordml/cid" xmlns:w16="http://schemas.microsoft.com/office/word/2018/wordml" xmlns:w16sdtdh="http://schemas.microsoft.com/office/word/2020/wordml/sdtdatahash" xmlns:w16se="http://schemas.microsoft.com/office/word/2015/wordml/symex" xmlns:wpg="http://schemas.microsoft.com/office/word/2010/wordprocessingGroup" xmlns:wpi="http://schemas.microsoft.com/office/word/2010/wordprocessingInk" xmlns:wne="http://schemas.microsoft.com/office/word/2006/wordml" xmlns:wps="http://schemas.microsoft.com/office/word/2010/wordprocessingShape" mc:Ignorable="w14 w15 w16se w16cid w16 w16cex w16sdtdh wp14">
   <w:endnote w:type="separator" w:id="-1">
     <w:p>
       <w:pPr>
@@ -3904,7 +3937,7 @@
 </file>
 
 <file path=word/footer1.xml><?xml version="1.0" encoding="utf-8"?>
-<w:ftr xmlns:wpc="http://schemas.microsoft.com/office/word/2010/wordprocessingCanvas" xmlns:cx="http://schemas.microsoft.com/office/drawing/2014/chartex" xmlns:cx1="http://schemas.microsoft.com/office/drawing/2015/9/8/chartex" xmlns:cx2="http://schemas.microsoft.com/office/drawing/2015/10/21/chartex" xmlns:cx3="http://schemas.microsoft.com/office/drawing/2016/5/9/chartex" xmlns:cx4="http://schemas.microsoft.com/office/drawing/2016/5/10/chartex" xmlns:cx5="http://schemas.microsoft.com/office/drawing/2016/5/11/chartex" xmlns:cx6="http://schemas.microsoft.com/office/drawing/2016/5/12/chartex" xmlns:cx7="http://schemas.microsoft.com/office/drawing/2016/5/13/chartex" xmlns:cx8="http://schemas.microsoft.com/office/drawing/2016/5/14/chartex" xmlns:mc="http://schemas.openxmlformats.org/markup-compatibility/2006" xmlns:aink="http://schemas.microsoft.com/office/drawing/2016/ink" xmlns:am3d="http://schemas.microsoft.com/office/drawing/2017/model3d" xmlns:o="urn:schemas-microsoft-com:office:office" xmlns:r="http://schemas.openxmlformats.org/officeDocument/2006/relationships" xmlns:m="http://schemas.openxmlformats.org/officeDocument/2006/math" xmlns:v="urn:schemas-microsoft-com:vml" xmlns:wp14="http://schemas.microsoft.com/office/word/2010/wordprocessingDrawing" xmlns:wp="http://schemas.openxmlformats.org/drawingml/2006/wordprocessingDrawing" xmlns:w10="urn:schemas-microsoft-com:office:word" xmlns:w="http://schemas.openxmlformats.org/wordprocessingml/2006/main" xmlns:w14="http://schemas.microsoft.com/office/word/2010/wordml" xmlns:w15="http://schemas.microsoft.com/office/word/2012/wordml" xmlns:w16cex="http://schemas.microsoft.com/office/word/2018/wordml/cex" xmlns:w16cid="http://schemas.microsoft.com/office/word/2016/wordml/cid" xmlns:w16="http://schemas.microsoft.com/office/word/2018/wordml" xmlns:w16sdtdh="http://schemas.microsoft.com/office/word/2020/wordml/sdtdatahash" xmlns:w16se="http://schemas.microsoft.com/office/word/2015/wordml/symex" xmlns:wpg="http://schemas.microsoft.com/office/word/2010/wordprocessingGroup" xmlns:wpi="http://schemas.microsoft.com/office/word/2010/wordprocessingInk" xmlns:wne="http://schemas.microsoft.com/office/word/2006/wordml" xmlns:wps="http://schemas.microsoft.com/office/word/2010/wordprocessingShape" mc:Ignorable="w14 w15 w16se w16cid w16 w16cex w16sdtdh wp14">
+<w:ftr xmlns:wpc="http://schemas.microsoft.com/office/word/2010/wordprocessingCanvas" xmlns:cx="http://schemas.microsoft.com/office/drawing/2014/chartex" xmlns:cx1="http://schemas.microsoft.com/office/drawing/2015/9/8/chartex" xmlns:cx2="http://schemas.microsoft.com/office/drawing/2015/10/21/chartex" xmlns:cx3="http://schemas.microsoft.com/office/drawing/2016/5/9/chartex" xmlns:cx4="http://schemas.microsoft.com/office/drawing/2016/5/10/chartex" xmlns:cx5="http://schemas.microsoft.com/office/drawing/2016/5/11/chartex" xmlns:cx6="http://schemas.microsoft.com/office/drawing/2016/5/12/chartex" xmlns:cx7="http://schemas.microsoft.com/office/drawing/2016/5/13/chartex" xmlns:cx8="http://schemas.microsoft.com/office/drawing/2016/5/14/chartex" xmlns:mc="http://schemas.openxmlformats.org/markup-compatibility/2006" xmlns:aink="http://schemas.microsoft.com/office/drawing/2016/ink" xmlns:am3d="http://schemas.microsoft.com/office/drawing/2017/model3d" xmlns:o="urn:schemas-microsoft-com:office:office" xmlns:oel="http://schemas.microsoft.com/office/2019/extlst" xmlns:r="http://schemas.openxmlformats.org/officeDocument/2006/relationships" xmlns:m="http://schemas.openxmlformats.org/officeDocument/2006/math" xmlns:v="urn:schemas-microsoft-com:vml" xmlns:wp14="http://schemas.microsoft.com/office/word/2010/wordprocessingDrawing" xmlns:wp="http://schemas.openxmlformats.org/drawingml/2006/wordprocessingDrawing" xmlns:w10="urn:schemas-microsoft-com:office:word" xmlns:w="http://schemas.openxmlformats.org/wordprocessingml/2006/main" xmlns:w14="http://schemas.microsoft.com/office/word/2010/wordml" xmlns:w15="http://schemas.microsoft.com/office/word/2012/wordml" xmlns:w16cex="http://schemas.microsoft.com/office/word/2018/wordml/cex" xmlns:w16cid="http://schemas.microsoft.com/office/word/2016/wordml/cid" xmlns:w16="http://schemas.microsoft.com/office/word/2018/wordml" xmlns:w16sdtdh="http://schemas.microsoft.com/office/word/2020/wordml/sdtdatahash" xmlns:w16se="http://schemas.microsoft.com/office/word/2015/wordml/symex" xmlns:wpg="http://schemas.microsoft.com/office/word/2010/wordprocessingGroup" xmlns:wpi="http://schemas.microsoft.com/office/word/2010/wordprocessingInk" xmlns:wne="http://schemas.microsoft.com/office/word/2006/wordml" xmlns:wps="http://schemas.microsoft.com/office/word/2010/wordprocessingShape" mc:Ignorable="w14 w15 w16se w16cid w16 w16cex w16sdtdh wp14">
   <w:sdt>
     <w:sdtPr>
       <w:id w:val="-1046331"/>
@@ -3951,7 +3984,7 @@
 </file>
 
 <file path=word/footnotes.xml><?xml version="1.0" encoding="utf-8"?>
-<w:footnotes xmlns:wpc="http://schemas.microsoft.com/office/word/2010/wordprocessingCanvas" xmlns:cx="http://schemas.microsoft.com/office/drawing/2014/chartex" xmlns:cx1="http://schemas.microsoft.com/office/drawing/2015/9/8/chartex" xmlns:cx2="http://schemas.microsoft.com/office/drawing/2015/10/21/chartex" xmlns:cx3="http://schemas.microsoft.com/office/drawing/2016/5/9/chartex" xmlns:cx4="http://schemas.microsoft.com/office/drawing/2016/5/10/chartex" xmlns:cx5="http://schemas.microsoft.com/office/drawing/2016/5/11/chartex" xmlns:cx6="http://schemas.microsoft.com/office/drawing/2016/5/12/chartex" xmlns:cx7="http://schemas.microsoft.com/office/drawing/2016/5/13/chartex" xmlns:cx8="http://schemas.microsoft.com/office/drawing/2016/5/14/chartex" xmlns:mc="http://schemas.openxmlformats.org/markup-compatibility/2006" xmlns:aink="http://schemas.microsoft.com/office/drawing/2016/ink" xmlns:am3d="http://schemas.microsoft.com/office/drawing/2017/model3d" xmlns:o="urn:schemas-microsoft-com:office:office" xmlns:r="http://schemas.openxmlformats.org/officeDocument/2006/relationships" xmlns:m="http://schemas.openxmlformats.org/officeDocument/2006/math" xmlns:v="urn:schemas-microsoft-com:vml" xmlns:wp14="http://schemas.microsoft.com/office/word/2010/wordprocessingDrawing" xmlns:wp="http://schemas.openxmlformats.org/drawingml/2006/wordprocessingDrawing" xmlns:w10="urn:schemas-microsoft-com:office:word" xmlns:w="http://schemas.openxmlformats.org/wordprocessingml/2006/main" xmlns:w14="http://schemas.microsoft.com/office/word/2010/wordml" xmlns:w15="http://schemas.microsoft.com/office/word/2012/wordml" xmlns:w16cex="http://schemas.microsoft.com/office/word/2018/wordml/cex" xmlns:w16cid="http://schemas.microsoft.com/office/word/2016/wordml/cid" xmlns:w16="http://schemas.microsoft.com/office/word/2018/wordml" xmlns:w16sdtdh="http://schemas.microsoft.com/office/word/2020/wordml/sdtdatahash" xmlns:w16se="http://schemas.microsoft.com/office/word/2015/wordml/symex" xmlns:wpg="http://schemas.microsoft.com/office/word/2010/wordprocessingGroup" xmlns:wpi="http://schemas.microsoft.com/office/word/2010/wordprocessingInk" xmlns:wne="http://schemas.microsoft.com/office/word/2006/wordml" xmlns:wps="http://schemas.microsoft.com/office/word/2010/wordprocessingShape" mc:Ignorable="w14 w15 w16se w16cid w16 w16cex w16sdtdh wp14">
+<w:footnotes xmlns:wpc="http://schemas.microsoft.com/office/word/2010/wordprocessingCanvas" xmlns:cx="http://schemas.microsoft.com/office/drawing/2014/chartex" xmlns:cx1="http://schemas.microsoft.com/office/drawing/2015/9/8/chartex" xmlns:cx2="http://schemas.microsoft.com/office/drawing/2015/10/21/chartex" xmlns:cx3="http://schemas.microsoft.com/office/drawing/2016/5/9/chartex" xmlns:cx4="http://schemas.microsoft.com/office/drawing/2016/5/10/chartex" xmlns:cx5="http://schemas.microsoft.com/office/drawing/2016/5/11/chartex" xmlns:cx6="http://schemas.microsoft.com/office/drawing/2016/5/12/chartex" xmlns:cx7="http://schemas.microsoft.com/office/drawing/2016/5/13/chartex" xmlns:cx8="http://schemas.microsoft.com/office/drawing/2016/5/14/chartex" xmlns:mc="http://schemas.openxmlformats.org/markup-compatibility/2006" xmlns:aink="http://schemas.microsoft.com/office/drawing/2016/ink" xmlns:am3d="http://schemas.microsoft.com/office/drawing/2017/model3d" xmlns:o="urn:schemas-microsoft-com:office:office" xmlns:oel="http://schemas.microsoft.com/office/2019/extlst" xmlns:r="http://schemas.openxmlformats.org/officeDocument/2006/relationships" xmlns:m="http://schemas.openxmlformats.org/officeDocument/2006/math" xmlns:v="urn:schemas-microsoft-com:vml" xmlns:wp14="http://schemas.microsoft.com/office/word/2010/wordprocessingDrawing" xmlns:wp="http://schemas.openxmlformats.org/drawingml/2006/wordprocessingDrawing" xmlns:w10="urn:schemas-microsoft-com:office:word" xmlns:w="http://schemas.openxmlformats.org/wordprocessingml/2006/main" xmlns:w14="http://schemas.microsoft.com/office/word/2010/wordml" xmlns:w15="http://schemas.microsoft.com/office/word/2012/wordml" xmlns:w16cex="http://schemas.microsoft.com/office/word/2018/wordml/cex" xmlns:w16cid="http://schemas.microsoft.com/office/word/2016/wordml/cid" xmlns:w16="http://schemas.microsoft.com/office/word/2018/wordml" xmlns:w16sdtdh="http://schemas.microsoft.com/office/word/2020/wordml/sdtdatahash" xmlns:w16se="http://schemas.microsoft.com/office/word/2015/wordml/symex" xmlns:wpg="http://schemas.microsoft.com/office/word/2010/wordprocessingGroup" xmlns:wpi="http://schemas.microsoft.com/office/word/2010/wordprocessingInk" xmlns:wne="http://schemas.microsoft.com/office/word/2006/wordml" xmlns:wps="http://schemas.microsoft.com/office/word/2010/wordprocessingShape" mc:Ignorable="w14 w15 w16se w16cid w16 w16cex w16sdtdh wp14">
   <w:footnote w:type="separator" w:id="-1">
     <w:p>
       <w:pPr>
@@ -3976,7 +4009,7 @@
 </file>
 
 <file path=word/numbering.xml><?xml version="1.0" encoding="utf-8"?>
-<w:numbering xmlns:wpc="http://schemas.microsoft.com/office/word/2010/wordprocessingCanvas" xmlns:cx="http://schemas.microsoft.com/office/drawing/2014/chartex" xmlns:cx1="http://schemas.microsoft.com/office/drawing/2015/9/8/chartex" xmlns:cx2="http://schemas.microsoft.com/office/drawing/2015/10/21/chartex" xmlns:cx3="http://schemas.microsoft.com/office/drawing/2016/5/9/chartex" xmlns:cx4="http://schemas.microsoft.com/office/drawing/2016/5/10/chartex" xmlns:cx5="http://schemas.microsoft.com/office/drawing/2016/5/11/chartex" xmlns:cx6="http://schemas.microsoft.com/office/drawing/2016/5/12/chartex" xmlns:cx7="http://schemas.microsoft.com/office/drawing/2016/5/13/chartex" xmlns:cx8="http://schemas.microsoft.com/office/drawing/2016/5/14/chartex" xmlns:mc="http://schemas.openxmlformats.org/markup-compatibility/2006" xmlns:aink="http://schemas.microsoft.com/office/drawing/2016/ink" xmlns:am3d="http://schemas.microsoft.com/office/drawing/2017/model3d" xmlns:o="urn:schemas-microsoft-com:office:office" xmlns:r="http://schemas.openxmlformats.org/officeDocument/2006/relationships" xmlns:m="http://schemas.openxmlformats.org/officeDocument/2006/math" xmlns:v="urn:schemas-microsoft-com:vml" xmlns:wp14="http://schemas.microsoft.com/office/word/2010/wordprocessingDrawing" xmlns:wp="http://schemas.openxmlformats.org/drawingml/2006/wordprocessingDrawing" xmlns:w10="urn:schemas-microsoft-com:office:word" xmlns:w="http://schemas.openxmlformats.org/wordprocessingml/2006/main" xmlns:w14="http://schemas.microsoft.com/office/word/2010/wordml" xmlns:w15="http://schemas.microsoft.com/office/word/2012/wordml" xmlns:w16cex="http://schemas.microsoft.com/office/word/2018/wordml/cex" xmlns:w16cid="http://schemas.microsoft.com/office/word/2016/wordml/cid" xmlns:w16="http://schemas.microsoft.com/office/word/2018/wordml" xmlns:w16sdtdh="http://schemas.microsoft.com/office/word/2020/wordml/sdtdatahash" xmlns:w16se="http://schemas.microsoft.com/office/word/2015/wordml/symex" xmlns:wpg="http://schemas.microsoft.com/office/word/2010/wordprocessingGroup" xmlns:wpi="http://schemas.microsoft.com/office/word/2010/wordprocessingInk" xmlns:wne="http://schemas.microsoft.com/office/word/2006/wordml" xmlns:wps="http://schemas.microsoft.com/office/word/2010/wordprocessingShape" mc:Ignorable="w14 w15 w16se w16cid w16 w16cex w16sdtdh wp14">
+<w:numbering xmlns:wpc="http://schemas.microsoft.com/office/word/2010/wordprocessingCanvas" xmlns:cx="http://schemas.microsoft.com/office/drawing/2014/chartex" xmlns:cx1="http://schemas.microsoft.com/office/drawing/2015/9/8/chartex" xmlns:cx2="http://schemas.microsoft.com/office/drawing/2015/10/21/chartex" xmlns:cx3="http://schemas.microsoft.com/office/drawing/2016/5/9/chartex" xmlns:cx4="http://schemas.microsoft.com/office/drawing/2016/5/10/chartex" xmlns:cx5="http://schemas.microsoft.com/office/drawing/2016/5/11/chartex" xmlns:cx6="http://schemas.microsoft.com/office/drawing/2016/5/12/chartex" xmlns:cx7="http://schemas.microsoft.com/office/drawing/2016/5/13/chartex" xmlns:cx8="http://schemas.microsoft.com/office/drawing/2016/5/14/chartex" xmlns:mc="http://schemas.openxmlformats.org/markup-compatibility/2006" xmlns:aink="http://schemas.microsoft.com/office/drawing/2016/ink" xmlns:am3d="http://schemas.microsoft.com/office/drawing/2017/model3d" xmlns:o="urn:schemas-microsoft-com:office:office" xmlns:oel="http://schemas.microsoft.com/office/2019/extlst" xmlns:r="http://schemas.openxmlformats.org/officeDocument/2006/relationships" xmlns:m="http://schemas.openxmlformats.org/officeDocument/2006/math" xmlns:v="urn:schemas-microsoft-com:vml" xmlns:wp14="http://schemas.microsoft.com/office/word/2010/wordprocessingDrawing" xmlns:wp="http://schemas.openxmlformats.org/drawingml/2006/wordprocessingDrawing" xmlns:w10="urn:schemas-microsoft-com:office:word" xmlns:w="http://schemas.openxmlformats.org/wordprocessingml/2006/main" xmlns:w14="http://schemas.microsoft.com/office/word/2010/wordml" xmlns:w15="http://schemas.microsoft.com/office/word/2012/wordml" xmlns:w16cex="http://schemas.microsoft.com/office/word/2018/wordml/cex" xmlns:w16cid="http://schemas.microsoft.com/office/word/2016/wordml/cid" xmlns:w16="http://schemas.microsoft.com/office/word/2018/wordml" xmlns:w16sdtdh="http://schemas.microsoft.com/office/word/2020/wordml/sdtdatahash" xmlns:w16se="http://schemas.microsoft.com/office/word/2015/wordml/symex" xmlns:wpg="http://schemas.microsoft.com/office/word/2010/wordprocessingGroup" xmlns:wpi="http://schemas.microsoft.com/office/word/2010/wordprocessingInk" xmlns:wne="http://schemas.microsoft.com/office/word/2006/wordml" xmlns:wps="http://schemas.microsoft.com/office/word/2010/wordprocessingShape" mc:Ignorable="w14 w15 w16se w16cid w16 w16cex w16sdtdh wp14">
   <w:abstractNum w:abstractNumId="0" w15:restartNumberingAfterBreak="0">
     <w:nsid w:val="FFFFFF7C"/>
     <w:multiLevelType w:val="singleLevel"/>
@@ -5285,70 +5318,70 @@
       </w:rPr>
     </w:lvl>
   </w:abstractNum>
-  <w:num w:numId="1">
+  <w:num w:numId="1" w16cid:durableId="752581501">
     <w:abstractNumId w:val="9"/>
   </w:num>
-  <w:num w:numId="2">
+  <w:num w:numId="2" w16cid:durableId="764108533">
     <w:abstractNumId w:val="9"/>
     <w:lvlOverride w:ilvl="0">
       <w:startOverride w:val="1"/>
     </w:lvlOverride>
   </w:num>
-  <w:num w:numId="3">
+  <w:num w:numId="3" w16cid:durableId="2137947070">
     <w:abstractNumId w:val="11"/>
   </w:num>
-  <w:num w:numId="4">
+  <w:num w:numId="4" w16cid:durableId="996494962">
     <w:abstractNumId w:val="14"/>
   </w:num>
-  <w:num w:numId="5">
+  <w:num w:numId="5" w16cid:durableId="1699232691">
     <w:abstractNumId w:val="8"/>
   </w:num>
-  <w:num w:numId="6">
+  <w:num w:numId="6" w16cid:durableId="712925576">
     <w:abstractNumId w:val="7"/>
   </w:num>
-  <w:num w:numId="7">
+  <w:num w:numId="7" w16cid:durableId="2107462751">
     <w:abstractNumId w:val="6"/>
   </w:num>
-  <w:num w:numId="8">
+  <w:num w:numId="8" w16cid:durableId="94904024">
     <w:abstractNumId w:val="5"/>
   </w:num>
-  <w:num w:numId="9">
+  <w:num w:numId="9" w16cid:durableId="1841651295">
     <w:abstractNumId w:val="4"/>
   </w:num>
-  <w:num w:numId="10">
+  <w:num w:numId="10" w16cid:durableId="1397969855">
     <w:abstractNumId w:val="3"/>
   </w:num>
-  <w:num w:numId="11">
+  <w:num w:numId="11" w16cid:durableId="94794506">
     <w:abstractNumId w:val="2"/>
   </w:num>
-  <w:num w:numId="12">
+  <w:num w:numId="12" w16cid:durableId="1974484584">
     <w:abstractNumId w:val="1"/>
   </w:num>
-  <w:num w:numId="13">
+  <w:num w:numId="13" w16cid:durableId="1998875299">
     <w:abstractNumId w:val="0"/>
   </w:num>
-  <w:num w:numId="14">
+  <w:num w:numId="14" w16cid:durableId="1355426111">
     <w:abstractNumId w:val="13"/>
   </w:num>
-  <w:num w:numId="15">
+  <w:num w:numId="15" w16cid:durableId="377627782">
     <w:abstractNumId w:val="12"/>
   </w:num>
-  <w:num w:numId="16">
+  <w:num w:numId="16" w16cid:durableId="1094327417">
     <w:abstractNumId w:val="19"/>
   </w:num>
-  <w:num w:numId="17">
+  <w:num w:numId="17" w16cid:durableId="1912621248">
     <w:abstractNumId w:val="16"/>
   </w:num>
-  <w:num w:numId="18">
+  <w:num w:numId="18" w16cid:durableId="154876998">
     <w:abstractNumId w:val="15"/>
   </w:num>
-  <w:num w:numId="19">
+  <w:num w:numId="19" w16cid:durableId="330645557">
     <w:abstractNumId w:val="18"/>
   </w:num>
-  <w:num w:numId="20">
+  <w:num w:numId="20" w16cid:durableId="694963996">
     <w:abstractNumId w:val="10"/>
   </w:num>
-  <w:num w:numId="21">
+  <w:num w:numId="21" w16cid:durableId="416295235">
     <w:abstractNumId w:val="17"/>
   </w:num>
 </w:numbering>

--- a/Резюме.docx
+++ b/Резюме.docx
@@ -226,7 +226,26 @@
           <w:szCs w:val="24"/>
           <w:lang w:val="ru-RU"/>
         </w:rPr>
-        <w:t>: +79150694904</w:t>
+        <w:t xml:space="preserve">: </w:t>
+      </w:r>
+      <w:r>
+        <w:rPr>
+          <w:b/>
+          <w:bCs/>
+          <w:sz w:val="24"/>
+          <w:szCs w:val="24"/>
+        </w:rPr>
+        <w:t>+</w:t>
+      </w:r>
+      <w:r>
+        <w:rPr>
+          <w:b/>
+          <w:bCs/>
+          <w:sz w:val="24"/>
+          <w:szCs w:val="24"/>
+          <w:lang w:val="ru-RU"/>
+        </w:rPr>
+        <w:t>35797934544</w:t>
       </w:r>
     </w:p>
     <w:p>
